--- a/doc/developers_guide/cMsg_Developers_Guide.docx
+++ b/doc/developers_guide/cMsg_Developers_Guide.docx
@@ -1,6 +1,6 @@
 
 <file path=word/document.xml><?xml version="1.0" encoding="utf-8"?>
-<w:document xmlns:wpc="http://schemas.microsoft.com/office/word/2010/wordprocessingCanvas" xmlns:mo="http://schemas.microsoft.com/office/mac/office/2008/main" xmlns:mc="http://schemas.openxmlformats.org/markup-compatibility/2006" xmlns:mv="urn:schemas-microsoft-com:mac:vml" xmlns:o="urn:schemas-microsoft-com:office:office" xmlns:r="http://schemas.openxmlformats.org/officeDocument/2006/relationships" xmlns:m="http://schemas.openxmlformats.org/officeDocument/2006/math" xmlns:v="urn:schemas-microsoft-com:vml" xmlns:wp14="http://schemas.microsoft.com/office/word/2010/wordprocessingDrawing" xmlns:wp="http://schemas.openxmlformats.org/drawingml/2006/wordprocessingDrawing" xmlns:w10="urn:schemas-microsoft-com:office:word" xmlns:w="http://schemas.openxmlformats.org/wordprocessingml/2006/main" xmlns:w14="http://schemas.microsoft.com/office/word/2010/wordml" xmlns:w15="http://schemas.microsoft.com/office/word/2012/wordml" xmlns:wpg="http://schemas.microsoft.com/office/word/2010/wordprocessingGroup" xmlns:wpi="http://schemas.microsoft.com/office/word/2010/wordprocessingInk" xmlns:wne="http://schemas.microsoft.com/office/word/2006/wordml" xmlns:wps="http://schemas.microsoft.com/office/word/2010/wordprocessingShape" mc:Ignorable="w14 w15 wp14">
+<w:document xmlns:wpc="http://schemas.microsoft.com/office/word/2010/wordprocessingCanvas" xmlns:cx="http://schemas.microsoft.com/office/drawing/2014/chartex" xmlns:cx1="http://schemas.microsoft.com/office/drawing/2015/9/8/chartex" xmlns:cx2="http://schemas.microsoft.com/office/drawing/2015/10/21/chartex" xmlns:cx3="http://schemas.microsoft.com/office/drawing/2016/5/9/chartex" xmlns:cx4="http://schemas.microsoft.com/office/drawing/2016/5/10/chartex" xmlns:cx5="http://schemas.microsoft.com/office/drawing/2016/5/11/chartex" xmlns:cx6="http://schemas.microsoft.com/office/drawing/2016/5/12/chartex" xmlns:cx7="http://schemas.microsoft.com/office/drawing/2016/5/13/chartex" xmlns:cx8="http://schemas.microsoft.com/office/drawing/2016/5/14/chartex" xmlns:mc="http://schemas.openxmlformats.org/markup-compatibility/2006" xmlns:aink="http://schemas.microsoft.com/office/drawing/2016/ink" xmlns:am3d="http://schemas.microsoft.com/office/drawing/2017/model3d" xmlns:o="urn:schemas-microsoft-com:office:office" xmlns:r="http://schemas.openxmlformats.org/officeDocument/2006/relationships" xmlns:m="http://schemas.openxmlformats.org/officeDocument/2006/math" xmlns:v="urn:schemas-microsoft-com:vml" xmlns:wp14="http://schemas.microsoft.com/office/word/2010/wordprocessingDrawing" xmlns:wp="http://schemas.openxmlformats.org/drawingml/2006/wordprocessingDrawing" xmlns:w10="urn:schemas-microsoft-com:office:word" xmlns:w="http://schemas.openxmlformats.org/wordprocessingml/2006/main" xmlns:w14="http://schemas.microsoft.com/office/word/2010/wordml" xmlns:w15="http://schemas.microsoft.com/office/word/2012/wordml" xmlns:w16cid="http://schemas.microsoft.com/office/word/2016/wordml/cid" xmlns:w16se="http://schemas.microsoft.com/office/word/2015/wordml/symex" xmlns:wpg="http://schemas.microsoft.com/office/word/2010/wordprocessingGroup" xmlns:wpi="http://schemas.microsoft.com/office/word/2010/wordprocessingInk" xmlns:wne="http://schemas.microsoft.com/office/word/2006/wordml" xmlns:wps="http://schemas.microsoft.com/office/word/2010/wordprocessingShape" mc:Ignorable="w14 w15 w16se w16cid wp14">
   <w:body>
     <w:p>
       <w:pPr>
@@ -1737,7 +1737,6 @@
         <w:spacing w:after="1440"/>
       </w:pPr>
       <w:r>
-        <w:lastRenderedPageBreak/>
         <w:br w:type="page"/>
       </w:r>
       <w:bookmarkStart w:id="0" w:name="_Toc448308380"/>
@@ -2160,7 +2159,20 @@
                                 <w:jc w:val="center"/>
                               </w:pPr>
                               <w:r>
-                                <w:t>User Level API:   cMsgConnect(UDL, …)</w:t>
+                                <w:t xml:space="preserve">User Level API:   </w:t>
+                              </w:r>
+                              <w:proofErr w:type="spellStart"/>
+                              <w:proofErr w:type="gramStart"/>
+                              <w:r>
+                                <w:t>cMsgConnect</w:t>
+                              </w:r>
+                              <w:proofErr w:type="spellEnd"/>
+                              <w:r>
+                                <w:t>(</w:t>
+                              </w:r>
+                              <w:proofErr w:type="gramEnd"/>
+                              <w:r>
+                                <w:t>UDL, …)</w:t>
                               </w:r>
                             </w:p>
                           </w:txbxContent>
@@ -2285,6 +2297,7 @@
                                     <w:szCs w:val="32"/>
                                   </w:rPr>
                                 </w:pPr>
+                                <w:proofErr w:type="spellStart"/>
                                 <w:r>
                                   <w:rPr>
                                     <w:rFonts w:ascii="Tahoma" w:hAnsi="Tahoma" w:cs="Tahoma"/>
@@ -2294,6 +2307,7 @@
                                   </w:rPr>
                                   <w:t>cMsgConnect</w:t>
                                 </w:r>
+                                <w:proofErr w:type="spellEnd"/>
                               </w:p>
                             </w:txbxContent>
                           </wps:txbx>
@@ -2418,7 +2432,7 @@
               </wp:inline>
             </w:drawing>
           </mc:Choice>
-          <mc:Fallback>
+          <mc:Fallback xmlns:mv="urn:schemas-microsoft-com:mac:vml" xmlns:mo="http://schemas.microsoft.com/office/mac/office/2008/main">
             <w:pict>
               <v:group w14:anchorId="0AF122D5" id="Group 152" o:spid="_x0000_s1026" style="width:6in;height:135pt;mso-position-horizontal-relative:char;mso-position-vertical-relative:line" coordorigin="1800,11880" coordsize="8640,2700" o:gfxdata="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">
                 <o:lock v:ext="edit" aspectratio="t"/>
@@ -2968,8 +2982,19 @@
                                   <w:sz w:val="22"/>
                                   <w:szCs w:val="32"/>
                                 </w:rPr>
-                                <w:t>File connect</w:t>
+                                <w:t xml:space="preserve">File </w:t>
                               </w:r>
+                              <w:proofErr w:type="gramStart"/>
+                              <w:r>
+                                <w:rPr>
+                                  <w:rFonts w:ascii="Tahoma" w:hAnsi="Tahoma" w:cs="Tahoma"/>
+                                  <w:color w:val="000000"/>
+                                  <w:sz w:val="22"/>
+                                  <w:szCs w:val="32"/>
+                                </w:rPr>
+                                <w:t>connect</w:t>
+                              </w:r>
+                              <w:proofErr w:type="gramEnd"/>
                             </w:p>
                           </w:txbxContent>
                         </wps:txbx>
@@ -3040,7 +3065,38 @@
                                   <w:sz w:val="25"/>
                                   <w:szCs w:val="36"/>
                                 </w:rPr>
-                                <w:t>User Level API:   cMsgConnect(UDL, …)</w:t>
+                                <w:t xml:space="preserve">User Level API:   </w:t>
+                              </w:r>
+                              <w:proofErr w:type="spellStart"/>
+                              <w:proofErr w:type="gramStart"/>
+                              <w:r>
+                                <w:rPr>
+                                  <w:rFonts w:ascii="Tahoma" w:hAnsi="Tahoma" w:cs="Tahoma"/>
+                                  <w:color w:val="000000"/>
+                                  <w:sz w:val="25"/>
+                                  <w:szCs w:val="36"/>
+                                </w:rPr>
+                                <w:t>cMsgConnect</w:t>
+                              </w:r>
+                              <w:proofErr w:type="spellEnd"/>
+                              <w:r>
+                                <w:rPr>
+                                  <w:rFonts w:ascii="Tahoma" w:hAnsi="Tahoma" w:cs="Tahoma"/>
+                                  <w:color w:val="000000"/>
+                                  <w:sz w:val="25"/>
+                                  <w:szCs w:val="36"/>
+                                </w:rPr>
+                                <w:t>(</w:t>
+                              </w:r>
+                              <w:proofErr w:type="gramEnd"/>
+                              <w:r>
+                                <w:rPr>
+                                  <w:rFonts w:ascii="Tahoma" w:hAnsi="Tahoma" w:cs="Tahoma"/>
+                                  <w:color w:val="000000"/>
+                                  <w:sz w:val="25"/>
+                                  <w:szCs w:val="36"/>
+                                </w:rPr>
+                                <w:t>UDL, …)</w:t>
                               </w:r>
                             </w:p>
                           </w:txbxContent>
@@ -3112,7 +3168,27 @@
                                   <w:sz w:val="25"/>
                                   <w:szCs w:val="36"/>
                                 </w:rPr>
-                                <w:t>Parse UDL  (acts like multiplexor)</w:t>
+                                <w:t xml:space="preserve">Parse </w:t>
+                              </w:r>
+                              <w:proofErr w:type="gramStart"/>
+                              <w:r>
+                                <w:rPr>
+                                  <w:rFonts w:ascii="Tahoma" w:hAnsi="Tahoma" w:cs="Tahoma"/>
+                                  <w:color w:val="000000"/>
+                                  <w:sz w:val="25"/>
+                                  <w:szCs w:val="36"/>
+                                </w:rPr>
+                                <w:t>UDL  (</w:t>
+                              </w:r>
+                              <w:proofErr w:type="gramEnd"/>
+                              <w:r>
+                                <w:rPr>
+                                  <w:rFonts w:ascii="Tahoma" w:hAnsi="Tahoma" w:cs="Tahoma"/>
+                                  <w:color w:val="000000"/>
+                                  <w:sz w:val="25"/>
+                                  <w:szCs w:val="36"/>
+                                </w:rPr>
+                                <w:t>acts like multiplexor)</w:t>
                               </w:r>
                             </w:p>
                           </w:txbxContent>
@@ -3350,8 +3426,19 @@
                                   <w:sz w:val="22"/>
                                   <w:szCs w:val="32"/>
                                 </w:rPr>
-                                <w:t>RC connect</w:t>
+                                <w:t xml:space="preserve">RC </w:t>
                               </w:r>
+                              <w:proofErr w:type="gramStart"/>
+                              <w:r>
+                                <w:rPr>
+                                  <w:rFonts w:ascii="Tahoma" w:hAnsi="Tahoma" w:cs="Tahoma"/>
+                                  <w:color w:val="000000"/>
+                                  <w:sz w:val="22"/>
+                                  <w:szCs w:val="32"/>
+                                </w:rPr>
+                                <w:t>connect</w:t>
+                              </w:r>
+                              <w:proofErr w:type="gramEnd"/>
                             </w:p>
                           </w:txbxContent>
                         </wps:txbx>
@@ -3594,6 +3681,7 @@
                                   <w:szCs w:val="32"/>
                                 </w:rPr>
                               </w:pPr>
+                              <w:proofErr w:type="spellStart"/>
                               <w:r>
                                 <w:rPr>
                                   <w:rFonts w:ascii="Tahoma" w:hAnsi="Tahoma" w:cs="Tahoma"/>
@@ -3601,7 +3689,17 @@
                                   <w:sz w:val="22"/>
                                   <w:szCs w:val="32"/>
                                 </w:rPr>
-                                <w:t>myDomain’s connect</w:t>
+                                <w:t>myDomain’s</w:t>
+                              </w:r>
+                              <w:proofErr w:type="spellEnd"/>
+                              <w:r>
+                                <w:rPr>
+                                  <w:rFonts w:ascii="Tahoma" w:hAnsi="Tahoma" w:cs="Tahoma"/>
+                                  <w:color w:val="FFFFFF"/>
+                                  <w:sz w:val="22"/>
+                                  <w:szCs w:val="32"/>
+                                </w:rPr>
+                                <w:t xml:space="preserve"> connect</w:t>
                               </w:r>
                             </w:p>
                           </w:txbxContent>
@@ -3831,7 +3929,7 @@
               </wp:inline>
             </w:drawing>
           </mc:Choice>
-          <mc:Fallback>
+          <mc:Fallback xmlns:mv="urn:schemas-microsoft-com:mac:vml" xmlns:mo="http://schemas.microsoft.com/office/mac/office/2008/main">
             <w:pict>
               <v:group w14:anchorId="17F97C11" id="Group 185" o:spid="_x0000_s1035" style="width:6in;height:250.9pt;mso-position-horizontal-relative:char;mso-position-vertical-relative:line" coordorigin="1830,4115" coordsize="8640,5018" o:gfxdata="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">
                 <o:lock v:ext="edit" aspectratio="t"/>
@@ -6374,7 +6472,7 @@
               </wp:inline>
             </w:drawing>
           </mc:Choice>
-          <mc:Fallback>
+          <mc:Fallback xmlns:mv="urn:schemas-microsoft-com:mac:vml" xmlns:mo="http://schemas.microsoft.com/office/mac/office/2008/main">
             <w:pict>
               <v:group w14:anchorId="3B0AB0BF" id="Group 227" o:spid="_x0000_s1056" style="width:450pt;height:279pt;mso-position-horizontal-relative:char;mso-position-vertical-relative:line" coordorigin="2315,3801" coordsize="10625,6776" o:gfxdata="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">
                 <o:lock v:ext="edit" aspectratio="t"/>
@@ -6999,7 +7097,6 @@
         <w:pStyle w:val="Title"/>
       </w:pPr>
       <w:r>
-        <w:lastRenderedPageBreak/>
         <w:br w:type="page"/>
       </w:r>
       <w:r>
@@ -7030,7 +7127,15 @@
         <w:t>.</w:t>
       </w:r>
       <w:r>
-        <w:t xml:space="preserve">  The cMsg package acts as a multiplexer.  The top level user interface simply redirects the API calls to a specific implementation or domain.  This is done simply by parsing the UDL in the “connect” call, determining the domain from the UDL and then passing the calls on to the domain level.</w:t>
+        <w:t xml:space="preserve">  The cMsg package acts as a multiplexer.  The </w:t>
+      </w:r>
+      <w:proofErr w:type="gramStart"/>
+      <w:r>
+        <w:t>top level</w:t>
+      </w:r>
+      <w:proofErr w:type="gramEnd"/>
+      <w:r>
+        <w:t xml:space="preserve"> user interface simply redirects the API calls to a specific implementation or domain.  This is done simply by parsing the UDL in the “connect” call, determining the domain from the UDL and then passing the calls on to the domain level.</w:t>
       </w:r>
       <w:r>
         <w:t xml:space="preserve"> </w:t>
@@ -7634,7 +7739,7 @@
               </wp:inline>
             </w:drawing>
           </mc:Choice>
-          <mc:Fallback>
+          <mc:Fallback xmlns:mv="urn:schemas-microsoft-com:mac:vml" xmlns:mo="http://schemas.microsoft.com/office/mac/office/2008/main">
             <w:pict>
               <v:group w14:anchorId="2D9F2834" id="Group 35" o:spid="_x0000_s1095" style="width:6in;height:4in;mso-position-horizontal-relative:char;mso-position-vertical-relative:line" coordorigin="1800,72" coordsize="8640,5760" o:gfxdata="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">
                 <v:rect id="AutoShape 36" o:spid="_x0000_s1096" style="position:absolute;left:1800;top:72;width:8640;height:5760;visibility:visible;mso-wrap-style:square;v-text-anchor:top" o:gfxdata="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" filled="f" strokeweight="1pt">
@@ -7962,7 +8067,15 @@
         <w:t xml:space="preserve"> </w:t>
       </w:r>
       <w:r>
-        <w:t xml:space="preserve">implements the cMsgDomainInterface interface or (much easier) </w:t>
+        <w:t xml:space="preserve">implements the </w:t>
+      </w:r>
+      <w:proofErr w:type="spellStart"/>
+      <w:r>
+        <w:t>cMsgDomainInterface</w:t>
+      </w:r>
+      <w:proofErr w:type="spellEnd"/>
+      <w:r>
+        <w:t xml:space="preserve"> interface or (much easier) </w:t>
       </w:r>
       <w:r>
         <w:t xml:space="preserve">extends the domain </w:t>
@@ -7974,8 +8087,13 @@
         <w:t xml:space="preserve"> class</w:t>
       </w:r>
       <w:r>
-        <w:t xml:space="preserve"> cMsgDomainAdapter</w:t>
-      </w:r>
+        <w:t xml:space="preserve"> </w:t>
+      </w:r>
+      <w:proofErr w:type="spellStart"/>
+      <w:r>
+        <w:t>cMsgDomainAdapter</w:t>
+      </w:r>
+      <w:proofErr w:type="spellEnd"/>
       <w:r>
         <w:t>.</w:t>
       </w:r>
@@ -8007,7 +8125,15 @@
         <w:t>java/</w:t>
       </w:r>
       <w:r>
-        <w:t>org/jlab/coda/cMsg</w:t>
+        <w:t>org/</w:t>
+      </w:r>
+      <w:proofErr w:type="spellStart"/>
+      <w:r>
+        <w:t>jlab</w:t>
+      </w:r>
+      <w:proofErr w:type="spellEnd"/>
+      <w:r>
+        <w:t>/coda/cMsg</w:t>
       </w:r>
       <w:r>
         <w:t>/common directory</w:t>
@@ -8174,7 +8300,39 @@
                 <w:b/>
                 <w:bCs/>
               </w:rPr>
-              <w:t>org/jlab/coda/cMsg/cMsgDomain/client/cMsg.java</w:t>
+              <w:t>org/</w:t>
+            </w:r>
+            <w:proofErr w:type="spellStart"/>
+            <w:r>
+              <w:rPr>
+                <w:b/>
+                <w:bCs/>
+              </w:rPr>
+              <w:t>jlab</w:t>
+            </w:r>
+            <w:proofErr w:type="spellEnd"/>
+            <w:r>
+              <w:rPr>
+                <w:b/>
+                <w:bCs/>
+              </w:rPr>
+              <w:t>/coda/cMsg/</w:t>
+            </w:r>
+            <w:proofErr w:type="spellStart"/>
+            <w:r>
+              <w:rPr>
+                <w:b/>
+                <w:bCs/>
+              </w:rPr>
+              <w:t>cMsgDomain</w:t>
+            </w:r>
+            <w:proofErr w:type="spellEnd"/>
+            <w:r>
+              <w:rPr>
+                <w:b/>
+                <w:bCs/>
+              </w:rPr>
+              <w:t>/client/cMsg.java</w:t>
             </w:r>
           </w:p>
         </w:tc>
@@ -8189,9 +8347,11 @@
             <w:shd w:val="clear" w:color="auto" w:fill="auto"/>
           </w:tcPr>
           <w:p>
+            <w:proofErr w:type="spellStart"/>
             <w:r>
               <w:t>rc</w:t>
             </w:r>
+            <w:proofErr w:type="spellEnd"/>
           </w:p>
         </w:tc>
         <w:tc>
@@ -8211,7 +8371,39 @@
                 <w:b/>
                 <w:bCs/>
               </w:rPr>
-              <w:t>org/jlab/coda/cMsg/RCDomain/RunControl</w:t>
+              <w:t>org/</w:t>
+            </w:r>
+            <w:proofErr w:type="spellStart"/>
+            <w:r>
+              <w:rPr>
+                <w:b/>
+                <w:bCs/>
+              </w:rPr>
+              <w:t>jlab</w:t>
+            </w:r>
+            <w:proofErr w:type="spellEnd"/>
+            <w:r>
+              <w:rPr>
+                <w:b/>
+                <w:bCs/>
+              </w:rPr>
+              <w:t>/coda/cMsg/</w:t>
+            </w:r>
+            <w:proofErr w:type="spellStart"/>
+            <w:r>
+              <w:rPr>
+                <w:b/>
+                <w:bCs/>
+              </w:rPr>
+              <w:t>RCDomain</w:t>
+            </w:r>
+            <w:proofErr w:type="spellEnd"/>
+            <w:r>
+              <w:rPr>
+                <w:b/>
+                <w:bCs/>
+              </w:rPr>
+              <w:t>/RunControl</w:t>
             </w:r>
             <w:r>
               <w:rPr>
@@ -8233,9 +8425,11 @@
             <w:shd w:val="clear" w:color="auto" w:fill="auto"/>
           </w:tcPr>
           <w:p>
+            <w:proofErr w:type="spellStart"/>
             <w:r>
               <w:t>rcm</w:t>
             </w:r>
+            <w:proofErr w:type="spellEnd"/>
           </w:p>
         </w:tc>
         <w:tc>
@@ -8255,7 +8449,39 @@
                 <w:b/>
                 <w:bCs/>
               </w:rPr>
-              <w:t>org/jlab/coda/cMsg/RCMulticastDomain/RCMulticast.java</w:t>
+              <w:t>org/</w:t>
+            </w:r>
+            <w:proofErr w:type="spellStart"/>
+            <w:r>
+              <w:rPr>
+                <w:b/>
+                <w:bCs/>
+              </w:rPr>
+              <w:t>jlab</w:t>
+            </w:r>
+            <w:proofErr w:type="spellEnd"/>
+            <w:r>
+              <w:rPr>
+                <w:b/>
+                <w:bCs/>
+              </w:rPr>
+              <w:t>/coda/cMsg/</w:t>
+            </w:r>
+            <w:proofErr w:type="spellStart"/>
+            <w:r>
+              <w:rPr>
+                <w:b/>
+                <w:bCs/>
+              </w:rPr>
+              <w:t>RCMulticastDomain</w:t>
+            </w:r>
+            <w:proofErr w:type="spellEnd"/>
+            <w:r>
+              <w:rPr>
+                <w:b/>
+                <w:bCs/>
+              </w:rPr>
+              <w:t>/RCMulticast.java</w:t>
             </w:r>
           </w:p>
         </w:tc>
@@ -8270,9 +8496,11 @@
             <w:shd w:val="clear" w:color="auto" w:fill="auto"/>
           </w:tcPr>
           <w:p>
+            <w:proofErr w:type="spellStart"/>
             <w:r>
               <w:t>rcs</w:t>
             </w:r>
+            <w:proofErr w:type="spellEnd"/>
           </w:p>
         </w:tc>
         <w:tc>
@@ -8292,7 +8520,39 @@
                 <w:b/>
                 <w:bCs/>
               </w:rPr>
-              <w:t>org/jlab/coda/cMsg/RCServerDomain/RCServer.java</w:t>
+              <w:t>org/</w:t>
+            </w:r>
+            <w:proofErr w:type="spellStart"/>
+            <w:r>
+              <w:rPr>
+                <w:b/>
+                <w:bCs/>
+              </w:rPr>
+              <w:t>jlab</w:t>
+            </w:r>
+            <w:proofErr w:type="spellEnd"/>
+            <w:r>
+              <w:rPr>
+                <w:b/>
+                <w:bCs/>
+              </w:rPr>
+              <w:t>/coda/cMsg/</w:t>
+            </w:r>
+            <w:proofErr w:type="spellStart"/>
+            <w:r>
+              <w:rPr>
+                <w:b/>
+                <w:bCs/>
+              </w:rPr>
+              <w:t>RCServerDomain</w:t>
+            </w:r>
+            <w:proofErr w:type="spellEnd"/>
+            <w:r>
+              <w:rPr>
+                <w:b/>
+                <w:bCs/>
+              </w:rPr>
+              <w:t>/RCServer.java</w:t>
             </w:r>
           </w:p>
         </w:tc>
@@ -8329,7 +8589,39 @@
                 <w:b/>
                 <w:bCs/>
               </w:rPr>
-              <w:t>org/jlab/coda/cMsg/EmuDomain/EmuClient.java</w:t>
+              <w:t>org/</w:t>
+            </w:r>
+            <w:proofErr w:type="spellStart"/>
+            <w:r>
+              <w:rPr>
+                <w:b/>
+                <w:bCs/>
+              </w:rPr>
+              <w:t>jlab</w:t>
+            </w:r>
+            <w:proofErr w:type="spellEnd"/>
+            <w:r>
+              <w:rPr>
+                <w:b/>
+                <w:bCs/>
+              </w:rPr>
+              <w:t>/coda/cMsg/</w:t>
+            </w:r>
+            <w:proofErr w:type="spellStart"/>
+            <w:r>
+              <w:rPr>
+                <w:b/>
+                <w:bCs/>
+              </w:rPr>
+              <w:t>EmuDomain</w:t>
+            </w:r>
+            <w:proofErr w:type="spellEnd"/>
+            <w:r>
+              <w:rPr>
+                <w:b/>
+                <w:bCs/>
+              </w:rPr>
+              <w:t>/EmuClient.java</w:t>
             </w:r>
           </w:p>
         </w:tc>
@@ -8366,7 +8658,39 @@
                 <w:b/>
                 <w:bCs/>
               </w:rPr>
-              <w:t>org/jlab/coda/cMsg/TCPSDomain/TCPS.java</w:t>
+              <w:t>org/</w:t>
+            </w:r>
+            <w:proofErr w:type="spellStart"/>
+            <w:r>
+              <w:rPr>
+                <w:b/>
+                <w:bCs/>
+              </w:rPr>
+              <w:t>jlab</w:t>
+            </w:r>
+            <w:proofErr w:type="spellEnd"/>
+            <w:r>
+              <w:rPr>
+                <w:b/>
+                <w:bCs/>
+              </w:rPr>
+              <w:t>/coda/cMsg/</w:t>
+            </w:r>
+            <w:proofErr w:type="spellStart"/>
+            <w:r>
+              <w:rPr>
+                <w:b/>
+                <w:bCs/>
+              </w:rPr>
+              <w:t>TCPSDomain</w:t>
+            </w:r>
+            <w:proofErr w:type="spellEnd"/>
+            <w:r>
+              <w:rPr>
+                <w:b/>
+                <w:bCs/>
+              </w:rPr>
+              <w:t>/TCPS.java</w:t>
             </w:r>
           </w:p>
         </w:tc>
@@ -8403,7 +8727,39 @@
                 <w:b/>
                 <w:bCs/>
               </w:rPr>
-              <w:t>org/jlab/coda/cMsg/FileDomain/File.java</w:t>
+              <w:t>org/</w:t>
+            </w:r>
+            <w:proofErr w:type="spellStart"/>
+            <w:r>
+              <w:rPr>
+                <w:b/>
+                <w:bCs/>
+              </w:rPr>
+              <w:t>jlab</w:t>
+            </w:r>
+            <w:proofErr w:type="spellEnd"/>
+            <w:r>
+              <w:rPr>
+                <w:b/>
+                <w:bCs/>
+              </w:rPr>
+              <w:t>/coda/cMsg/</w:t>
+            </w:r>
+            <w:proofErr w:type="spellStart"/>
+            <w:r>
+              <w:rPr>
+                <w:b/>
+                <w:bCs/>
+              </w:rPr>
+              <w:t>FileDomain</w:t>
+            </w:r>
+            <w:proofErr w:type="spellEnd"/>
+            <w:r>
+              <w:rPr>
+                <w:b/>
+                <w:bCs/>
+              </w:rPr>
+              <w:t>/File.java</w:t>
             </w:r>
           </w:p>
         </w:tc>
@@ -8450,8 +8806,25 @@
                 <w:b/>
                 <w:bCs/>
               </w:rPr>
-              <w:t>org/jlab/coda/cMsg/</w:t>
+              <w:t>org/</w:t>
             </w:r>
+            <w:proofErr w:type="spellStart"/>
+            <w:r>
+              <w:rPr>
+                <w:b/>
+                <w:bCs/>
+              </w:rPr>
+              <w:t>jlab</w:t>
+            </w:r>
+            <w:proofErr w:type="spellEnd"/>
+            <w:r>
+              <w:rPr>
+                <w:b/>
+                <w:bCs/>
+              </w:rPr>
+              <w:t>/coda/cMsg/</w:t>
+            </w:r>
+            <w:proofErr w:type="spellStart"/>
             <w:r>
               <w:rPr>
                 <w:b/>
@@ -8464,7 +8837,15 @@
                 <w:b/>
                 <w:bCs/>
               </w:rPr>
-              <w:t>Domain/</w:t>
+              <w:t>Domain</w:t>
+            </w:r>
+            <w:proofErr w:type="spellEnd"/>
+            <w:r>
+              <w:rPr>
+                <w:b/>
+                <w:bCs/>
+              </w:rPr>
+              <w:t>/</w:t>
             </w:r>
             <w:r>
               <w:rPr>
@@ -8572,7 +8953,15 @@
         <w:t>inside</w:t>
       </w:r>
       <w:r>
-        <w:t xml:space="preserve"> the org/jlab/coda/cMsg/cMsg.java file.</w:t>
+        <w:t xml:space="preserve"> the org/</w:t>
+      </w:r>
+      <w:proofErr w:type="spellStart"/>
+      <w:r>
+        <w:t>jlab</w:t>
+      </w:r>
+      <w:proofErr w:type="spellEnd"/>
+      <w:r>
+        <w:t>/coda/cMsg/cMsg.java file.</w:t>
       </w:r>
       <w:r>
         <w:t xml:space="preserve"> The domains listed above are provided with the software package and thei</w:t>
@@ -8590,7 +8979,15 @@
         <w:t xml:space="preserve"> file</w:t>
       </w:r>
       <w:r>
-        <w:t xml:space="preserve"> in the “createDomainConnection” method</w:t>
+        <w:t xml:space="preserve"> in the “</w:t>
+      </w:r>
+      <w:proofErr w:type="spellStart"/>
+      <w:r>
+        <w:t>createDomainConnection</w:t>
+      </w:r>
+      <w:proofErr w:type="spellEnd"/>
+      <w:r>
+        <w:t>” method</w:t>
       </w:r>
       <w:r>
         <w:t xml:space="preserve">. </w:t>
@@ -8639,7 +9036,23 @@
       </w:pPr>
       <w:r>
         <w:tab/>
-        <w:t>-D&lt;myDomain&gt;=&lt;myDomain’sClassName&gt;,</w:t>
+        <w:t>-D&lt;</w:t>
+      </w:r>
+      <w:proofErr w:type="spellStart"/>
+      <w:r>
+        <w:t>myDomain</w:t>
+      </w:r>
+      <w:proofErr w:type="spellEnd"/>
+      <w:r>
+        <w:t>&gt;=&lt;</w:t>
+      </w:r>
+      <w:proofErr w:type="spellStart"/>
+      <w:r>
+        <w:t>myDomain’sClassName</w:t>
+      </w:r>
+      <w:proofErr w:type="spellEnd"/>
+      <w:r>
+        <w:t>&gt;,</w:t>
       </w:r>
     </w:p>
     <w:p>
@@ -8692,11 +9105,16 @@
         <w:tab/>
         <w:t>java –</w:t>
       </w:r>
+      <w:proofErr w:type="spellStart"/>
       <w:r>
         <w:t>D</w:t>
       </w:r>
       <w:r>
-        <w:t>pow=bam crash</w:t>
+        <w:t>pow</w:t>
+      </w:r>
+      <w:proofErr w:type="spellEnd"/>
+      <w:r>
+        <w:t>=bam crash</w:t>
       </w:r>
     </w:p>
     <w:p>
@@ -8802,7 +9220,15 @@
         <w:t xml:space="preserve">  </w:t>
       </w:r>
       <w:r>
-        <w:t xml:space="preserve">In the C code directory there is a file called cMsgPrivate.h.  This file contains </w:t>
+        <w:t xml:space="preserve">In the C code directory there is a file called </w:t>
+      </w:r>
+      <w:proofErr w:type="spellStart"/>
+      <w:r>
+        <w:t>cMsgPrivate.h</w:t>
+      </w:r>
+      <w:proofErr w:type="spellEnd"/>
+      <w:r>
+        <w:t xml:space="preserve">.  This file contains </w:t>
       </w:r>
       <w:r>
         <w:t>2</w:t>
@@ -8811,7 +9237,23 @@
         <w:t xml:space="preserve"> structures that must be filled</w:t>
       </w:r>
       <w:r>
-        <w:t xml:space="preserve"> – domainFunctions and domainTypeInfo.  To get a good idea of how to do this</w:t>
+        <w:t xml:space="preserve"> – </w:t>
+      </w:r>
+      <w:proofErr w:type="spellStart"/>
+      <w:r>
+        <w:t>domainFunctions</w:t>
+      </w:r>
+      <w:proofErr w:type="spellEnd"/>
+      <w:r>
+        <w:t xml:space="preserve"> and </w:t>
+      </w:r>
+      <w:proofErr w:type="spellStart"/>
+      <w:r>
+        <w:t>domainTypeInfo</w:t>
+      </w:r>
+      <w:proofErr w:type="spellEnd"/>
+      <w:r>
+        <w:t>.  To get a good idea of how to do this</w:t>
       </w:r>
       <w:r>
         <w:t>,</w:t>
@@ -8832,16 +9274,42 @@
         <w:t>a functioning domain</w:t>
       </w:r>
       <w:r>
-        <w:t xml:space="preserve"> can be found in cMsgDomain.c which is the C implementation of the cMsg domain.</w:t>
+        <w:t xml:space="preserve"> can be found in </w:t>
+      </w:r>
+      <w:proofErr w:type="spellStart"/>
+      <w:r>
+        <w:t>cMsgDomain.c</w:t>
+      </w:r>
+      <w:proofErr w:type="spellEnd"/>
+      <w:r>
+        <w:t xml:space="preserve"> which is the C implementation of the cMsg domain.</w:t>
       </w:r>
       <w:r>
         <w:t xml:space="preserve"> Alternatively, a dummy domain implementation exists in </w:t>
       </w:r>
-      <w:r>
-        <w:t>src/libsrc/</w:t>
-      </w:r>
-      <w:r>
-        <w:t xml:space="preserve">dummyDomain.c </w:t>
+      <w:proofErr w:type="spellStart"/>
+      <w:r>
+        <w:t>src</w:t>
+      </w:r>
+      <w:proofErr w:type="spellEnd"/>
+      <w:r>
+        <w:t>/</w:t>
+      </w:r>
+      <w:proofErr w:type="spellStart"/>
+      <w:r>
+        <w:t>libsrc</w:t>
+      </w:r>
+      <w:proofErr w:type="spellEnd"/>
+      <w:r>
+        <w:t>/</w:t>
+      </w:r>
+      <w:proofErr w:type="spellStart"/>
+      <w:r>
+        <w:t>dummyDomain.c</w:t>
+      </w:r>
+      <w:proofErr w:type="spellEnd"/>
+      <w:r>
+        <w:t xml:space="preserve"> </w:t>
       </w:r>
       <w:r>
         <w:t xml:space="preserve">and can be used as a template – just fill in the functions with </w:t>
@@ -8856,8 +9324,21 @@
         <w:t>.</w:t>
       </w:r>
       <w:r>
-        <w:t xml:space="preserve"> This works in conjunction with a dummy client found in src/examples/dummy.c</w:t>
-      </w:r>
+        <w:t xml:space="preserve"> This works in conjunction with a dummy client found in </w:t>
+      </w:r>
+      <w:proofErr w:type="spellStart"/>
+      <w:r>
+        <w:t>src</w:t>
+      </w:r>
+      <w:proofErr w:type="spellEnd"/>
+      <w:r>
+        <w:t>/examples/</w:t>
+      </w:r>
+      <w:proofErr w:type="spellStart"/>
+      <w:r>
+        <w:t>dummy.c</w:t>
+      </w:r>
+      <w:proofErr w:type="spellEnd"/>
     </w:p>
     <w:p/>
     <w:p/>
@@ -8876,7 +9357,15 @@
         </w:numPr>
       </w:pPr>
       <w:r>
-        <w:t>Create and fill a structure of type “domainFunctions” with pointers to all the functions implementing the cMsg API.</w:t>
+        <w:t>Create and fill a structure of type “</w:t>
+      </w:r>
+      <w:proofErr w:type="spellStart"/>
+      <w:r>
+        <w:t>domainFunctions</w:t>
+      </w:r>
+      <w:proofErr w:type="spellEnd"/>
+      <w:r>
+        <w:t>” with pointers to all the functions implementing the cMsg API.</w:t>
       </w:r>
     </w:p>
     <w:p>
@@ -8887,7 +9376,15 @@
         </w:numPr>
       </w:pPr>
       <w:r>
-        <w:t>In the global space, create and fill a structure of type “domainTypeInfo” in which the fi</w:t>
+        <w:t>In the global space, create and fill a structure of type “</w:t>
+      </w:r>
+      <w:proofErr w:type="spellStart"/>
+      <w:r>
+        <w:t>domainTypeInfo</w:t>
+      </w:r>
+      <w:proofErr w:type="spellEnd"/>
+      <w:r>
+        <w:t>” in which the fi</w:t>
       </w:r>
       <w:r>
         <w:t>rst element is a string containing</w:t>
@@ -8913,7 +9410,15 @@
         <w:t>add this structure</w:t>
       </w:r>
       <w:r>
-        <w:t xml:space="preserve"> to the cMsg.c file declaring it extern. For example,</w:t>
+        <w:t xml:space="preserve"> to the </w:t>
+      </w:r>
+      <w:proofErr w:type="spellStart"/>
+      <w:r>
+        <w:t>cMsg.c</w:t>
+      </w:r>
+      <w:proofErr w:type="spellEnd"/>
+      <w:r>
+        <w:t xml:space="preserve"> file declaring it extern. For example,</w:t>
       </w:r>
     </w:p>
     <w:p>
@@ -8934,10 +9439,26 @@
         <w:t>xt</w:t>
       </w:r>
       <w:r>
-        <w:t>ern domainTypeInfo my</w:t>
-      </w:r>
-      <w:r>
-        <w:t>DomainTypeInfo;</w:t>
+        <w:t xml:space="preserve">ern </w:t>
+      </w:r>
+      <w:proofErr w:type="spellStart"/>
+      <w:r>
+        <w:t>domainTypeInfo</w:t>
+      </w:r>
+      <w:proofErr w:type="spellEnd"/>
+      <w:r>
+        <w:t xml:space="preserve"> </w:t>
+      </w:r>
+      <w:proofErr w:type="spellStart"/>
+      <w:r>
+        <w:t>my</w:t>
+      </w:r>
+      <w:r>
+        <w:t>DomainTypeInfo</w:t>
+      </w:r>
+      <w:proofErr w:type="spellEnd"/>
+      <w:r>
+        <w:t>;</w:t>
       </w:r>
     </w:p>
     <w:p>
@@ -8947,27 +9468,55 @@
           <w:numId w:val="24"/>
         </w:numPr>
       </w:pPr>
-      <w:r>
-        <w:t>Again i</w:t>
-      </w:r>
-      <w:r>
-        <w:t>n cMsg.c</w:t>
-      </w:r>
+      <w:proofErr w:type="gramStart"/>
+      <w:r>
+        <w:t>Again</w:t>
+      </w:r>
+      <w:proofErr w:type="gramEnd"/>
+      <w:r>
+        <w:t xml:space="preserve"> i</w:t>
+      </w:r>
+      <w:r>
+        <w:t xml:space="preserve">n </w:t>
+      </w:r>
+      <w:proofErr w:type="spellStart"/>
+      <w:r>
+        <w:t>cMsg.c</w:t>
+      </w:r>
+      <w:proofErr w:type="spellEnd"/>
       <w:r>
         <w:t>,</w:t>
       </w:r>
       <w:r>
-        <w:t xml:space="preserve"> add it to an existing array of domainTypeInfo structures called</w:t>
+        <w:t xml:space="preserve"> add it to an existing array of </w:t>
+      </w:r>
+      <w:proofErr w:type="spellStart"/>
+      <w:r>
+        <w:t>domainTypeInfo</w:t>
+      </w:r>
+      <w:proofErr w:type="spellEnd"/>
+      <w:r>
+        <w:t xml:space="preserve"> structures called</w:t>
       </w:r>
       <w:r>
         <w:t xml:space="preserve"> </w:t>
       </w:r>
-      <w:r>
-        <w:t>dTypeInfo. To do this, go to the function register</w:t>
+      <w:proofErr w:type="spellStart"/>
+      <w:r>
+        <w:t>dTypeInfo</w:t>
+      </w:r>
+      <w:proofErr w:type="spellEnd"/>
+      <w:r>
+        <w:t xml:space="preserve">. To do this, go to the function </w:t>
+      </w:r>
+      <w:proofErr w:type="spellStart"/>
+      <w:r>
+        <w:t>register</w:t>
       </w:r>
       <w:r>
         <w:t>PermanentDomains</w:t>
       </w:r>
+      <w:proofErr w:type="spellEnd"/>
       <w:r>
         <w:t xml:space="preserve"> and add 2 lines:</w:t>
       </w:r>
@@ -8980,8 +9529,37 @@
           <w:numId w:val="24"/>
         </w:numPr>
       </w:pPr>
-      <w:r>
-        <w:t xml:space="preserve">dTypeInfo[n].type = (char *)strdup(myDomainTypeInfo.type); </w:t>
+      <w:proofErr w:type="spellStart"/>
+      <w:r>
+        <w:t>dTypeInfo</w:t>
+      </w:r>
+      <w:proofErr w:type="spellEnd"/>
+      <w:r>
+        <w:t>[n</w:t>
+      </w:r>
+      <w:proofErr w:type="gramStart"/>
+      <w:r>
+        <w:t>].type</w:t>
+      </w:r>
+      <w:proofErr w:type="gramEnd"/>
+      <w:r>
+        <w:t xml:space="preserve"> = (char *)</w:t>
+      </w:r>
+      <w:proofErr w:type="spellStart"/>
+      <w:r>
+        <w:t>strdup</w:t>
+      </w:r>
+      <w:proofErr w:type="spellEnd"/>
+      <w:r>
+        <w:t>(</w:t>
+      </w:r>
+      <w:proofErr w:type="spellStart"/>
+      <w:r>
+        <w:t>myDomainTypeInfo.type</w:t>
+      </w:r>
+      <w:proofErr w:type="spellEnd"/>
+      <w:r>
+        <w:t xml:space="preserve">); </w:t>
       </w:r>
     </w:p>
     <w:p>
@@ -8992,8 +9570,29 @@
           <w:numId w:val="24"/>
         </w:numPr>
       </w:pPr>
-      <w:r>
-        <w:t>dTypeInfo[n].functions = myDomainTypeInfo.functions;</w:t>
+      <w:proofErr w:type="spellStart"/>
+      <w:r>
+        <w:t>dTypeInfo</w:t>
+      </w:r>
+      <w:proofErr w:type="spellEnd"/>
+      <w:r>
+        <w:t>[n</w:t>
+      </w:r>
+      <w:proofErr w:type="gramStart"/>
+      <w:r>
+        <w:t>].functions</w:t>
+      </w:r>
+      <w:proofErr w:type="gramEnd"/>
+      <w:r>
+        <w:t xml:space="preserve"> = </w:t>
+      </w:r>
+      <w:proofErr w:type="spellStart"/>
+      <w:r>
+        <w:t>myDomainTypeInfo.functions</w:t>
+      </w:r>
+      <w:proofErr w:type="spellEnd"/>
+      <w:r>
+        <w:t>;</w:t>
       </w:r>
     </w:p>
     <w:p>
@@ -9074,12 +9673,37 @@
           <w:szCs w:val="16"/>
         </w:rPr>
       </w:pPr>
-      <w:r>
-        <w:rPr>
-          <w:sz w:val="16"/>
-          <w:szCs w:val="16"/>
-        </w:rPr>
-        <w:t>int   cmsg_</w:t>
+      <w:proofErr w:type="spellStart"/>
+      <w:r>
+        <w:rPr>
+          <w:sz w:val="16"/>
+          <w:szCs w:val="16"/>
+        </w:rPr>
+        <w:t>int</w:t>
+      </w:r>
+      <w:proofErr w:type="spellEnd"/>
+      <w:r>
+        <w:rPr>
+          <w:sz w:val="16"/>
+          <w:szCs w:val="16"/>
+        </w:rPr>
+        <w:t xml:space="preserve">   </w:t>
+      </w:r>
+      <w:proofErr w:type="spellStart"/>
+      <w:r>
+        <w:rPr>
+          <w:sz w:val="16"/>
+          <w:szCs w:val="16"/>
+        </w:rPr>
+        <w:t>cmsg</w:t>
+      </w:r>
+      <w:proofErr w:type="spellEnd"/>
+      <w:r>
+        <w:rPr>
+          <w:sz w:val="16"/>
+          <w:szCs w:val="16"/>
+        </w:rPr>
+        <w:t>_</w:t>
       </w:r>
       <w:r>
         <w:rPr>
@@ -9093,14 +9717,87 @@
           <w:sz w:val="16"/>
           <w:szCs w:val="16"/>
         </w:rPr>
-        <w:t>_connect(const char *m</w:t>
-      </w:r>
-      <w:r>
-        <w:rPr>
-          <w:sz w:val="16"/>
-          <w:szCs w:val="16"/>
-        </w:rPr>
-        <w:t>yUDL, const char *myName,</w:t>
+        <w:t>_</w:t>
+      </w:r>
+      <w:proofErr w:type="gramStart"/>
+      <w:r>
+        <w:rPr>
+          <w:sz w:val="16"/>
+          <w:szCs w:val="16"/>
+        </w:rPr>
+        <w:t>connect(</w:t>
+      </w:r>
+      <w:proofErr w:type="spellStart"/>
+      <w:proofErr w:type="gramEnd"/>
+      <w:r>
+        <w:rPr>
+          <w:sz w:val="16"/>
+          <w:szCs w:val="16"/>
+        </w:rPr>
+        <w:t>const</w:t>
+      </w:r>
+      <w:proofErr w:type="spellEnd"/>
+      <w:r>
+        <w:rPr>
+          <w:sz w:val="16"/>
+          <w:szCs w:val="16"/>
+        </w:rPr>
+        <w:t xml:space="preserve"> char *</w:t>
+      </w:r>
+      <w:proofErr w:type="spellStart"/>
+      <w:r>
+        <w:rPr>
+          <w:sz w:val="16"/>
+          <w:szCs w:val="16"/>
+        </w:rPr>
+        <w:t>m</w:t>
+      </w:r>
+      <w:r>
+        <w:rPr>
+          <w:sz w:val="16"/>
+          <w:szCs w:val="16"/>
+        </w:rPr>
+        <w:t>yUDL</w:t>
+      </w:r>
+      <w:proofErr w:type="spellEnd"/>
+      <w:r>
+        <w:rPr>
+          <w:sz w:val="16"/>
+          <w:szCs w:val="16"/>
+        </w:rPr>
+        <w:t xml:space="preserve">, </w:t>
+      </w:r>
+      <w:proofErr w:type="spellStart"/>
+      <w:r>
+        <w:rPr>
+          <w:sz w:val="16"/>
+          <w:szCs w:val="16"/>
+        </w:rPr>
+        <w:t>const</w:t>
+      </w:r>
+      <w:proofErr w:type="spellEnd"/>
+      <w:r>
+        <w:rPr>
+          <w:sz w:val="16"/>
+          <w:szCs w:val="16"/>
+        </w:rPr>
+        <w:t xml:space="preserve"> char *</w:t>
+      </w:r>
+      <w:proofErr w:type="spellStart"/>
+      <w:r>
+        <w:rPr>
+          <w:sz w:val="16"/>
+          <w:szCs w:val="16"/>
+        </w:rPr>
+        <w:t>myName</w:t>
+      </w:r>
+      <w:proofErr w:type="spellEnd"/>
+      <w:r>
+        <w:rPr>
+          <w:sz w:val="16"/>
+          <w:szCs w:val="16"/>
+        </w:rPr>
+        <w:t>,</w:t>
       </w:r>
     </w:p>
     <w:p>
@@ -9118,12 +9815,85 @@
         </w:rPr>
         <w:t xml:space="preserve">              </w:t>
       </w:r>
-      <w:r>
-        <w:rPr>
-          <w:sz w:val="16"/>
-          <w:szCs w:val="16"/>
-        </w:rPr>
-        <w:t>const char *myDescription, const char *UDLremainder, void **domainId);</w:t>
+      <w:proofErr w:type="spellStart"/>
+      <w:r>
+        <w:rPr>
+          <w:sz w:val="16"/>
+          <w:szCs w:val="16"/>
+        </w:rPr>
+        <w:t>const</w:t>
+      </w:r>
+      <w:proofErr w:type="spellEnd"/>
+      <w:r>
+        <w:rPr>
+          <w:sz w:val="16"/>
+          <w:szCs w:val="16"/>
+        </w:rPr>
+        <w:t xml:space="preserve"> char *</w:t>
+      </w:r>
+      <w:proofErr w:type="spellStart"/>
+      <w:r>
+        <w:rPr>
+          <w:sz w:val="16"/>
+          <w:szCs w:val="16"/>
+        </w:rPr>
+        <w:t>myDescription</w:t>
+      </w:r>
+      <w:proofErr w:type="spellEnd"/>
+      <w:r>
+        <w:rPr>
+          <w:sz w:val="16"/>
+          <w:szCs w:val="16"/>
+        </w:rPr>
+        <w:t xml:space="preserve">, </w:t>
+      </w:r>
+      <w:proofErr w:type="spellStart"/>
+      <w:r>
+        <w:rPr>
+          <w:sz w:val="16"/>
+          <w:szCs w:val="16"/>
+        </w:rPr>
+        <w:t>const</w:t>
+      </w:r>
+      <w:proofErr w:type="spellEnd"/>
+      <w:r>
+        <w:rPr>
+          <w:sz w:val="16"/>
+          <w:szCs w:val="16"/>
+        </w:rPr>
+        <w:t xml:space="preserve"> char *</w:t>
+      </w:r>
+      <w:proofErr w:type="spellStart"/>
+      <w:r>
+        <w:rPr>
+          <w:sz w:val="16"/>
+          <w:szCs w:val="16"/>
+        </w:rPr>
+        <w:t>UDLremainder</w:t>
+      </w:r>
+      <w:proofErr w:type="spellEnd"/>
+      <w:r>
+        <w:rPr>
+          <w:sz w:val="16"/>
+          <w:szCs w:val="16"/>
+        </w:rPr>
+        <w:t>, void **</w:t>
+      </w:r>
+      <w:proofErr w:type="spellStart"/>
+      <w:r>
+        <w:rPr>
+          <w:sz w:val="16"/>
+          <w:szCs w:val="16"/>
+        </w:rPr>
+        <w:t>domainId</w:t>
+      </w:r>
+      <w:proofErr w:type="spellEnd"/>
+      <w:r>
+        <w:rPr>
+          <w:sz w:val="16"/>
+          <w:szCs w:val="16"/>
+        </w:rPr>
+        <w:t>);</w:t>
       </w:r>
     </w:p>
     <w:p>
@@ -9134,12 +9904,37 @@
           <w:szCs w:val="16"/>
         </w:rPr>
       </w:pPr>
-      <w:r>
-        <w:rPr>
-          <w:sz w:val="16"/>
-          <w:szCs w:val="16"/>
-        </w:rPr>
-        <w:t>int   cmsg_</w:t>
+      <w:proofErr w:type="spellStart"/>
+      <w:r>
+        <w:rPr>
+          <w:sz w:val="16"/>
+          <w:szCs w:val="16"/>
+        </w:rPr>
+        <w:t>int</w:t>
+      </w:r>
+      <w:proofErr w:type="spellEnd"/>
+      <w:r>
+        <w:rPr>
+          <w:sz w:val="16"/>
+          <w:szCs w:val="16"/>
+        </w:rPr>
+        <w:t xml:space="preserve">   </w:t>
+      </w:r>
+      <w:proofErr w:type="spellStart"/>
+      <w:r>
+        <w:rPr>
+          <w:sz w:val="16"/>
+          <w:szCs w:val="16"/>
+        </w:rPr>
+        <w:t>cmsg</w:t>
+      </w:r>
+      <w:proofErr w:type="spellEnd"/>
+      <w:r>
+        <w:rPr>
+          <w:sz w:val="16"/>
+          <w:szCs w:val="16"/>
+        </w:rPr>
+        <w:t>_</w:t>
       </w:r>
       <w:r>
         <w:rPr>
@@ -9153,7 +9948,39 @@
           <w:sz w:val="16"/>
           <w:szCs w:val="16"/>
         </w:rPr>
-        <w:t>_reconnect(void *domainId);</w:t>
+        <w:t>_</w:t>
+      </w:r>
+      <w:proofErr w:type="gramStart"/>
+      <w:r>
+        <w:rPr>
+          <w:sz w:val="16"/>
+          <w:szCs w:val="16"/>
+        </w:rPr>
+        <w:t>reconnect(</w:t>
+      </w:r>
+      <w:proofErr w:type="gramEnd"/>
+      <w:r>
+        <w:rPr>
+          <w:sz w:val="16"/>
+          <w:szCs w:val="16"/>
+        </w:rPr>
+        <w:t>void *</w:t>
+      </w:r>
+      <w:proofErr w:type="spellStart"/>
+      <w:r>
+        <w:rPr>
+          <w:sz w:val="16"/>
+          <w:szCs w:val="16"/>
+        </w:rPr>
+        <w:t>domainId</w:t>
+      </w:r>
+      <w:proofErr w:type="spellEnd"/>
+      <w:r>
+        <w:rPr>
+          <w:sz w:val="16"/>
+          <w:szCs w:val="16"/>
+        </w:rPr>
+        <w:t>);</w:t>
       </w:r>
     </w:p>
     <w:p>
@@ -9164,12 +9991,37 @@
           <w:szCs w:val="16"/>
         </w:rPr>
       </w:pPr>
-      <w:r>
-        <w:rPr>
-          <w:sz w:val="16"/>
-          <w:szCs w:val="16"/>
-        </w:rPr>
-        <w:t>int   cmsg_</w:t>
+      <w:proofErr w:type="spellStart"/>
+      <w:r>
+        <w:rPr>
+          <w:sz w:val="16"/>
+          <w:szCs w:val="16"/>
+        </w:rPr>
+        <w:t>int</w:t>
+      </w:r>
+      <w:proofErr w:type="spellEnd"/>
+      <w:r>
+        <w:rPr>
+          <w:sz w:val="16"/>
+          <w:szCs w:val="16"/>
+        </w:rPr>
+        <w:t xml:space="preserve">   </w:t>
+      </w:r>
+      <w:proofErr w:type="spellStart"/>
+      <w:r>
+        <w:rPr>
+          <w:sz w:val="16"/>
+          <w:szCs w:val="16"/>
+        </w:rPr>
+        <w:t>cmsg</w:t>
+      </w:r>
+      <w:proofErr w:type="spellEnd"/>
+      <w:r>
+        <w:rPr>
+          <w:sz w:val="16"/>
+          <w:szCs w:val="16"/>
+        </w:rPr>
+        <w:t>_</w:t>
       </w:r>
       <w:r>
         <w:rPr>
@@ -9183,7 +10035,55 @@
           <w:sz w:val="16"/>
           <w:szCs w:val="16"/>
         </w:rPr>
-        <w:t>_send(void *domainId, void *msg);</w:t>
+        <w:t>_</w:t>
+      </w:r>
+      <w:proofErr w:type="gramStart"/>
+      <w:r>
+        <w:rPr>
+          <w:sz w:val="16"/>
+          <w:szCs w:val="16"/>
+        </w:rPr>
+        <w:t>send(</w:t>
+      </w:r>
+      <w:proofErr w:type="gramEnd"/>
+      <w:r>
+        <w:rPr>
+          <w:sz w:val="16"/>
+          <w:szCs w:val="16"/>
+        </w:rPr>
+        <w:t>void *</w:t>
+      </w:r>
+      <w:proofErr w:type="spellStart"/>
+      <w:r>
+        <w:rPr>
+          <w:sz w:val="16"/>
+          <w:szCs w:val="16"/>
+        </w:rPr>
+        <w:t>domainId</w:t>
+      </w:r>
+      <w:proofErr w:type="spellEnd"/>
+      <w:r>
+        <w:rPr>
+          <w:sz w:val="16"/>
+          <w:szCs w:val="16"/>
+        </w:rPr>
+        <w:t>, void *</w:t>
+      </w:r>
+      <w:proofErr w:type="spellStart"/>
+      <w:r>
+        <w:rPr>
+          <w:sz w:val="16"/>
+          <w:szCs w:val="16"/>
+        </w:rPr>
+        <w:t>msg</w:t>
+      </w:r>
+      <w:proofErr w:type="spellEnd"/>
+      <w:r>
+        <w:rPr>
+          <w:sz w:val="16"/>
+          <w:szCs w:val="16"/>
+        </w:rPr>
+        <w:t>);</w:t>
       </w:r>
     </w:p>
     <w:p>
@@ -9194,12 +10094,37 @@
           <w:szCs w:val="16"/>
         </w:rPr>
       </w:pPr>
-      <w:r>
-        <w:rPr>
-          <w:sz w:val="16"/>
-          <w:szCs w:val="16"/>
-        </w:rPr>
-        <w:t>int   cmsg_</w:t>
+      <w:proofErr w:type="spellStart"/>
+      <w:r>
+        <w:rPr>
+          <w:sz w:val="16"/>
+          <w:szCs w:val="16"/>
+        </w:rPr>
+        <w:t>int</w:t>
+      </w:r>
+      <w:proofErr w:type="spellEnd"/>
+      <w:r>
+        <w:rPr>
+          <w:sz w:val="16"/>
+          <w:szCs w:val="16"/>
+        </w:rPr>
+        <w:t xml:space="preserve">   </w:t>
+      </w:r>
+      <w:proofErr w:type="spellStart"/>
+      <w:r>
+        <w:rPr>
+          <w:sz w:val="16"/>
+          <w:szCs w:val="16"/>
+        </w:rPr>
+        <w:t>cmsg</w:t>
+      </w:r>
+      <w:proofErr w:type="spellEnd"/>
+      <w:r>
+        <w:rPr>
+          <w:sz w:val="16"/>
+          <w:szCs w:val="16"/>
+        </w:rPr>
+        <w:t>_</w:t>
       </w:r>
       <w:r>
         <w:rPr>
@@ -9213,7 +10138,80 @@
           <w:sz w:val="16"/>
           <w:szCs w:val="16"/>
         </w:rPr>
-        <w:t>_syncSend(void *domainId, void *msg, int *response);</w:t>
+        <w:t>_</w:t>
+      </w:r>
+      <w:proofErr w:type="spellStart"/>
+      <w:proofErr w:type="gramStart"/>
+      <w:r>
+        <w:rPr>
+          <w:sz w:val="16"/>
+          <w:szCs w:val="16"/>
+        </w:rPr>
+        <w:t>syncSend</w:t>
+      </w:r>
+      <w:proofErr w:type="spellEnd"/>
+      <w:r>
+        <w:rPr>
+          <w:sz w:val="16"/>
+          <w:szCs w:val="16"/>
+        </w:rPr>
+        <w:t>(</w:t>
+      </w:r>
+      <w:proofErr w:type="gramEnd"/>
+      <w:r>
+        <w:rPr>
+          <w:sz w:val="16"/>
+          <w:szCs w:val="16"/>
+        </w:rPr>
+        <w:t>void *</w:t>
+      </w:r>
+      <w:proofErr w:type="spellStart"/>
+      <w:r>
+        <w:rPr>
+          <w:sz w:val="16"/>
+          <w:szCs w:val="16"/>
+        </w:rPr>
+        <w:t>domainId</w:t>
+      </w:r>
+      <w:proofErr w:type="spellEnd"/>
+      <w:r>
+        <w:rPr>
+          <w:sz w:val="16"/>
+          <w:szCs w:val="16"/>
+        </w:rPr>
+        <w:t>, void *</w:t>
+      </w:r>
+      <w:proofErr w:type="spellStart"/>
+      <w:r>
+        <w:rPr>
+          <w:sz w:val="16"/>
+          <w:szCs w:val="16"/>
+        </w:rPr>
+        <w:t>msg</w:t>
+      </w:r>
+      <w:proofErr w:type="spellEnd"/>
+      <w:r>
+        <w:rPr>
+          <w:sz w:val="16"/>
+          <w:szCs w:val="16"/>
+        </w:rPr>
+        <w:t xml:space="preserve">, </w:t>
+      </w:r>
+      <w:proofErr w:type="spellStart"/>
+      <w:r>
+        <w:rPr>
+          <w:sz w:val="16"/>
+          <w:szCs w:val="16"/>
+        </w:rPr>
+        <w:t>int</w:t>
+      </w:r>
+      <w:proofErr w:type="spellEnd"/>
+      <w:r>
+        <w:rPr>
+          <w:sz w:val="16"/>
+          <w:szCs w:val="16"/>
+        </w:rPr>
+        <w:t xml:space="preserve"> *response);</w:t>
       </w:r>
     </w:p>
     <w:p>
@@ -9224,12 +10222,37 @@
           <w:szCs w:val="16"/>
         </w:rPr>
       </w:pPr>
-      <w:r>
-        <w:rPr>
-          <w:sz w:val="16"/>
-          <w:szCs w:val="16"/>
-        </w:rPr>
-        <w:t>int   cmsg_</w:t>
+      <w:proofErr w:type="spellStart"/>
+      <w:r>
+        <w:rPr>
+          <w:sz w:val="16"/>
+          <w:szCs w:val="16"/>
+        </w:rPr>
+        <w:t>int</w:t>
+      </w:r>
+      <w:proofErr w:type="spellEnd"/>
+      <w:r>
+        <w:rPr>
+          <w:sz w:val="16"/>
+          <w:szCs w:val="16"/>
+        </w:rPr>
+        <w:t xml:space="preserve">   </w:t>
+      </w:r>
+      <w:proofErr w:type="spellStart"/>
+      <w:r>
+        <w:rPr>
+          <w:sz w:val="16"/>
+          <w:szCs w:val="16"/>
+        </w:rPr>
+        <w:t>cmsg</w:t>
+      </w:r>
+      <w:proofErr w:type="spellEnd"/>
+      <w:r>
+        <w:rPr>
+          <w:sz w:val="16"/>
+          <w:szCs w:val="16"/>
+        </w:rPr>
+        <w:t>_</w:t>
       </w:r>
       <w:r>
         <w:rPr>
@@ -9243,7 +10266,39 @@
           <w:sz w:val="16"/>
           <w:szCs w:val="16"/>
         </w:rPr>
-        <w:t>_flush(void *domainId);</w:t>
+        <w:t>_</w:t>
+      </w:r>
+      <w:proofErr w:type="gramStart"/>
+      <w:r>
+        <w:rPr>
+          <w:sz w:val="16"/>
+          <w:szCs w:val="16"/>
+        </w:rPr>
+        <w:t>flush(</w:t>
+      </w:r>
+      <w:proofErr w:type="gramEnd"/>
+      <w:r>
+        <w:rPr>
+          <w:sz w:val="16"/>
+          <w:szCs w:val="16"/>
+        </w:rPr>
+        <w:t>void *</w:t>
+      </w:r>
+      <w:proofErr w:type="spellStart"/>
+      <w:r>
+        <w:rPr>
+          <w:sz w:val="16"/>
+          <w:szCs w:val="16"/>
+        </w:rPr>
+        <w:t>domainId</w:t>
+      </w:r>
+      <w:proofErr w:type="spellEnd"/>
+      <w:r>
+        <w:rPr>
+          <w:sz w:val="16"/>
+          <w:szCs w:val="16"/>
+        </w:rPr>
+        <w:t>);</w:t>
       </w:r>
     </w:p>
     <w:p>
@@ -9254,12 +10309,37 @@
           <w:szCs w:val="16"/>
         </w:rPr>
       </w:pPr>
-      <w:r>
-        <w:rPr>
-          <w:sz w:val="16"/>
-          <w:szCs w:val="16"/>
-        </w:rPr>
-        <w:t>int   cmsg_</w:t>
+      <w:proofErr w:type="spellStart"/>
+      <w:r>
+        <w:rPr>
+          <w:sz w:val="16"/>
+          <w:szCs w:val="16"/>
+        </w:rPr>
+        <w:t>int</w:t>
+      </w:r>
+      <w:proofErr w:type="spellEnd"/>
+      <w:r>
+        <w:rPr>
+          <w:sz w:val="16"/>
+          <w:szCs w:val="16"/>
+        </w:rPr>
+        <w:t xml:space="preserve">   </w:t>
+      </w:r>
+      <w:proofErr w:type="spellStart"/>
+      <w:r>
+        <w:rPr>
+          <w:sz w:val="16"/>
+          <w:szCs w:val="16"/>
+        </w:rPr>
+        <w:t>cmsg</w:t>
+      </w:r>
+      <w:proofErr w:type="spellEnd"/>
+      <w:r>
+        <w:rPr>
+          <w:sz w:val="16"/>
+          <w:szCs w:val="16"/>
+        </w:rPr>
+        <w:t>_</w:t>
       </w:r>
       <w:r>
         <w:rPr>
@@ -9273,7 +10353,71 @@
           <w:sz w:val="16"/>
           <w:szCs w:val="16"/>
         </w:rPr>
-        <w:t>_subscribe(void *domainId, const char *subject, const char *type,</w:t>
+        <w:t>_</w:t>
+      </w:r>
+      <w:proofErr w:type="gramStart"/>
+      <w:r>
+        <w:rPr>
+          <w:sz w:val="16"/>
+          <w:szCs w:val="16"/>
+        </w:rPr>
+        <w:t>subscribe(</w:t>
+      </w:r>
+      <w:proofErr w:type="gramEnd"/>
+      <w:r>
+        <w:rPr>
+          <w:sz w:val="16"/>
+          <w:szCs w:val="16"/>
+        </w:rPr>
+        <w:t>void *</w:t>
+      </w:r>
+      <w:proofErr w:type="spellStart"/>
+      <w:r>
+        <w:rPr>
+          <w:sz w:val="16"/>
+          <w:szCs w:val="16"/>
+        </w:rPr>
+        <w:t>domainId</w:t>
+      </w:r>
+      <w:proofErr w:type="spellEnd"/>
+      <w:r>
+        <w:rPr>
+          <w:sz w:val="16"/>
+          <w:szCs w:val="16"/>
+        </w:rPr>
+        <w:t xml:space="preserve">, </w:t>
+      </w:r>
+      <w:proofErr w:type="spellStart"/>
+      <w:r>
+        <w:rPr>
+          <w:sz w:val="16"/>
+          <w:szCs w:val="16"/>
+        </w:rPr>
+        <w:t>const</w:t>
+      </w:r>
+      <w:proofErr w:type="spellEnd"/>
+      <w:r>
+        <w:rPr>
+          <w:sz w:val="16"/>
+          <w:szCs w:val="16"/>
+        </w:rPr>
+        <w:t xml:space="preserve"> char *subject, </w:t>
+      </w:r>
+      <w:proofErr w:type="spellStart"/>
+      <w:r>
+        <w:rPr>
+          <w:sz w:val="16"/>
+          <w:szCs w:val="16"/>
+        </w:rPr>
+        <w:t>const</w:t>
+      </w:r>
+      <w:proofErr w:type="spellEnd"/>
+      <w:r>
+        <w:rPr>
+          <w:sz w:val="16"/>
+          <w:szCs w:val="16"/>
+        </w:rPr>
+        <w:t xml:space="preserve"> char *type,</w:t>
       </w:r>
     </w:p>
     <w:p>
@@ -9298,12 +10442,37 @@
         </w:rPr>
         <w:t xml:space="preserve">   </w:t>
       </w:r>
-      <w:r>
-        <w:rPr>
-          <w:sz w:val="16"/>
-          <w:szCs w:val="16"/>
-        </w:rPr>
-        <w:t>cMsgCallbackFunc *callback, void *userArg,</w:t>
+      <w:proofErr w:type="spellStart"/>
+      <w:r>
+        <w:rPr>
+          <w:sz w:val="16"/>
+          <w:szCs w:val="16"/>
+        </w:rPr>
+        <w:t>cMsgCallbackFunc</w:t>
+      </w:r>
+      <w:proofErr w:type="spellEnd"/>
+      <w:r>
+        <w:rPr>
+          <w:sz w:val="16"/>
+          <w:szCs w:val="16"/>
+        </w:rPr>
+        <w:t xml:space="preserve"> *callback, void *</w:t>
+      </w:r>
+      <w:proofErr w:type="spellStart"/>
+      <w:r>
+        <w:rPr>
+          <w:sz w:val="16"/>
+          <w:szCs w:val="16"/>
+        </w:rPr>
+        <w:t>userArg</w:t>
+      </w:r>
+      <w:proofErr w:type="spellEnd"/>
+      <w:r>
+        <w:rPr>
+          <w:sz w:val="16"/>
+          <w:szCs w:val="16"/>
+        </w:rPr>
+        <w:t>,</w:t>
       </w:r>
     </w:p>
     <w:p>
@@ -9328,12 +10497,21 @@
         </w:rPr>
         <w:t xml:space="preserve">   </w:t>
       </w:r>
-      <w:r>
-        <w:rPr>
-          <w:sz w:val="16"/>
-          <w:szCs w:val="16"/>
-        </w:rPr>
-        <w:t>cMsgSubscribeConfig *config, void **handle);</w:t>
+      <w:proofErr w:type="spellStart"/>
+      <w:r>
+        <w:rPr>
+          <w:sz w:val="16"/>
+          <w:szCs w:val="16"/>
+        </w:rPr>
+        <w:t>cMsgSubscribeConfig</w:t>
+      </w:r>
+      <w:proofErr w:type="spellEnd"/>
+      <w:r>
+        <w:rPr>
+          <w:sz w:val="16"/>
+          <w:szCs w:val="16"/>
+        </w:rPr>
+        <w:t xml:space="preserve"> *config, void **handle);</w:t>
       </w:r>
     </w:p>
     <w:p>
@@ -9344,12 +10522,37 @@
           <w:szCs w:val="16"/>
         </w:rPr>
       </w:pPr>
-      <w:r>
-        <w:rPr>
-          <w:sz w:val="16"/>
-          <w:szCs w:val="16"/>
-        </w:rPr>
-        <w:t>int   cmsg_</w:t>
+      <w:proofErr w:type="spellStart"/>
+      <w:r>
+        <w:rPr>
+          <w:sz w:val="16"/>
+          <w:szCs w:val="16"/>
+        </w:rPr>
+        <w:t>int</w:t>
+      </w:r>
+      <w:proofErr w:type="spellEnd"/>
+      <w:r>
+        <w:rPr>
+          <w:sz w:val="16"/>
+          <w:szCs w:val="16"/>
+        </w:rPr>
+        <w:t xml:space="preserve">   </w:t>
+      </w:r>
+      <w:proofErr w:type="spellStart"/>
+      <w:r>
+        <w:rPr>
+          <w:sz w:val="16"/>
+          <w:szCs w:val="16"/>
+        </w:rPr>
+        <w:t>cmsg</w:t>
+      </w:r>
+      <w:proofErr w:type="spellEnd"/>
+      <w:r>
+        <w:rPr>
+          <w:sz w:val="16"/>
+          <w:szCs w:val="16"/>
+        </w:rPr>
+        <w:t>_</w:t>
       </w:r>
       <w:r>
         <w:rPr>
@@ -9363,7 +10566,39 @@
           <w:sz w:val="16"/>
           <w:szCs w:val="16"/>
         </w:rPr>
-        <w:t>_unsubscribe(void *domainId, void *handle);</w:t>
+        <w:t>_</w:t>
+      </w:r>
+      <w:proofErr w:type="gramStart"/>
+      <w:r>
+        <w:rPr>
+          <w:sz w:val="16"/>
+          <w:szCs w:val="16"/>
+        </w:rPr>
+        <w:t>unsubscribe(</w:t>
+      </w:r>
+      <w:proofErr w:type="gramEnd"/>
+      <w:r>
+        <w:rPr>
+          <w:sz w:val="16"/>
+          <w:szCs w:val="16"/>
+        </w:rPr>
+        <w:t>void *</w:t>
+      </w:r>
+      <w:proofErr w:type="spellStart"/>
+      <w:r>
+        <w:rPr>
+          <w:sz w:val="16"/>
+          <w:szCs w:val="16"/>
+        </w:rPr>
+        <w:t>domainId</w:t>
+      </w:r>
+      <w:proofErr w:type="spellEnd"/>
+      <w:r>
+        <w:rPr>
+          <w:sz w:val="16"/>
+          <w:szCs w:val="16"/>
+        </w:rPr>
+        <w:t>, void *handle);</w:t>
       </w:r>
     </w:p>
     <w:p>
@@ -9374,12 +10609,37 @@
           <w:szCs w:val="16"/>
         </w:rPr>
       </w:pPr>
-      <w:r>
-        <w:rPr>
-          <w:sz w:val="16"/>
-          <w:szCs w:val="16"/>
-        </w:rPr>
-        <w:t>int   cmsg_</w:t>
+      <w:proofErr w:type="spellStart"/>
+      <w:r>
+        <w:rPr>
+          <w:sz w:val="16"/>
+          <w:szCs w:val="16"/>
+        </w:rPr>
+        <w:t>int</w:t>
+      </w:r>
+      <w:proofErr w:type="spellEnd"/>
+      <w:r>
+        <w:rPr>
+          <w:sz w:val="16"/>
+          <w:szCs w:val="16"/>
+        </w:rPr>
+        <w:t xml:space="preserve">   </w:t>
+      </w:r>
+      <w:proofErr w:type="spellStart"/>
+      <w:r>
+        <w:rPr>
+          <w:sz w:val="16"/>
+          <w:szCs w:val="16"/>
+        </w:rPr>
+        <w:t>cmsg</w:t>
+      </w:r>
+      <w:proofErr w:type="spellEnd"/>
+      <w:r>
+        <w:rPr>
+          <w:sz w:val="16"/>
+          <w:szCs w:val="16"/>
+        </w:rPr>
+        <w:t>_</w:t>
       </w:r>
       <w:r>
         <w:rPr>
@@ -9393,7 +10653,39 @@
           <w:sz w:val="16"/>
           <w:szCs w:val="16"/>
         </w:rPr>
-        <w:t>_subscriptionPause (void *domainId, void *handle);</w:t>
+        <w:t>_</w:t>
+      </w:r>
+      <w:proofErr w:type="spellStart"/>
+      <w:r>
+        <w:rPr>
+          <w:sz w:val="16"/>
+          <w:szCs w:val="16"/>
+        </w:rPr>
+        <w:t>subscriptionPause</w:t>
+      </w:r>
+      <w:proofErr w:type="spellEnd"/>
+      <w:r>
+        <w:rPr>
+          <w:sz w:val="16"/>
+          <w:szCs w:val="16"/>
+        </w:rPr>
+        <w:t xml:space="preserve"> (void *</w:t>
+      </w:r>
+      <w:proofErr w:type="spellStart"/>
+      <w:r>
+        <w:rPr>
+          <w:sz w:val="16"/>
+          <w:szCs w:val="16"/>
+        </w:rPr>
+        <w:t>domainId</w:t>
+      </w:r>
+      <w:proofErr w:type="spellEnd"/>
+      <w:r>
+        <w:rPr>
+          <w:sz w:val="16"/>
+          <w:szCs w:val="16"/>
+        </w:rPr>
+        <w:t>, void *handle);</w:t>
       </w:r>
     </w:p>
     <w:p>
@@ -9404,12 +10696,37 @@
           <w:szCs w:val="16"/>
         </w:rPr>
       </w:pPr>
-      <w:r>
-        <w:rPr>
-          <w:sz w:val="16"/>
-          <w:szCs w:val="16"/>
-        </w:rPr>
-        <w:t>int   cmsg_</w:t>
+      <w:proofErr w:type="spellStart"/>
+      <w:r>
+        <w:rPr>
+          <w:sz w:val="16"/>
+          <w:szCs w:val="16"/>
+        </w:rPr>
+        <w:t>int</w:t>
+      </w:r>
+      <w:proofErr w:type="spellEnd"/>
+      <w:r>
+        <w:rPr>
+          <w:sz w:val="16"/>
+          <w:szCs w:val="16"/>
+        </w:rPr>
+        <w:t xml:space="preserve">   </w:t>
+      </w:r>
+      <w:proofErr w:type="spellStart"/>
+      <w:r>
+        <w:rPr>
+          <w:sz w:val="16"/>
+          <w:szCs w:val="16"/>
+        </w:rPr>
+        <w:t>cmsg</w:t>
+      </w:r>
+      <w:proofErr w:type="spellEnd"/>
+      <w:r>
+        <w:rPr>
+          <w:sz w:val="16"/>
+          <w:szCs w:val="16"/>
+        </w:rPr>
+        <w:t>_</w:t>
       </w:r>
       <w:r>
         <w:rPr>
@@ -9423,7 +10740,48 @@
           <w:sz w:val="16"/>
           <w:szCs w:val="16"/>
         </w:rPr>
-        <w:t>_subscriptionResume(void *domainId, void *handle);</w:t>
+        <w:t>_</w:t>
+      </w:r>
+      <w:proofErr w:type="spellStart"/>
+      <w:proofErr w:type="gramStart"/>
+      <w:r>
+        <w:rPr>
+          <w:sz w:val="16"/>
+          <w:szCs w:val="16"/>
+        </w:rPr>
+        <w:t>subscriptionResume</w:t>
+      </w:r>
+      <w:proofErr w:type="spellEnd"/>
+      <w:r>
+        <w:rPr>
+          <w:sz w:val="16"/>
+          <w:szCs w:val="16"/>
+        </w:rPr>
+        <w:t>(</w:t>
+      </w:r>
+      <w:proofErr w:type="gramEnd"/>
+      <w:r>
+        <w:rPr>
+          <w:sz w:val="16"/>
+          <w:szCs w:val="16"/>
+        </w:rPr>
+        <w:t>void *</w:t>
+      </w:r>
+      <w:proofErr w:type="spellStart"/>
+      <w:r>
+        <w:rPr>
+          <w:sz w:val="16"/>
+          <w:szCs w:val="16"/>
+        </w:rPr>
+        <w:t>domainId</w:t>
+      </w:r>
+      <w:proofErr w:type="spellEnd"/>
+      <w:r>
+        <w:rPr>
+          <w:sz w:val="16"/>
+          <w:szCs w:val="16"/>
+        </w:rPr>
+        <w:t>, void *handle);</w:t>
       </w:r>
     </w:p>
     <w:p>
@@ -9434,12 +10792,37 @@
           <w:szCs w:val="16"/>
         </w:rPr>
       </w:pPr>
-      <w:r>
-        <w:rPr>
-          <w:sz w:val="16"/>
-          <w:szCs w:val="16"/>
-        </w:rPr>
-        <w:t>int   cmsg_</w:t>
+      <w:proofErr w:type="spellStart"/>
+      <w:r>
+        <w:rPr>
+          <w:sz w:val="16"/>
+          <w:szCs w:val="16"/>
+        </w:rPr>
+        <w:t>int</w:t>
+      </w:r>
+      <w:proofErr w:type="spellEnd"/>
+      <w:r>
+        <w:rPr>
+          <w:sz w:val="16"/>
+          <w:szCs w:val="16"/>
+        </w:rPr>
+        <w:t xml:space="preserve">   </w:t>
+      </w:r>
+      <w:proofErr w:type="spellStart"/>
+      <w:r>
+        <w:rPr>
+          <w:sz w:val="16"/>
+          <w:szCs w:val="16"/>
+        </w:rPr>
+        <w:t>cmsg</w:t>
+      </w:r>
+      <w:proofErr w:type="spellEnd"/>
+      <w:r>
+        <w:rPr>
+          <w:sz w:val="16"/>
+          <w:szCs w:val="16"/>
+        </w:rPr>
+        <w:t>_</w:t>
       </w:r>
       <w:r>
         <w:rPr>
@@ -9453,7 +10836,48 @@
           <w:sz w:val="16"/>
           <w:szCs w:val="16"/>
         </w:rPr>
-        <w:t>_subscriptionQueueClear(void *domainId, void *handle);</w:t>
+        <w:t>_</w:t>
+      </w:r>
+      <w:proofErr w:type="spellStart"/>
+      <w:proofErr w:type="gramStart"/>
+      <w:r>
+        <w:rPr>
+          <w:sz w:val="16"/>
+          <w:szCs w:val="16"/>
+        </w:rPr>
+        <w:t>subscriptionQueueClear</w:t>
+      </w:r>
+      <w:proofErr w:type="spellEnd"/>
+      <w:r>
+        <w:rPr>
+          <w:sz w:val="16"/>
+          <w:szCs w:val="16"/>
+        </w:rPr>
+        <w:t>(</w:t>
+      </w:r>
+      <w:proofErr w:type="gramEnd"/>
+      <w:r>
+        <w:rPr>
+          <w:sz w:val="16"/>
+          <w:szCs w:val="16"/>
+        </w:rPr>
+        <w:t>void *</w:t>
+      </w:r>
+      <w:proofErr w:type="spellStart"/>
+      <w:r>
+        <w:rPr>
+          <w:sz w:val="16"/>
+          <w:szCs w:val="16"/>
+        </w:rPr>
+        <w:t>domainId</w:t>
+      </w:r>
+      <w:proofErr w:type="spellEnd"/>
+      <w:r>
+        <w:rPr>
+          <w:sz w:val="16"/>
+          <w:szCs w:val="16"/>
+        </w:rPr>
+        <w:t>, void *handle);</w:t>
       </w:r>
     </w:p>
     <w:p>
@@ -9464,12 +10888,37 @@
           <w:szCs w:val="16"/>
         </w:rPr>
       </w:pPr>
-      <w:r>
-        <w:rPr>
-          <w:sz w:val="16"/>
-          <w:szCs w:val="16"/>
-        </w:rPr>
-        <w:t>int   cmsg_</w:t>
+      <w:proofErr w:type="spellStart"/>
+      <w:r>
+        <w:rPr>
+          <w:sz w:val="16"/>
+          <w:szCs w:val="16"/>
+        </w:rPr>
+        <w:t>int</w:t>
+      </w:r>
+      <w:proofErr w:type="spellEnd"/>
+      <w:r>
+        <w:rPr>
+          <w:sz w:val="16"/>
+          <w:szCs w:val="16"/>
+        </w:rPr>
+        <w:t xml:space="preserve">   </w:t>
+      </w:r>
+      <w:proofErr w:type="spellStart"/>
+      <w:r>
+        <w:rPr>
+          <w:sz w:val="16"/>
+          <w:szCs w:val="16"/>
+        </w:rPr>
+        <w:t>cmsg</w:t>
+      </w:r>
+      <w:proofErr w:type="spellEnd"/>
+      <w:r>
+        <w:rPr>
+          <w:sz w:val="16"/>
+          <w:szCs w:val="16"/>
+        </w:rPr>
+        <w:t>_</w:t>
       </w:r>
       <w:r>
         <w:rPr>
@@ -9483,7 +10932,64 @@
           <w:sz w:val="16"/>
           <w:szCs w:val="16"/>
         </w:rPr>
-        <w:t>_subscriptionQueueCount(void *domainId, void *handle, int *count);</w:t>
+        <w:t>_</w:t>
+      </w:r>
+      <w:proofErr w:type="spellStart"/>
+      <w:proofErr w:type="gramStart"/>
+      <w:r>
+        <w:rPr>
+          <w:sz w:val="16"/>
+          <w:szCs w:val="16"/>
+        </w:rPr>
+        <w:t>subscriptionQueueCount</w:t>
+      </w:r>
+      <w:proofErr w:type="spellEnd"/>
+      <w:r>
+        <w:rPr>
+          <w:sz w:val="16"/>
+          <w:szCs w:val="16"/>
+        </w:rPr>
+        <w:t>(</w:t>
+      </w:r>
+      <w:proofErr w:type="gramEnd"/>
+      <w:r>
+        <w:rPr>
+          <w:sz w:val="16"/>
+          <w:szCs w:val="16"/>
+        </w:rPr>
+        <w:t>void *</w:t>
+      </w:r>
+      <w:proofErr w:type="spellStart"/>
+      <w:r>
+        <w:rPr>
+          <w:sz w:val="16"/>
+          <w:szCs w:val="16"/>
+        </w:rPr>
+        <w:t>domainId</w:t>
+      </w:r>
+      <w:proofErr w:type="spellEnd"/>
+      <w:r>
+        <w:rPr>
+          <w:sz w:val="16"/>
+          <w:szCs w:val="16"/>
+        </w:rPr>
+        <w:t xml:space="preserve">, void *handle, </w:t>
+      </w:r>
+      <w:proofErr w:type="spellStart"/>
+      <w:r>
+        <w:rPr>
+          <w:sz w:val="16"/>
+          <w:szCs w:val="16"/>
+        </w:rPr>
+        <w:t>int</w:t>
+      </w:r>
+      <w:proofErr w:type="spellEnd"/>
+      <w:r>
+        <w:rPr>
+          <w:sz w:val="16"/>
+          <w:szCs w:val="16"/>
+        </w:rPr>
+        <w:t xml:space="preserve"> *count);</w:t>
       </w:r>
     </w:p>
     <w:p>
@@ -9494,12 +11000,37 @@
           <w:szCs w:val="16"/>
         </w:rPr>
       </w:pPr>
-      <w:r>
-        <w:rPr>
-          <w:sz w:val="16"/>
-          <w:szCs w:val="16"/>
-        </w:rPr>
-        <w:t>int   cmsg_</w:t>
+      <w:proofErr w:type="spellStart"/>
+      <w:r>
+        <w:rPr>
+          <w:sz w:val="16"/>
+          <w:szCs w:val="16"/>
+        </w:rPr>
+        <w:t>int</w:t>
+      </w:r>
+      <w:proofErr w:type="spellEnd"/>
+      <w:r>
+        <w:rPr>
+          <w:sz w:val="16"/>
+          <w:szCs w:val="16"/>
+        </w:rPr>
+        <w:t xml:space="preserve">   </w:t>
+      </w:r>
+      <w:proofErr w:type="spellStart"/>
+      <w:r>
+        <w:rPr>
+          <w:sz w:val="16"/>
+          <w:szCs w:val="16"/>
+        </w:rPr>
+        <w:t>cmsg</w:t>
+      </w:r>
+      <w:proofErr w:type="spellEnd"/>
+      <w:r>
+        <w:rPr>
+          <w:sz w:val="16"/>
+          <w:szCs w:val="16"/>
+        </w:rPr>
+        <w:t>_</w:t>
       </w:r>
       <w:r>
         <w:rPr>
@@ -9513,7 +11044,64 @@
           <w:sz w:val="16"/>
           <w:szCs w:val="16"/>
         </w:rPr>
-        <w:t>_subscriptionQueueIsFull(void *domainId, void *handle, int *full);</w:t>
+        <w:t>_</w:t>
+      </w:r>
+      <w:proofErr w:type="spellStart"/>
+      <w:proofErr w:type="gramStart"/>
+      <w:r>
+        <w:rPr>
+          <w:sz w:val="16"/>
+          <w:szCs w:val="16"/>
+        </w:rPr>
+        <w:t>subscriptionQueueIsFull</w:t>
+      </w:r>
+      <w:proofErr w:type="spellEnd"/>
+      <w:r>
+        <w:rPr>
+          <w:sz w:val="16"/>
+          <w:szCs w:val="16"/>
+        </w:rPr>
+        <w:t>(</w:t>
+      </w:r>
+      <w:proofErr w:type="gramEnd"/>
+      <w:r>
+        <w:rPr>
+          <w:sz w:val="16"/>
+          <w:szCs w:val="16"/>
+        </w:rPr>
+        <w:t>void *</w:t>
+      </w:r>
+      <w:proofErr w:type="spellStart"/>
+      <w:r>
+        <w:rPr>
+          <w:sz w:val="16"/>
+          <w:szCs w:val="16"/>
+        </w:rPr>
+        <w:t>domainId</w:t>
+      </w:r>
+      <w:proofErr w:type="spellEnd"/>
+      <w:r>
+        <w:rPr>
+          <w:sz w:val="16"/>
+          <w:szCs w:val="16"/>
+        </w:rPr>
+        <w:t xml:space="preserve">, void *handle, </w:t>
+      </w:r>
+      <w:proofErr w:type="spellStart"/>
+      <w:r>
+        <w:rPr>
+          <w:sz w:val="16"/>
+          <w:szCs w:val="16"/>
+        </w:rPr>
+        <w:t>int</w:t>
+      </w:r>
+      <w:proofErr w:type="spellEnd"/>
+      <w:r>
+        <w:rPr>
+          <w:sz w:val="16"/>
+          <w:szCs w:val="16"/>
+        </w:rPr>
+        <w:t xml:space="preserve"> *full);</w:t>
       </w:r>
     </w:p>
     <w:p>
@@ -9524,12 +11112,37 @@
           <w:szCs w:val="16"/>
         </w:rPr>
       </w:pPr>
-      <w:r>
-        <w:rPr>
-          <w:sz w:val="16"/>
-          <w:szCs w:val="16"/>
-        </w:rPr>
-        <w:t>int   cmsg_</w:t>
+      <w:proofErr w:type="spellStart"/>
+      <w:r>
+        <w:rPr>
+          <w:sz w:val="16"/>
+          <w:szCs w:val="16"/>
+        </w:rPr>
+        <w:t>int</w:t>
+      </w:r>
+      <w:proofErr w:type="spellEnd"/>
+      <w:r>
+        <w:rPr>
+          <w:sz w:val="16"/>
+          <w:szCs w:val="16"/>
+        </w:rPr>
+        <w:t xml:space="preserve">   </w:t>
+      </w:r>
+      <w:proofErr w:type="spellStart"/>
+      <w:r>
+        <w:rPr>
+          <w:sz w:val="16"/>
+          <w:szCs w:val="16"/>
+        </w:rPr>
+        <w:t>cmsg</w:t>
+      </w:r>
+      <w:proofErr w:type="spellEnd"/>
+      <w:r>
+        <w:rPr>
+          <w:sz w:val="16"/>
+          <w:szCs w:val="16"/>
+        </w:rPr>
+        <w:t>_</w:t>
       </w:r>
       <w:r>
         <w:rPr>
@@ -9543,14 +11156,55 @@
           <w:sz w:val="16"/>
           <w:szCs w:val="16"/>
         </w:rPr>
-        <w:t>_subscriptionMessagesTotal(void *domain</w:t>
-      </w:r>
-      <w:r>
-        <w:rPr>
-          <w:sz w:val="16"/>
-          <w:szCs w:val="16"/>
-        </w:rPr>
-        <w:t>Id, void *handle,</w:t>
+        <w:t>_</w:t>
+      </w:r>
+      <w:proofErr w:type="spellStart"/>
+      <w:proofErr w:type="gramStart"/>
+      <w:r>
+        <w:rPr>
+          <w:sz w:val="16"/>
+          <w:szCs w:val="16"/>
+        </w:rPr>
+        <w:t>subscriptionMessagesTotal</w:t>
+      </w:r>
+      <w:proofErr w:type="spellEnd"/>
+      <w:r>
+        <w:rPr>
+          <w:sz w:val="16"/>
+          <w:szCs w:val="16"/>
+        </w:rPr>
+        <w:t>(</w:t>
+      </w:r>
+      <w:proofErr w:type="gramEnd"/>
+      <w:r>
+        <w:rPr>
+          <w:sz w:val="16"/>
+          <w:szCs w:val="16"/>
+        </w:rPr>
+        <w:t>void *</w:t>
+      </w:r>
+      <w:proofErr w:type="spellStart"/>
+      <w:r>
+        <w:rPr>
+          <w:sz w:val="16"/>
+          <w:szCs w:val="16"/>
+        </w:rPr>
+        <w:t>domain</w:t>
+      </w:r>
+      <w:r>
+        <w:rPr>
+          <w:sz w:val="16"/>
+          <w:szCs w:val="16"/>
+        </w:rPr>
+        <w:t>Id</w:t>
+      </w:r>
+      <w:proofErr w:type="spellEnd"/>
+      <w:r>
+        <w:rPr>
+          <w:sz w:val="16"/>
+          <w:szCs w:val="16"/>
+        </w:rPr>
+        <w:t>, void *handle,</w:t>
       </w:r>
     </w:p>
     <w:p>
@@ -9568,12 +11222,21 @@
         </w:rPr>
         <w:t xml:space="preserve">                                              </w:t>
       </w:r>
-      <w:r>
-        <w:rPr>
-          <w:sz w:val="16"/>
-          <w:szCs w:val="16"/>
-        </w:rPr>
-        <w:t>int *total);</w:t>
+      <w:proofErr w:type="spellStart"/>
+      <w:r>
+        <w:rPr>
+          <w:sz w:val="16"/>
+          <w:szCs w:val="16"/>
+        </w:rPr>
+        <w:t>int</w:t>
+      </w:r>
+      <w:proofErr w:type="spellEnd"/>
+      <w:r>
+        <w:rPr>
+          <w:sz w:val="16"/>
+          <w:szCs w:val="16"/>
+        </w:rPr>
+        <w:t xml:space="preserve"> *total);</w:t>
       </w:r>
     </w:p>
     <w:p>
@@ -9584,12 +11247,37 @@
           <w:szCs w:val="16"/>
         </w:rPr>
       </w:pPr>
-      <w:r>
-        <w:rPr>
-          <w:sz w:val="16"/>
-          <w:szCs w:val="16"/>
-        </w:rPr>
-        <w:t>int   cmsg_</w:t>
+      <w:proofErr w:type="spellStart"/>
+      <w:r>
+        <w:rPr>
+          <w:sz w:val="16"/>
+          <w:szCs w:val="16"/>
+        </w:rPr>
+        <w:t>int</w:t>
+      </w:r>
+      <w:proofErr w:type="spellEnd"/>
+      <w:r>
+        <w:rPr>
+          <w:sz w:val="16"/>
+          <w:szCs w:val="16"/>
+        </w:rPr>
+        <w:t xml:space="preserve">   </w:t>
+      </w:r>
+      <w:proofErr w:type="spellStart"/>
+      <w:r>
+        <w:rPr>
+          <w:sz w:val="16"/>
+          <w:szCs w:val="16"/>
+        </w:rPr>
+        <w:t>cmsg</w:t>
+      </w:r>
+      <w:proofErr w:type="spellEnd"/>
+      <w:r>
+        <w:rPr>
+          <w:sz w:val="16"/>
+          <w:szCs w:val="16"/>
+        </w:rPr>
+        <w:t>_</w:t>
       </w:r>
       <w:r>
         <w:rPr>
@@ -9603,14 +11291,71 @@
           <w:sz w:val="16"/>
           <w:szCs w:val="16"/>
         </w:rPr>
-        <w:t xml:space="preserve">_subscribeAndGet(void </w:t>
-      </w:r>
-      <w:r>
-        <w:rPr>
-          <w:sz w:val="16"/>
-          <w:szCs w:val="16"/>
-        </w:rPr>
-        <w:t>*domainId, const char *subject,</w:t>
+        <w:t>_</w:t>
+      </w:r>
+      <w:proofErr w:type="spellStart"/>
+      <w:proofErr w:type="gramStart"/>
+      <w:r>
+        <w:rPr>
+          <w:sz w:val="16"/>
+          <w:szCs w:val="16"/>
+        </w:rPr>
+        <w:t>subscribeAndGet</w:t>
+      </w:r>
+      <w:proofErr w:type="spellEnd"/>
+      <w:r>
+        <w:rPr>
+          <w:sz w:val="16"/>
+          <w:szCs w:val="16"/>
+        </w:rPr>
+        <w:t>(</w:t>
+      </w:r>
+      <w:proofErr w:type="gramEnd"/>
+      <w:r>
+        <w:rPr>
+          <w:sz w:val="16"/>
+          <w:szCs w:val="16"/>
+        </w:rPr>
+        <w:t xml:space="preserve">void </w:t>
+      </w:r>
+      <w:r>
+        <w:rPr>
+          <w:sz w:val="16"/>
+          <w:szCs w:val="16"/>
+        </w:rPr>
+        <w:t>*</w:t>
+      </w:r>
+      <w:proofErr w:type="spellStart"/>
+      <w:r>
+        <w:rPr>
+          <w:sz w:val="16"/>
+          <w:szCs w:val="16"/>
+        </w:rPr>
+        <w:t>domainId</w:t>
+      </w:r>
+      <w:proofErr w:type="spellEnd"/>
+      <w:r>
+        <w:rPr>
+          <w:sz w:val="16"/>
+          <w:szCs w:val="16"/>
+        </w:rPr>
+        <w:t xml:space="preserve">, </w:t>
+      </w:r>
+      <w:proofErr w:type="spellStart"/>
+      <w:r>
+        <w:rPr>
+          <w:sz w:val="16"/>
+          <w:szCs w:val="16"/>
+        </w:rPr>
+        <w:t>const</w:t>
+      </w:r>
+      <w:proofErr w:type="spellEnd"/>
+      <w:r>
+        <w:rPr>
+          <w:sz w:val="16"/>
+          <w:szCs w:val="16"/>
+        </w:rPr>
+        <w:t xml:space="preserve"> char *subject,</w:t>
       </w:r>
     </w:p>
     <w:p>
@@ -9628,12 +11373,53 @@
         </w:rPr>
         <w:t xml:space="preserve">                                    </w:t>
       </w:r>
-      <w:r>
-        <w:rPr>
-          <w:sz w:val="16"/>
-          <w:szCs w:val="16"/>
-        </w:rPr>
-        <w:t>const char *type, const struct timespec *timeout,</w:t>
+      <w:proofErr w:type="spellStart"/>
+      <w:r>
+        <w:rPr>
+          <w:sz w:val="16"/>
+          <w:szCs w:val="16"/>
+        </w:rPr>
+        <w:t>const</w:t>
+      </w:r>
+      <w:proofErr w:type="spellEnd"/>
+      <w:r>
+        <w:rPr>
+          <w:sz w:val="16"/>
+          <w:szCs w:val="16"/>
+        </w:rPr>
+        <w:t xml:space="preserve"> char *type, </w:t>
+      </w:r>
+      <w:proofErr w:type="spellStart"/>
+      <w:r>
+        <w:rPr>
+          <w:sz w:val="16"/>
+          <w:szCs w:val="16"/>
+        </w:rPr>
+        <w:t>const</w:t>
+      </w:r>
+      <w:proofErr w:type="spellEnd"/>
+      <w:r>
+        <w:rPr>
+          <w:sz w:val="16"/>
+          <w:szCs w:val="16"/>
+        </w:rPr>
+        <w:t xml:space="preserve"> struct </w:t>
+      </w:r>
+      <w:proofErr w:type="spellStart"/>
+      <w:r>
+        <w:rPr>
+          <w:sz w:val="16"/>
+          <w:szCs w:val="16"/>
+        </w:rPr>
+        <w:t>timespec</w:t>
+      </w:r>
+      <w:proofErr w:type="spellEnd"/>
+      <w:r>
+        <w:rPr>
+          <w:sz w:val="16"/>
+          <w:szCs w:val="16"/>
+        </w:rPr>
+        <w:t xml:space="preserve"> *timeout,</w:t>
       </w:r>
     </w:p>
     <w:p>
@@ -9656,7 +11442,23 @@
           <w:sz w:val="16"/>
           <w:szCs w:val="16"/>
         </w:rPr>
-        <w:t>void **replyMsg);</w:t>
+        <w:t>void **</w:t>
+      </w:r>
+      <w:proofErr w:type="spellStart"/>
+      <w:r>
+        <w:rPr>
+          <w:sz w:val="16"/>
+          <w:szCs w:val="16"/>
+        </w:rPr>
+        <w:t>replyMsg</w:t>
+      </w:r>
+      <w:proofErr w:type="spellEnd"/>
+      <w:r>
+        <w:rPr>
+          <w:sz w:val="16"/>
+          <w:szCs w:val="16"/>
+        </w:rPr>
+        <w:t>);</w:t>
       </w:r>
     </w:p>
     <w:p>
@@ -9667,12 +11469,37 @@
           <w:szCs w:val="16"/>
         </w:rPr>
       </w:pPr>
-      <w:r>
-        <w:rPr>
-          <w:sz w:val="16"/>
-          <w:szCs w:val="16"/>
-        </w:rPr>
-        <w:t>int   cmsg_</w:t>
+      <w:proofErr w:type="spellStart"/>
+      <w:r>
+        <w:rPr>
+          <w:sz w:val="16"/>
+          <w:szCs w:val="16"/>
+        </w:rPr>
+        <w:t>int</w:t>
+      </w:r>
+      <w:proofErr w:type="spellEnd"/>
+      <w:r>
+        <w:rPr>
+          <w:sz w:val="16"/>
+          <w:szCs w:val="16"/>
+        </w:rPr>
+        <w:t xml:space="preserve">   </w:t>
+      </w:r>
+      <w:proofErr w:type="spellStart"/>
+      <w:r>
+        <w:rPr>
+          <w:sz w:val="16"/>
+          <w:szCs w:val="16"/>
+        </w:rPr>
+        <w:t>cmsg</w:t>
+      </w:r>
+      <w:proofErr w:type="spellEnd"/>
+      <w:r>
+        <w:rPr>
+          <w:sz w:val="16"/>
+          <w:szCs w:val="16"/>
+        </w:rPr>
+        <w:t>_</w:t>
       </w:r>
       <w:r>
         <w:rPr>
@@ -9686,14 +11513,64 @@
           <w:sz w:val="16"/>
           <w:szCs w:val="16"/>
         </w:rPr>
-        <w:t>_sendAndGet</w:t>
-      </w:r>
-      <w:r>
-        <w:rPr>
-          <w:sz w:val="16"/>
-          <w:szCs w:val="16"/>
-        </w:rPr>
-        <w:t>(void *domainId, void *sendMsg,</w:t>
+        <w:t>_</w:t>
+      </w:r>
+      <w:proofErr w:type="spellStart"/>
+      <w:proofErr w:type="gramStart"/>
+      <w:r>
+        <w:rPr>
+          <w:sz w:val="16"/>
+          <w:szCs w:val="16"/>
+        </w:rPr>
+        <w:t>sendAndGet</w:t>
+      </w:r>
+      <w:proofErr w:type="spellEnd"/>
+      <w:r>
+        <w:rPr>
+          <w:sz w:val="16"/>
+          <w:szCs w:val="16"/>
+        </w:rPr>
+        <w:t>(</w:t>
+      </w:r>
+      <w:proofErr w:type="gramEnd"/>
+      <w:r>
+        <w:rPr>
+          <w:sz w:val="16"/>
+          <w:szCs w:val="16"/>
+        </w:rPr>
+        <w:t>void *</w:t>
+      </w:r>
+      <w:proofErr w:type="spellStart"/>
+      <w:r>
+        <w:rPr>
+          <w:sz w:val="16"/>
+          <w:szCs w:val="16"/>
+        </w:rPr>
+        <w:t>domainId</w:t>
+      </w:r>
+      <w:proofErr w:type="spellEnd"/>
+      <w:r>
+        <w:rPr>
+          <w:sz w:val="16"/>
+          <w:szCs w:val="16"/>
+        </w:rPr>
+        <w:t>, void *</w:t>
+      </w:r>
+      <w:proofErr w:type="spellStart"/>
+      <w:r>
+        <w:rPr>
+          <w:sz w:val="16"/>
+          <w:szCs w:val="16"/>
+        </w:rPr>
+        <w:t>sendMsg</w:t>
+      </w:r>
+      <w:proofErr w:type="spellEnd"/>
+      <w:r>
+        <w:rPr>
+          <w:sz w:val="16"/>
+          <w:szCs w:val="16"/>
+        </w:rPr>
+        <w:t>,</w:t>
       </w:r>
     </w:p>
     <w:p>
@@ -9711,12 +11588,53 @@
         </w:rPr>
         <w:t xml:space="preserve">                               </w:t>
       </w:r>
-      <w:r>
-        <w:rPr>
-          <w:sz w:val="16"/>
-          <w:szCs w:val="16"/>
-        </w:rPr>
-        <w:t>const struct timespec *timeout, void **replyMsg);</w:t>
+      <w:proofErr w:type="spellStart"/>
+      <w:r>
+        <w:rPr>
+          <w:sz w:val="16"/>
+          <w:szCs w:val="16"/>
+        </w:rPr>
+        <w:t>const</w:t>
+      </w:r>
+      <w:proofErr w:type="spellEnd"/>
+      <w:r>
+        <w:rPr>
+          <w:sz w:val="16"/>
+          <w:szCs w:val="16"/>
+        </w:rPr>
+        <w:t xml:space="preserve"> struct </w:t>
+      </w:r>
+      <w:proofErr w:type="spellStart"/>
+      <w:r>
+        <w:rPr>
+          <w:sz w:val="16"/>
+          <w:szCs w:val="16"/>
+        </w:rPr>
+        <w:t>timespec</w:t>
+      </w:r>
+      <w:proofErr w:type="spellEnd"/>
+      <w:r>
+        <w:rPr>
+          <w:sz w:val="16"/>
+          <w:szCs w:val="16"/>
+        </w:rPr>
+        <w:t xml:space="preserve"> *timeout, void **</w:t>
+      </w:r>
+      <w:proofErr w:type="spellStart"/>
+      <w:r>
+        <w:rPr>
+          <w:sz w:val="16"/>
+          <w:szCs w:val="16"/>
+        </w:rPr>
+        <w:t>replyMsg</w:t>
+      </w:r>
+      <w:proofErr w:type="spellEnd"/>
+      <w:r>
+        <w:rPr>
+          <w:sz w:val="16"/>
+          <w:szCs w:val="16"/>
+        </w:rPr>
+        <w:t>);</w:t>
       </w:r>
     </w:p>
     <w:p>
@@ -9727,12 +11645,37 @@
           <w:szCs w:val="16"/>
         </w:rPr>
       </w:pPr>
-      <w:r>
-        <w:rPr>
-          <w:sz w:val="16"/>
-          <w:szCs w:val="16"/>
-        </w:rPr>
-        <w:t>int   cmsg_</w:t>
+      <w:proofErr w:type="spellStart"/>
+      <w:r>
+        <w:rPr>
+          <w:sz w:val="16"/>
+          <w:szCs w:val="16"/>
+        </w:rPr>
+        <w:t>int</w:t>
+      </w:r>
+      <w:proofErr w:type="spellEnd"/>
+      <w:r>
+        <w:rPr>
+          <w:sz w:val="16"/>
+          <w:szCs w:val="16"/>
+        </w:rPr>
+        <w:t xml:space="preserve">   </w:t>
+      </w:r>
+      <w:proofErr w:type="spellStart"/>
+      <w:r>
+        <w:rPr>
+          <w:sz w:val="16"/>
+          <w:szCs w:val="16"/>
+        </w:rPr>
+        <w:t>cmsg</w:t>
+      </w:r>
+      <w:proofErr w:type="spellEnd"/>
+      <w:r>
+        <w:rPr>
+          <w:sz w:val="16"/>
+          <w:szCs w:val="16"/>
+        </w:rPr>
+        <w:t>_</w:t>
       </w:r>
       <w:r>
         <w:rPr>
@@ -9746,7 +11689,71 @@
           <w:sz w:val="16"/>
           <w:szCs w:val="16"/>
         </w:rPr>
-        <w:t>_monitor(void *domainId, const char *command, void **replyMsg);</w:t>
+        <w:t>_</w:t>
+      </w:r>
+      <w:proofErr w:type="gramStart"/>
+      <w:r>
+        <w:rPr>
+          <w:sz w:val="16"/>
+          <w:szCs w:val="16"/>
+        </w:rPr>
+        <w:t>monitor(</w:t>
+      </w:r>
+      <w:proofErr w:type="gramEnd"/>
+      <w:r>
+        <w:rPr>
+          <w:sz w:val="16"/>
+          <w:szCs w:val="16"/>
+        </w:rPr>
+        <w:t>void *</w:t>
+      </w:r>
+      <w:proofErr w:type="spellStart"/>
+      <w:r>
+        <w:rPr>
+          <w:sz w:val="16"/>
+          <w:szCs w:val="16"/>
+        </w:rPr>
+        <w:t>domainId</w:t>
+      </w:r>
+      <w:proofErr w:type="spellEnd"/>
+      <w:r>
+        <w:rPr>
+          <w:sz w:val="16"/>
+          <w:szCs w:val="16"/>
+        </w:rPr>
+        <w:t xml:space="preserve">, </w:t>
+      </w:r>
+      <w:proofErr w:type="spellStart"/>
+      <w:r>
+        <w:rPr>
+          <w:sz w:val="16"/>
+          <w:szCs w:val="16"/>
+        </w:rPr>
+        <w:t>const</w:t>
+      </w:r>
+      <w:proofErr w:type="spellEnd"/>
+      <w:r>
+        <w:rPr>
+          <w:sz w:val="16"/>
+          <w:szCs w:val="16"/>
+        </w:rPr>
+        <w:t xml:space="preserve"> char *command, void **</w:t>
+      </w:r>
+      <w:proofErr w:type="spellStart"/>
+      <w:r>
+        <w:rPr>
+          <w:sz w:val="16"/>
+          <w:szCs w:val="16"/>
+        </w:rPr>
+        <w:t>replyMsg</w:t>
+      </w:r>
+      <w:proofErr w:type="spellEnd"/>
+      <w:r>
+        <w:rPr>
+          <w:sz w:val="16"/>
+          <w:szCs w:val="16"/>
+        </w:rPr>
+        <w:t>);</w:t>
       </w:r>
     </w:p>
     <w:p>
@@ -9757,12 +11764,37 @@
           <w:szCs w:val="16"/>
         </w:rPr>
       </w:pPr>
-      <w:r>
-        <w:rPr>
-          <w:sz w:val="16"/>
-          <w:szCs w:val="16"/>
-        </w:rPr>
-        <w:t>int   cmsg_</w:t>
+      <w:proofErr w:type="spellStart"/>
+      <w:r>
+        <w:rPr>
+          <w:sz w:val="16"/>
+          <w:szCs w:val="16"/>
+        </w:rPr>
+        <w:t>int</w:t>
+      </w:r>
+      <w:proofErr w:type="spellEnd"/>
+      <w:r>
+        <w:rPr>
+          <w:sz w:val="16"/>
+          <w:szCs w:val="16"/>
+        </w:rPr>
+        <w:t xml:space="preserve">   </w:t>
+      </w:r>
+      <w:proofErr w:type="spellStart"/>
+      <w:r>
+        <w:rPr>
+          <w:sz w:val="16"/>
+          <w:szCs w:val="16"/>
+        </w:rPr>
+        <w:t>cmsg</w:t>
+      </w:r>
+      <w:proofErr w:type="spellEnd"/>
+      <w:r>
+        <w:rPr>
+          <w:sz w:val="16"/>
+          <w:szCs w:val="16"/>
+        </w:rPr>
+        <w:t>_</w:t>
       </w:r>
       <w:r>
         <w:rPr>
@@ -9776,7 +11808,39 @@
           <w:sz w:val="16"/>
           <w:szCs w:val="16"/>
         </w:rPr>
-        <w:t>_start(void *domainId);</w:t>
+        <w:t>_</w:t>
+      </w:r>
+      <w:proofErr w:type="gramStart"/>
+      <w:r>
+        <w:rPr>
+          <w:sz w:val="16"/>
+          <w:szCs w:val="16"/>
+        </w:rPr>
+        <w:t>start(</w:t>
+      </w:r>
+      <w:proofErr w:type="gramEnd"/>
+      <w:r>
+        <w:rPr>
+          <w:sz w:val="16"/>
+          <w:szCs w:val="16"/>
+        </w:rPr>
+        <w:t>void *</w:t>
+      </w:r>
+      <w:proofErr w:type="spellStart"/>
+      <w:r>
+        <w:rPr>
+          <w:sz w:val="16"/>
+          <w:szCs w:val="16"/>
+        </w:rPr>
+        <w:t>domainId</w:t>
+      </w:r>
+      <w:proofErr w:type="spellEnd"/>
+      <w:r>
+        <w:rPr>
+          <w:sz w:val="16"/>
+          <w:szCs w:val="16"/>
+        </w:rPr>
+        <w:t>);</w:t>
       </w:r>
     </w:p>
     <w:p>
@@ -9787,12 +11851,37 @@
           <w:szCs w:val="16"/>
         </w:rPr>
       </w:pPr>
-      <w:r>
-        <w:rPr>
-          <w:sz w:val="16"/>
-          <w:szCs w:val="16"/>
-        </w:rPr>
-        <w:t>int   cmsg_</w:t>
+      <w:proofErr w:type="spellStart"/>
+      <w:r>
+        <w:rPr>
+          <w:sz w:val="16"/>
+          <w:szCs w:val="16"/>
+        </w:rPr>
+        <w:t>int</w:t>
+      </w:r>
+      <w:proofErr w:type="spellEnd"/>
+      <w:r>
+        <w:rPr>
+          <w:sz w:val="16"/>
+          <w:szCs w:val="16"/>
+        </w:rPr>
+        <w:t xml:space="preserve">   </w:t>
+      </w:r>
+      <w:proofErr w:type="spellStart"/>
+      <w:r>
+        <w:rPr>
+          <w:sz w:val="16"/>
+          <w:szCs w:val="16"/>
+        </w:rPr>
+        <w:t>cmsg</w:t>
+      </w:r>
+      <w:proofErr w:type="spellEnd"/>
+      <w:r>
+        <w:rPr>
+          <w:sz w:val="16"/>
+          <w:szCs w:val="16"/>
+        </w:rPr>
+        <w:t>_</w:t>
       </w:r>
       <w:r>
         <w:rPr>
@@ -9806,7 +11895,39 @@
           <w:sz w:val="16"/>
           <w:szCs w:val="16"/>
         </w:rPr>
-        <w:t>_stop(void *domainId);</w:t>
+        <w:t>_</w:t>
+      </w:r>
+      <w:proofErr w:type="gramStart"/>
+      <w:r>
+        <w:rPr>
+          <w:sz w:val="16"/>
+          <w:szCs w:val="16"/>
+        </w:rPr>
+        <w:t>stop(</w:t>
+      </w:r>
+      <w:proofErr w:type="gramEnd"/>
+      <w:r>
+        <w:rPr>
+          <w:sz w:val="16"/>
+          <w:szCs w:val="16"/>
+        </w:rPr>
+        <w:t>void *</w:t>
+      </w:r>
+      <w:proofErr w:type="spellStart"/>
+      <w:r>
+        <w:rPr>
+          <w:sz w:val="16"/>
+          <w:szCs w:val="16"/>
+        </w:rPr>
+        <w:t>domainId</w:t>
+      </w:r>
+      <w:proofErr w:type="spellEnd"/>
+      <w:r>
+        <w:rPr>
+          <w:sz w:val="16"/>
+          <w:szCs w:val="16"/>
+        </w:rPr>
+        <w:t>);</w:t>
       </w:r>
     </w:p>
     <w:p>
@@ -9817,12 +11938,37 @@
           <w:szCs w:val="16"/>
         </w:rPr>
       </w:pPr>
-      <w:r>
-        <w:rPr>
-          <w:sz w:val="16"/>
-          <w:szCs w:val="16"/>
-        </w:rPr>
-        <w:t>int   cmsg_</w:t>
+      <w:proofErr w:type="spellStart"/>
+      <w:r>
+        <w:rPr>
+          <w:sz w:val="16"/>
+          <w:szCs w:val="16"/>
+        </w:rPr>
+        <w:t>int</w:t>
+      </w:r>
+      <w:proofErr w:type="spellEnd"/>
+      <w:r>
+        <w:rPr>
+          <w:sz w:val="16"/>
+          <w:szCs w:val="16"/>
+        </w:rPr>
+        <w:t xml:space="preserve">   </w:t>
+      </w:r>
+      <w:proofErr w:type="spellStart"/>
+      <w:r>
+        <w:rPr>
+          <w:sz w:val="16"/>
+          <w:szCs w:val="16"/>
+        </w:rPr>
+        <w:t>cmsg</w:t>
+      </w:r>
+      <w:proofErr w:type="spellEnd"/>
+      <w:r>
+        <w:rPr>
+          <w:sz w:val="16"/>
+          <w:szCs w:val="16"/>
+        </w:rPr>
+        <w:t>_</w:t>
       </w:r>
       <w:r>
         <w:rPr>
@@ -9836,7 +11982,39 @@
           <w:sz w:val="16"/>
           <w:szCs w:val="16"/>
         </w:rPr>
-        <w:t>_disconnect(void *domainId);</w:t>
+        <w:t>_</w:t>
+      </w:r>
+      <w:proofErr w:type="gramStart"/>
+      <w:r>
+        <w:rPr>
+          <w:sz w:val="16"/>
+          <w:szCs w:val="16"/>
+        </w:rPr>
+        <w:t>disconnect(</w:t>
+      </w:r>
+      <w:proofErr w:type="gramEnd"/>
+      <w:r>
+        <w:rPr>
+          <w:sz w:val="16"/>
+          <w:szCs w:val="16"/>
+        </w:rPr>
+        <w:t>void *</w:t>
+      </w:r>
+      <w:proofErr w:type="spellStart"/>
+      <w:r>
+        <w:rPr>
+          <w:sz w:val="16"/>
+          <w:szCs w:val="16"/>
+        </w:rPr>
+        <w:t>domainId</w:t>
+      </w:r>
+      <w:proofErr w:type="spellEnd"/>
+      <w:r>
+        <w:rPr>
+          <w:sz w:val="16"/>
+          <w:szCs w:val="16"/>
+        </w:rPr>
+        <w:t>);</w:t>
       </w:r>
     </w:p>
     <w:p>
@@ -9847,12 +12025,37 @@
           <w:szCs w:val="16"/>
         </w:rPr>
       </w:pPr>
-      <w:r>
-        <w:rPr>
-          <w:sz w:val="16"/>
-          <w:szCs w:val="16"/>
-        </w:rPr>
-        <w:t>int   cmsg_</w:t>
+      <w:proofErr w:type="spellStart"/>
+      <w:r>
+        <w:rPr>
+          <w:sz w:val="16"/>
+          <w:szCs w:val="16"/>
+        </w:rPr>
+        <w:t>int</w:t>
+      </w:r>
+      <w:proofErr w:type="spellEnd"/>
+      <w:r>
+        <w:rPr>
+          <w:sz w:val="16"/>
+          <w:szCs w:val="16"/>
+        </w:rPr>
+        <w:t xml:space="preserve">   </w:t>
+      </w:r>
+      <w:proofErr w:type="spellStart"/>
+      <w:r>
+        <w:rPr>
+          <w:sz w:val="16"/>
+          <w:szCs w:val="16"/>
+        </w:rPr>
+        <w:t>cmsg</w:t>
+      </w:r>
+      <w:proofErr w:type="spellEnd"/>
+      <w:r>
+        <w:rPr>
+          <w:sz w:val="16"/>
+          <w:szCs w:val="16"/>
+        </w:rPr>
+        <w:t>_</w:t>
       </w:r>
       <w:r>
         <w:rPr>
@@ -9866,7 +12069,80 @@
           <w:sz w:val="16"/>
           <w:szCs w:val="16"/>
         </w:rPr>
-        <w:t>_shutdownClients(void *domainId, const char *client, int flag);</w:t>
+        <w:t>_</w:t>
+      </w:r>
+      <w:proofErr w:type="spellStart"/>
+      <w:proofErr w:type="gramStart"/>
+      <w:r>
+        <w:rPr>
+          <w:sz w:val="16"/>
+          <w:szCs w:val="16"/>
+        </w:rPr>
+        <w:t>shutdownClients</w:t>
+      </w:r>
+      <w:proofErr w:type="spellEnd"/>
+      <w:r>
+        <w:rPr>
+          <w:sz w:val="16"/>
+          <w:szCs w:val="16"/>
+        </w:rPr>
+        <w:t>(</w:t>
+      </w:r>
+      <w:proofErr w:type="gramEnd"/>
+      <w:r>
+        <w:rPr>
+          <w:sz w:val="16"/>
+          <w:szCs w:val="16"/>
+        </w:rPr>
+        <w:t>void *</w:t>
+      </w:r>
+      <w:proofErr w:type="spellStart"/>
+      <w:r>
+        <w:rPr>
+          <w:sz w:val="16"/>
+          <w:szCs w:val="16"/>
+        </w:rPr>
+        <w:t>domainId</w:t>
+      </w:r>
+      <w:proofErr w:type="spellEnd"/>
+      <w:r>
+        <w:rPr>
+          <w:sz w:val="16"/>
+          <w:szCs w:val="16"/>
+        </w:rPr>
+        <w:t xml:space="preserve">, </w:t>
+      </w:r>
+      <w:proofErr w:type="spellStart"/>
+      <w:r>
+        <w:rPr>
+          <w:sz w:val="16"/>
+          <w:szCs w:val="16"/>
+        </w:rPr>
+        <w:t>const</w:t>
+      </w:r>
+      <w:proofErr w:type="spellEnd"/>
+      <w:r>
+        <w:rPr>
+          <w:sz w:val="16"/>
+          <w:szCs w:val="16"/>
+        </w:rPr>
+        <w:t xml:space="preserve"> char *client, </w:t>
+      </w:r>
+      <w:proofErr w:type="spellStart"/>
+      <w:r>
+        <w:rPr>
+          <w:sz w:val="16"/>
+          <w:szCs w:val="16"/>
+        </w:rPr>
+        <w:t>int</w:t>
+      </w:r>
+      <w:proofErr w:type="spellEnd"/>
+      <w:r>
+        <w:rPr>
+          <w:sz w:val="16"/>
+          <w:szCs w:val="16"/>
+        </w:rPr>
+        <w:t xml:space="preserve"> flag);</w:t>
       </w:r>
     </w:p>
     <w:p>
@@ -9877,12 +12153,37 @@
           <w:szCs w:val="16"/>
         </w:rPr>
       </w:pPr>
-      <w:r>
-        <w:rPr>
-          <w:sz w:val="16"/>
-          <w:szCs w:val="16"/>
-        </w:rPr>
-        <w:t>int   cmsg_</w:t>
+      <w:proofErr w:type="spellStart"/>
+      <w:r>
+        <w:rPr>
+          <w:sz w:val="16"/>
+          <w:szCs w:val="16"/>
+        </w:rPr>
+        <w:t>int</w:t>
+      </w:r>
+      <w:proofErr w:type="spellEnd"/>
+      <w:r>
+        <w:rPr>
+          <w:sz w:val="16"/>
+          <w:szCs w:val="16"/>
+        </w:rPr>
+        <w:t xml:space="preserve">   </w:t>
+      </w:r>
+      <w:proofErr w:type="spellStart"/>
+      <w:r>
+        <w:rPr>
+          <w:sz w:val="16"/>
+          <w:szCs w:val="16"/>
+        </w:rPr>
+        <w:t>cmsg</w:t>
+      </w:r>
+      <w:proofErr w:type="spellEnd"/>
+      <w:r>
+        <w:rPr>
+          <w:sz w:val="16"/>
+          <w:szCs w:val="16"/>
+        </w:rPr>
+        <w:t>_</w:t>
       </w:r>
       <w:r>
         <w:rPr>
@@ -9896,7 +12197,80 @@
           <w:sz w:val="16"/>
           <w:szCs w:val="16"/>
         </w:rPr>
-        <w:t>_shutdownServers(void *domainId, const char *server, int flag);</w:t>
+        <w:t>_</w:t>
+      </w:r>
+      <w:proofErr w:type="spellStart"/>
+      <w:proofErr w:type="gramStart"/>
+      <w:r>
+        <w:rPr>
+          <w:sz w:val="16"/>
+          <w:szCs w:val="16"/>
+        </w:rPr>
+        <w:t>shutdownServers</w:t>
+      </w:r>
+      <w:proofErr w:type="spellEnd"/>
+      <w:r>
+        <w:rPr>
+          <w:sz w:val="16"/>
+          <w:szCs w:val="16"/>
+        </w:rPr>
+        <w:t>(</w:t>
+      </w:r>
+      <w:proofErr w:type="gramEnd"/>
+      <w:r>
+        <w:rPr>
+          <w:sz w:val="16"/>
+          <w:szCs w:val="16"/>
+        </w:rPr>
+        <w:t>void *</w:t>
+      </w:r>
+      <w:proofErr w:type="spellStart"/>
+      <w:r>
+        <w:rPr>
+          <w:sz w:val="16"/>
+          <w:szCs w:val="16"/>
+        </w:rPr>
+        <w:t>domainId</w:t>
+      </w:r>
+      <w:proofErr w:type="spellEnd"/>
+      <w:r>
+        <w:rPr>
+          <w:sz w:val="16"/>
+          <w:szCs w:val="16"/>
+        </w:rPr>
+        <w:t xml:space="preserve">, </w:t>
+      </w:r>
+      <w:proofErr w:type="spellStart"/>
+      <w:r>
+        <w:rPr>
+          <w:sz w:val="16"/>
+          <w:szCs w:val="16"/>
+        </w:rPr>
+        <w:t>const</w:t>
+      </w:r>
+      <w:proofErr w:type="spellEnd"/>
+      <w:r>
+        <w:rPr>
+          <w:sz w:val="16"/>
+          <w:szCs w:val="16"/>
+        </w:rPr>
+        <w:t xml:space="preserve"> char *server, </w:t>
+      </w:r>
+      <w:proofErr w:type="spellStart"/>
+      <w:r>
+        <w:rPr>
+          <w:sz w:val="16"/>
+          <w:szCs w:val="16"/>
+        </w:rPr>
+        <w:t>int</w:t>
+      </w:r>
+      <w:proofErr w:type="spellEnd"/>
+      <w:r>
+        <w:rPr>
+          <w:sz w:val="16"/>
+          <w:szCs w:val="16"/>
+        </w:rPr>
+        <w:t xml:space="preserve"> flag);</w:t>
       </w:r>
     </w:p>
     <w:p>
@@ -9907,12 +12281,37 @@
           <w:szCs w:val="16"/>
         </w:rPr>
       </w:pPr>
-      <w:r>
-        <w:rPr>
-          <w:sz w:val="16"/>
-          <w:szCs w:val="16"/>
-        </w:rPr>
-        <w:t>int   cmsg_</w:t>
+      <w:proofErr w:type="spellStart"/>
+      <w:r>
+        <w:rPr>
+          <w:sz w:val="16"/>
+          <w:szCs w:val="16"/>
+        </w:rPr>
+        <w:t>int</w:t>
+      </w:r>
+      <w:proofErr w:type="spellEnd"/>
+      <w:r>
+        <w:rPr>
+          <w:sz w:val="16"/>
+          <w:szCs w:val="16"/>
+        </w:rPr>
+        <w:t xml:space="preserve">   </w:t>
+      </w:r>
+      <w:proofErr w:type="spellStart"/>
+      <w:r>
+        <w:rPr>
+          <w:sz w:val="16"/>
+          <w:szCs w:val="16"/>
+        </w:rPr>
+        <w:t>cmsg</w:t>
+      </w:r>
+      <w:proofErr w:type="spellEnd"/>
+      <w:r>
+        <w:rPr>
+          <w:sz w:val="16"/>
+          <w:szCs w:val="16"/>
+        </w:rPr>
+        <w:t>_</w:t>
       </w:r>
       <w:r>
         <w:rPr>
@@ -9926,7 +12325,64 @@
           <w:sz w:val="16"/>
           <w:szCs w:val="16"/>
         </w:rPr>
-        <w:t>_setShutdownHandler(void *domainId, cMsgShutdownHandler *handler,</w:t>
+        <w:t>_</w:t>
+      </w:r>
+      <w:proofErr w:type="spellStart"/>
+      <w:proofErr w:type="gramStart"/>
+      <w:r>
+        <w:rPr>
+          <w:sz w:val="16"/>
+          <w:szCs w:val="16"/>
+        </w:rPr>
+        <w:t>setShutdownHandler</w:t>
+      </w:r>
+      <w:proofErr w:type="spellEnd"/>
+      <w:r>
+        <w:rPr>
+          <w:sz w:val="16"/>
+          <w:szCs w:val="16"/>
+        </w:rPr>
+        <w:t>(</w:t>
+      </w:r>
+      <w:proofErr w:type="gramEnd"/>
+      <w:r>
+        <w:rPr>
+          <w:sz w:val="16"/>
+          <w:szCs w:val="16"/>
+        </w:rPr>
+        <w:t>void *</w:t>
+      </w:r>
+      <w:proofErr w:type="spellStart"/>
+      <w:r>
+        <w:rPr>
+          <w:sz w:val="16"/>
+          <w:szCs w:val="16"/>
+        </w:rPr>
+        <w:t>domainId</w:t>
+      </w:r>
+      <w:proofErr w:type="spellEnd"/>
+      <w:r>
+        <w:rPr>
+          <w:sz w:val="16"/>
+          <w:szCs w:val="16"/>
+        </w:rPr>
+        <w:t xml:space="preserve">, </w:t>
+      </w:r>
+      <w:proofErr w:type="spellStart"/>
+      <w:r>
+        <w:rPr>
+          <w:sz w:val="16"/>
+          <w:szCs w:val="16"/>
+        </w:rPr>
+        <w:t>cMsgShutdownHandler</w:t>
+      </w:r>
+      <w:proofErr w:type="spellEnd"/>
+      <w:r>
+        <w:rPr>
+          <w:sz w:val="16"/>
+          <w:szCs w:val="16"/>
+        </w:rPr>
+        <w:t xml:space="preserve"> *handler,</w:t>
       </w:r>
     </w:p>
     <w:p>
@@ -9949,7 +12405,23 @@
           <w:sz w:val="16"/>
           <w:szCs w:val="16"/>
         </w:rPr>
-        <w:t>void *userArg);</w:t>
+        <w:t>void *</w:t>
+      </w:r>
+      <w:proofErr w:type="spellStart"/>
+      <w:r>
+        <w:rPr>
+          <w:sz w:val="16"/>
+          <w:szCs w:val="16"/>
+        </w:rPr>
+        <w:t>userArg</w:t>
+      </w:r>
+      <w:proofErr w:type="spellEnd"/>
+      <w:r>
+        <w:rPr>
+          <w:sz w:val="16"/>
+          <w:szCs w:val="16"/>
+        </w:rPr>
+        <w:t>);</w:t>
       </w:r>
     </w:p>
     <w:p>
@@ -9960,12 +12432,37 @@
           <w:szCs w:val="16"/>
         </w:rPr>
       </w:pPr>
-      <w:r>
-        <w:rPr>
-          <w:sz w:val="16"/>
-          <w:szCs w:val="16"/>
-        </w:rPr>
-        <w:t>int   cmsg_</w:t>
+      <w:proofErr w:type="spellStart"/>
+      <w:r>
+        <w:rPr>
+          <w:sz w:val="16"/>
+          <w:szCs w:val="16"/>
+        </w:rPr>
+        <w:t>int</w:t>
+      </w:r>
+      <w:proofErr w:type="spellEnd"/>
+      <w:r>
+        <w:rPr>
+          <w:sz w:val="16"/>
+          <w:szCs w:val="16"/>
+        </w:rPr>
+        <w:t xml:space="preserve">   </w:t>
+      </w:r>
+      <w:proofErr w:type="spellStart"/>
+      <w:r>
+        <w:rPr>
+          <w:sz w:val="16"/>
+          <w:szCs w:val="16"/>
+        </w:rPr>
+        <w:t>cmsg</w:t>
+      </w:r>
+      <w:proofErr w:type="spellEnd"/>
+      <w:r>
+        <w:rPr>
+          <w:sz w:val="16"/>
+          <w:szCs w:val="16"/>
+        </w:rPr>
+        <w:t>_</w:t>
       </w:r>
       <w:r>
         <w:rPr>
@@ -9979,7 +12476,64 @@
           <w:sz w:val="16"/>
           <w:szCs w:val="16"/>
         </w:rPr>
-        <w:t>_isConnected(void *domainId, int *connected);</w:t>
+        <w:t>_</w:t>
+      </w:r>
+      <w:proofErr w:type="spellStart"/>
+      <w:proofErr w:type="gramStart"/>
+      <w:r>
+        <w:rPr>
+          <w:sz w:val="16"/>
+          <w:szCs w:val="16"/>
+        </w:rPr>
+        <w:t>isConnected</w:t>
+      </w:r>
+      <w:proofErr w:type="spellEnd"/>
+      <w:r>
+        <w:rPr>
+          <w:sz w:val="16"/>
+          <w:szCs w:val="16"/>
+        </w:rPr>
+        <w:t>(</w:t>
+      </w:r>
+      <w:proofErr w:type="gramEnd"/>
+      <w:r>
+        <w:rPr>
+          <w:sz w:val="16"/>
+          <w:szCs w:val="16"/>
+        </w:rPr>
+        <w:t>void *</w:t>
+      </w:r>
+      <w:proofErr w:type="spellStart"/>
+      <w:r>
+        <w:rPr>
+          <w:sz w:val="16"/>
+          <w:szCs w:val="16"/>
+        </w:rPr>
+        <w:t>domainId</w:t>
+      </w:r>
+      <w:proofErr w:type="spellEnd"/>
+      <w:r>
+        <w:rPr>
+          <w:sz w:val="16"/>
+          <w:szCs w:val="16"/>
+        </w:rPr>
+        <w:t xml:space="preserve">, </w:t>
+      </w:r>
+      <w:proofErr w:type="spellStart"/>
+      <w:r>
+        <w:rPr>
+          <w:sz w:val="16"/>
+          <w:szCs w:val="16"/>
+        </w:rPr>
+        <w:t>int</w:t>
+      </w:r>
+      <w:proofErr w:type="spellEnd"/>
+      <w:r>
+        <w:rPr>
+          <w:sz w:val="16"/>
+          <w:szCs w:val="16"/>
+        </w:rPr>
+        <w:t xml:space="preserve"> *connected);</w:t>
       </w:r>
     </w:p>
     <w:p>
@@ -9990,12 +12544,37 @@
           <w:szCs w:val="16"/>
         </w:rPr>
       </w:pPr>
-      <w:r>
-        <w:rPr>
-          <w:sz w:val="16"/>
-          <w:szCs w:val="16"/>
-        </w:rPr>
-        <w:t>int   cmsg_</w:t>
+      <w:proofErr w:type="spellStart"/>
+      <w:r>
+        <w:rPr>
+          <w:sz w:val="16"/>
+          <w:szCs w:val="16"/>
+        </w:rPr>
+        <w:t>int</w:t>
+      </w:r>
+      <w:proofErr w:type="spellEnd"/>
+      <w:r>
+        <w:rPr>
+          <w:sz w:val="16"/>
+          <w:szCs w:val="16"/>
+        </w:rPr>
+        <w:t xml:space="preserve">   </w:t>
+      </w:r>
+      <w:proofErr w:type="spellStart"/>
+      <w:r>
+        <w:rPr>
+          <w:sz w:val="16"/>
+          <w:szCs w:val="16"/>
+        </w:rPr>
+        <w:t>cmsg</w:t>
+      </w:r>
+      <w:proofErr w:type="spellEnd"/>
+      <w:r>
+        <w:rPr>
+          <w:sz w:val="16"/>
+          <w:szCs w:val="16"/>
+        </w:rPr>
+        <w:t>_</w:t>
       </w:r>
       <w:r>
         <w:rPr>
@@ -10009,7 +12588,96 @@
           <w:sz w:val="16"/>
           <w:szCs w:val="16"/>
         </w:rPr>
-        <w:t>_setUDL(void *domainId, const char *udl, const char *remainder);</w:t>
+        <w:t>_</w:t>
+      </w:r>
+      <w:proofErr w:type="spellStart"/>
+      <w:proofErr w:type="gramStart"/>
+      <w:r>
+        <w:rPr>
+          <w:sz w:val="16"/>
+          <w:szCs w:val="16"/>
+        </w:rPr>
+        <w:t>setUDL</w:t>
+      </w:r>
+      <w:proofErr w:type="spellEnd"/>
+      <w:r>
+        <w:rPr>
+          <w:sz w:val="16"/>
+          <w:szCs w:val="16"/>
+        </w:rPr>
+        <w:t>(</w:t>
+      </w:r>
+      <w:proofErr w:type="gramEnd"/>
+      <w:r>
+        <w:rPr>
+          <w:sz w:val="16"/>
+          <w:szCs w:val="16"/>
+        </w:rPr>
+        <w:t>void *</w:t>
+      </w:r>
+      <w:proofErr w:type="spellStart"/>
+      <w:r>
+        <w:rPr>
+          <w:sz w:val="16"/>
+          <w:szCs w:val="16"/>
+        </w:rPr>
+        <w:t>domainId</w:t>
+      </w:r>
+      <w:proofErr w:type="spellEnd"/>
+      <w:r>
+        <w:rPr>
+          <w:sz w:val="16"/>
+          <w:szCs w:val="16"/>
+        </w:rPr>
+        <w:t xml:space="preserve">, </w:t>
+      </w:r>
+      <w:proofErr w:type="spellStart"/>
+      <w:r>
+        <w:rPr>
+          <w:sz w:val="16"/>
+          <w:szCs w:val="16"/>
+        </w:rPr>
+        <w:t>const</w:t>
+      </w:r>
+      <w:proofErr w:type="spellEnd"/>
+      <w:r>
+        <w:rPr>
+          <w:sz w:val="16"/>
+          <w:szCs w:val="16"/>
+        </w:rPr>
+        <w:t xml:space="preserve"> char *</w:t>
+      </w:r>
+      <w:proofErr w:type="spellStart"/>
+      <w:r>
+        <w:rPr>
+          <w:sz w:val="16"/>
+          <w:szCs w:val="16"/>
+        </w:rPr>
+        <w:t>udl</w:t>
+      </w:r>
+      <w:proofErr w:type="spellEnd"/>
+      <w:r>
+        <w:rPr>
+          <w:sz w:val="16"/>
+          <w:szCs w:val="16"/>
+        </w:rPr>
+        <w:t xml:space="preserve">, </w:t>
+      </w:r>
+      <w:proofErr w:type="spellStart"/>
+      <w:r>
+        <w:rPr>
+          <w:sz w:val="16"/>
+          <w:szCs w:val="16"/>
+        </w:rPr>
+        <w:t>const</w:t>
+      </w:r>
+      <w:proofErr w:type="spellEnd"/>
+      <w:r>
+        <w:rPr>
+          <w:sz w:val="16"/>
+          <w:szCs w:val="16"/>
+        </w:rPr>
+        <w:t xml:space="preserve"> char *remainder);</w:t>
       </w:r>
     </w:p>
     <w:p>
@@ -10020,12 +12688,37 @@
           <w:szCs w:val="16"/>
         </w:rPr>
       </w:pPr>
-      <w:r>
-        <w:rPr>
-          <w:sz w:val="16"/>
-          <w:szCs w:val="16"/>
-        </w:rPr>
-        <w:t>int   cmsg_</w:t>
+      <w:proofErr w:type="spellStart"/>
+      <w:r>
+        <w:rPr>
+          <w:sz w:val="16"/>
+          <w:szCs w:val="16"/>
+        </w:rPr>
+        <w:t>int</w:t>
+      </w:r>
+      <w:proofErr w:type="spellEnd"/>
+      <w:r>
+        <w:rPr>
+          <w:sz w:val="16"/>
+          <w:szCs w:val="16"/>
+        </w:rPr>
+        <w:t xml:space="preserve">   </w:t>
+      </w:r>
+      <w:proofErr w:type="spellStart"/>
+      <w:r>
+        <w:rPr>
+          <w:sz w:val="16"/>
+          <w:szCs w:val="16"/>
+        </w:rPr>
+        <w:t>cmsg</w:t>
+      </w:r>
+      <w:proofErr w:type="spellEnd"/>
+      <w:r>
+        <w:rPr>
+          <w:sz w:val="16"/>
+          <w:szCs w:val="16"/>
+        </w:rPr>
+        <w:t>_</w:t>
       </w:r>
       <w:r>
         <w:rPr>
@@ -10039,7 +12732,64 @@
           <w:sz w:val="16"/>
           <w:szCs w:val="16"/>
         </w:rPr>
-        <w:t>_getCurrentUDL(void *domainId, char **udl);</w:t>
+        <w:t>_</w:t>
+      </w:r>
+      <w:proofErr w:type="spellStart"/>
+      <w:proofErr w:type="gramStart"/>
+      <w:r>
+        <w:rPr>
+          <w:sz w:val="16"/>
+          <w:szCs w:val="16"/>
+        </w:rPr>
+        <w:t>getCurrentUDL</w:t>
+      </w:r>
+      <w:proofErr w:type="spellEnd"/>
+      <w:r>
+        <w:rPr>
+          <w:sz w:val="16"/>
+          <w:szCs w:val="16"/>
+        </w:rPr>
+        <w:t>(</w:t>
+      </w:r>
+      <w:proofErr w:type="gramEnd"/>
+      <w:r>
+        <w:rPr>
+          <w:sz w:val="16"/>
+          <w:szCs w:val="16"/>
+        </w:rPr>
+        <w:t>void *</w:t>
+      </w:r>
+      <w:proofErr w:type="spellStart"/>
+      <w:r>
+        <w:rPr>
+          <w:sz w:val="16"/>
+          <w:szCs w:val="16"/>
+        </w:rPr>
+        <w:t>domainId</w:t>
+      </w:r>
+      <w:proofErr w:type="spellEnd"/>
+      <w:r>
+        <w:rPr>
+          <w:sz w:val="16"/>
+          <w:szCs w:val="16"/>
+        </w:rPr>
+        <w:t>, char **</w:t>
+      </w:r>
+      <w:proofErr w:type="spellStart"/>
+      <w:r>
+        <w:rPr>
+          <w:sz w:val="16"/>
+          <w:szCs w:val="16"/>
+        </w:rPr>
+        <w:t>udl</w:t>
+      </w:r>
+      <w:proofErr w:type="spellEnd"/>
+      <w:r>
+        <w:rPr>
+          <w:sz w:val="16"/>
+          <w:szCs w:val="16"/>
+        </w:rPr>
+        <w:t>);</w:t>
       </w:r>
     </w:p>
     <w:p>
@@ -10050,12 +12800,37 @@
           <w:szCs w:val="16"/>
         </w:rPr>
       </w:pPr>
-      <w:r>
-        <w:rPr>
-          <w:sz w:val="16"/>
-          <w:szCs w:val="16"/>
-        </w:rPr>
-        <w:t>int   cmsg_</w:t>
+      <w:proofErr w:type="spellStart"/>
+      <w:r>
+        <w:rPr>
+          <w:sz w:val="16"/>
+          <w:szCs w:val="16"/>
+        </w:rPr>
+        <w:t>int</w:t>
+      </w:r>
+      <w:proofErr w:type="spellEnd"/>
+      <w:r>
+        <w:rPr>
+          <w:sz w:val="16"/>
+          <w:szCs w:val="16"/>
+        </w:rPr>
+        <w:t xml:space="preserve">   </w:t>
+      </w:r>
+      <w:proofErr w:type="spellStart"/>
+      <w:r>
+        <w:rPr>
+          <w:sz w:val="16"/>
+          <w:szCs w:val="16"/>
+        </w:rPr>
+        <w:t>cmsg</w:t>
+      </w:r>
+      <w:proofErr w:type="spellEnd"/>
+      <w:r>
+        <w:rPr>
+          <w:sz w:val="16"/>
+          <w:szCs w:val="16"/>
+        </w:rPr>
+        <w:t>_</w:t>
       </w:r>
       <w:r>
         <w:rPr>
@@ -10069,7 +12844,16 @@
           <w:sz w:val="16"/>
           <w:szCs w:val="16"/>
         </w:rPr>
-        <w:t>_get</w:t>
+        <w:t>_</w:t>
+      </w:r>
+      <w:proofErr w:type="spellStart"/>
+      <w:proofErr w:type="gramStart"/>
+      <w:r>
+        <w:rPr>
+          <w:sz w:val="16"/>
+          <w:szCs w:val="16"/>
+        </w:rPr>
+        <w:t>get</w:t>
       </w:r>
       <w:r>
         <w:rPr>
@@ -10078,19 +12862,53 @@
         </w:rPr>
         <w:t>ServerHost</w:t>
       </w:r>
-      <w:r>
-        <w:rPr>
-          <w:sz w:val="16"/>
-          <w:szCs w:val="16"/>
-        </w:rPr>
-        <w:t xml:space="preserve">(void *domainId, </w:t>
-      </w:r>
-      <w:r>
-        <w:rPr>
-          <w:sz w:val="16"/>
-          <w:szCs w:val="16"/>
-        </w:rPr>
-        <w:t xml:space="preserve">const </w:t>
+      <w:proofErr w:type="spellEnd"/>
+      <w:r>
+        <w:rPr>
+          <w:sz w:val="16"/>
+          <w:szCs w:val="16"/>
+        </w:rPr>
+        <w:t>(</w:t>
+      </w:r>
+      <w:proofErr w:type="gramEnd"/>
+      <w:r>
+        <w:rPr>
+          <w:sz w:val="16"/>
+          <w:szCs w:val="16"/>
+        </w:rPr>
+        <w:t>void *</w:t>
+      </w:r>
+      <w:proofErr w:type="spellStart"/>
+      <w:r>
+        <w:rPr>
+          <w:sz w:val="16"/>
+          <w:szCs w:val="16"/>
+        </w:rPr>
+        <w:t>domainId</w:t>
+      </w:r>
+      <w:proofErr w:type="spellEnd"/>
+      <w:r>
+        <w:rPr>
+          <w:sz w:val="16"/>
+          <w:szCs w:val="16"/>
+        </w:rPr>
+        <w:t xml:space="preserve">, </w:t>
+      </w:r>
+      <w:proofErr w:type="spellStart"/>
+      <w:r>
+        <w:rPr>
+          <w:sz w:val="16"/>
+          <w:szCs w:val="16"/>
+        </w:rPr>
+        <w:t>const</w:t>
+      </w:r>
+      <w:proofErr w:type="spellEnd"/>
+      <w:r>
+        <w:rPr>
+          <w:sz w:val="16"/>
+          <w:szCs w:val="16"/>
+        </w:rPr>
+        <w:t xml:space="preserve"> </w:t>
       </w:r>
       <w:r>
         <w:rPr>
@@ -10099,6 +12917,7 @@
         </w:rPr>
         <w:t>char **</w:t>
       </w:r>
+      <w:proofErr w:type="spellStart"/>
       <w:r>
         <w:rPr>
           <w:sz w:val="16"/>
@@ -10106,6 +12925,7 @@
         </w:rPr>
         <w:t>ipAddress</w:t>
       </w:r>
+      <w:proofErr w:type="spellEnd"/>
       <w:r>
         <w:rPr>
           <w:sz w:val="16"/>
@@ -10122,12 +12942,37 @@
           <w:szCs w:val="16"/>
         </w:rPr>
       </w:pPr>
-      <w:r>
-        <w:rPr>
-          <w:sz w:val="16"/>
-          <w:szCs w:val="16"/>
-        </w:rPr>
-        <w:t>int   cmsg_</w:t>
+      <w:proofErr w:type="spellStart"/>
+      <w:r>
+        <w:rPr>
+          <w:sz w:val="16"/>
+          <w:szCs w:val="16"/>
+        </w:rPr>
+        <w:t>int</w:t>
+      </w:r>
+      <w:proofErr w:type="spellEnd"/>
+      <w:r>
+        <w:rPr>
+          <w:sz w:val="16"/>
+          <w:szCs w:val="16"/>
+        </w:rPr>
+        <w:t xml:space="preserve">   </w:t>
+      </w:r>
+      <w:proofErr w:type="spellStart"/>
+      <w:r>
+        <w:rPr>
+          <w:sz w:val="16"/>
+          <w:szCs w:val="16"/>
+        </w:rPr>
+        <w:t>cmsg</w:t>
+      </w:r>
+      <w:proofErr w:type="spellEnd"/>
+      <w:r>
+        <w:rPr>
+          <w:sz w:val="16"/>
+          <w:szCs w:val="16"/>
+        </w:rPr>
+        <w:t>_</w:t>
       </w:r>
       <w:r>
         <w:rPr>
@@ -10141,7 +12986,16 @@
           <w:sz w:val="16"/>
           <w:szCs w:val="16"/>
         </w:rPr>
-        <w:t>_get</w:t>
+        <w:t>_</w:t>
+      </w:r>
+      <w:proofErr w:type="spellStart"/>
+      <w:proofErr w:type="gramStart"/>
+      <w:r>
+        <w:rPr>
+          <w:sz w:val="16"/>
+          <w:szCs w:val="16"/>
+        </w:rPr>
+        <w:t>get</w:t>
       </w:r>
       <w:r>
         <w:rPr>
@@ -10150,19 +13004,53 @@
         </w:rPr>
         <w:t>ServerPort</w:t>
       </w:r>
-      <w:r>
-        <w:rPr>
-          <w:sz w:val="16"/>
-          <w:szCs w:val="16"/>
-        </w:rPr>
-        <w:t xml:space="preserve">(void *domainId, </w:t>
-      </w:r>
-      <w:r>
-        <w:rPr>
-          <w:sz w:val="16"/>
-          <w:szCs w:val="16"/>
-        </w:rPr>
-        <w:t>int *port</w:t>
+      <w:proofErr w:type="spellEnd"/>
+      <w:r>
+        <w:rPr>
+          <w:sz w:val="16"/>
+          <w:szCs w:val="16"/>
+        </w:rPr>
+        <w:t>(</w:t>
+      </w:r>
+      <w:proofErr w:type="gramEnd"/>
+      <w:r>
+        <w:rPr>
+          <w:sz w:val="16"/>
+          <w:szCs w:val="16"/>
+        </w:rPr>
+        <w:t>void *</w:t>
+      </w:r>
+      <w:proofErr w:type="spellStart"/>
+      <w:r>
+        <w:rPr>
+          <w:sz w:val="16"/>
+          <w:szCs w:val="16"/>
+        </w:rPr>
+        <w:t>domainId</w:t>
+      </w:r>
+      <w:proofErr w:type="spellEnd"/>
+      <w:r>
+        <w:rPr>
+          <w:sz w:val="16"/>
+          <w:szCs w:val="16"/>
+        </w:rPr>
+        <w:t xml:space="preserve">, </w:t>
+      </w:r>
+      <w:proofErr w:type="spellStart"/>
+      <w:r>
+        <w:rPr>
+          <w:sz w:val="16"/>
+          <w:szCs w:val="16"/>
+        </w:rPr>
+        <w:t>int</w:t>
+      </w:r>
+      <w:proofErr w:type="spellEnd"/>
+      <w:r>
+        <w:rPr>
+          <w:sz w:val="16"/>
+          <w:szCs w:val="16"/>
+        </w:rPr>
+        <w:t xml:space="preserve"> *port</w:t>
       </w:r>
       <w:r>
         <w:rPr>
@@ -10180,12 +13068,37 @@
           <w:szCs w:val="16"/>
         </w:rPr>
       </w:pPr>
-      <w:r>
-        <w:rPr>
-          <w:sz w:val="16"/>
-          <w:szCs w:val="16"/>
-        </w:rPr>
-        <w:t>int   cmsg_</w:t>
+      <w:proofErr w:type="spellStart"/>
+      <w:r>
+        <w:rPr>
+          <w:sz w:val="16"/>
+          <w:szCs w:val="16"/>
+        </w:rPr>
+        <w:t>int</w:t>
+      </w:r>
+      <w:proofErr w:type="spellEnd"/>
+      <w:r>
+        <w:rPr>
+          <w:sz w:val="16"/>
+          <w:szCs w:val="16"/>
+        </w:rPr>
+        <w:t xml:space="preserve">   </w:t>
+      </w:r>
+      <w:proofErr w:type="spellStart"/>
+      <w:r>
+        <w:rPr>
+          <w:sz w:val="16"/>
+          <w:szCs w:val="16"/>
+        </w:rPr>
+        <w:t>cmsg</w:t>
+      </w:r>
+      <w:proofErr w:type="spellEnd"/>
+      <w:r>
+        <w:rPr>
+          <w:sz w:val="16"/>
+          <w:szCs w:val="16"/>
+        </w:rPr>
+        <w:t>_</w:t>
       </w:r>
       <w:r>
         <w:rPr>
@@ -10199,7 +13112,16 @@
           <w:sz w:val="16"/>
           <w:szCs w:val="16"/>
         </w:rPr>
-        <w:t>_get</w:t>
+        <w:t>_</w:t>
+      </w:r>
+      <w:proofErr w:type="spellStart"/>
+      <w:proofErr w:type="gramStart"/>
+      <w:r>
+        <w:rPr>
+          <w:sz w:val="16"/>
+          <w:szCs w:val="16"/>
+        </w:rPr>
+        <w:t>get</w:t>
       </w:r>
       <w:r>
         <w:rPr>
@@ -10208,19 +13130,53 @@
         </w:rPr>
         <w:t>Info</w:t>
       </w:r>
-      <w:r>
-        <w:rPr>
-          <w:sz w:val="16"/>
-          <w:szCs w:val="16"/>
-        </w:rPr>
-        <w:t xml:space="preserve">(void *domainId, </w:t>
-      </w:r>
-      <w:r>
-        <w:rPr>
-          <w:sz w:val="16"/>
-          <w:szCs w:val="16"/>
-        </w:rPr>
-        <w:t>const char *command, char **string</w:t>
+      <w:proofErr w:type="spellEnd"/>
+      <w:r>
+        <w:rPr>
+          <w:sz w:val="16"/>
+          <w:szCs w:val="16"/>
+        </w:rPr>
+        <w:t>(</w:t>
+      </w:r>
+      <w:proofErr w:type="gramEnd"/>
+      <w:r>
+        <w:rPr>
+          <w:sz w:val="16"/>
+          <w:szCs w:val="16"/>
+        </w:rPr>
+        <w:t>void *</w:t>
+      </w:r>
+      <w:proofErr w:type="spellStart"/>
+      <w:r>
+        <w:rPr>
+          <w:sz w:val="16"/>
+          <w:szCs w:val="16"/>
+        </w:rPr>
+        <w:t>domainId</w:t>
+      </w:r>
+      <w:proofErr w:type="spellEnd"/>
+      <w:r>
+        <w:rPr>
+          <w:sz w:val="16"/>
+          <w:szCs w:val="16"/>
+        </w:rPr>
+        <w:t xml:space="preserve">, </w:t>
+      </w:r>
+      <w:proofErr w:type="spellStart"/>
+      <w:r>
+        <w:rPr>
+          <w:sz w:val="16"/>
+          <w:szCs w:val="16"/>
+        </w:rPr>
+        <w:t>const</w:t>
+      </w:r>
+      <w:proofErr w:type="spellEnd"/>
+      <w:r>
+        <w:rPr>
+          <w:sz w:val="16"/>
+          <w:szCs w:val="16"/>
+        </w:rPr>
+        <w:t xml:space="preserve"> char *command, char **string</w:t>
       </w:r>
       <w:r>
         <w:rPr>
@@ -10260,8 +13216,13 @@
         <w:t xml:space="preserve"> must be compiled into a shared librar</w:t>
       </w:r>
       <w:r>
-        <w:t>y with the specific name libcmsg</w:t>
-      </w:r>
+        <w:t xml:space="preserve">y with the specific name </w:t>
+      </w:r>
+      <w:proofErr w:type="spellStart"/>
+      <w:r>
+        <w:t>libcmsg</w:t>
+      </w:r>
+      <w:proofErr w:type="spellEnd"/>
       <w:r>
         <w:t xml:space="preserve">&lt;domain&gt;.so </w:t>
       </w:r>
@@ -10335,7 +13296,15 @@
         <w:t>Compile everything</w:t>
       </w:r>
       <w:r>
-        <w:t xml:space="preserve"> into a shared library with the name libcmsg&lt;domain&gt;.so</w:t>
+        <w:t xml:space="preserve"> into a shared library with the name </w:t>
+      </w:r>
+      <w:proofErr w:type="spellStart"/>
+      <w:r>
+        <w:t>libcmsg</w:t>
+      </w:r>
+      <w:proofErr w:type="spellEnd"/>
+      <w:r>
+        <w:t>&lt;domain&gt;.so</w:t>
       </w:r>
       <w:r>
         <w:t>, domain being all lowercase.</w:t>
@@ -10386,7 +13355,31 @@
         </w:sectPr>
       </w:pPr>
       <w:r>
-        <w:t xml:space="preserve">An example is provided in 2 files: dummyDomain.c and dummy.c.  As the name indicates, the dummyDomain.c file implements an example domain which does nothing except print </w:t>
+        <w:t xml:space="preserve">An example is provided in 2 files: </w:t>
+      </w:r>
+      <w:proofErr w:type="spellStart"/>
+      <w:r>
+        <w:t>dummyDomain.c</w:t>
+      </w:r>
+      <w:proofErr w:type="spellEnd"/>
+      <w:r>
+        <w:t xml:space="preserve"> and </w:t>
+      </w:r>
+      <w:proofErr w:type="spellStart"/>
+      <w:r>
+        <w:t>dummy.c</w:t>
+      </w:r>
+      <w:proofErr w:type="spellEnd"/>
+      <w:r>
+        <w:t xml:space="preserve">.  As the name indicates, the </w:t>
+      </w:r>
+      <w:proofErr w:type="spellStart"/>
+      <w:r>
+        <w:t>dummyDomain.c</w:t>
+      </w:r>
+      <w:proofErr w:type="spellEnd"/>
+      <w:r>
+        <w:t xml:space="preserve"> file implements an example domain which does nothing except print </w:t>
       </w:r>
       <w:r>
         <w:t xml:space="preserve">something </w:t>
@@ -10398,7 +13391,20 @@
         <w:t>each time a function is called</w:t>
       </w:r>
       <w:r>
-        <w:t>.  The file dummy.c implements an application which uses the dummy domain.  Using these 2 files as a template should make domain development quite simpl</w:t>
+        <w:t xml:space="preserve">.  The file </w:t>
+      </w:r>
+      <w:proofErr w:type="spellStart"/>
+      <w:proofErr w:type="gramStart"/>
+      <w:r>
+        <w:t>dummy</w:t>
+      </w:r>
+      <w:proofErr w:type="gramEnd"/>
+      <w:r>
+        <w:t>.c</w:t>
+      </w:r>
+      <w:proofErr w:type="spellEnd"/>
+      <w:r>
+        <w:t xml:space="preserve"> implements an application which uses the dummy domain.  Using these 2 files as a template should make domain development quite simpl</w:t>
       </w:r>
       <w:r>
         <w:t>e.</w:t>
@@ -10409,7 +13415,6 @@
         <w:pStyle w:val="Title"/>
       </w:pPr>
       <w:r>
-        <w:lastRenderedPageBreak/>
         <w:br w:type="page"/>
       </w:r>
       <w:r>
@@ -10467,11 +13472,16 @@
         <w:t xml:space="preserve"> </w:t>
       </w:r>
       <w:r>
-        <w:t>the cMsgSubdomainInterfa</w:t>
+        <w:t xml:space="preserve">the </w:t>
+      </w:r>
+      <w:proofErr w:type="spellStart"/>
+      <w:r>
+        <w:t>cMsgSubdomainInterfa</w:t>
       </w:r>
       <w:r>
         <w:t>ce</w:t>
       </w:r>
+      <w:proofErr w:type="spellEnd"/>
       <w:r>
         <w:t>.</w:t>
       </w:r>
@@ -10482,7 +13492,15 @@
         <w:t>,</w:t>
       </w:r>
       <w:r>
-        <w:t xml:space="preserve"> it is easier to subclass cMsgSubdomainAdapter which already implements some minimum functionality</w:t>
+        <w:t xml:space="preserve"> it is easier to subclass </w:t>
+      </w:r>
+      <w:proofErr w:type="spellStart"/>
+      <w:r>
+        <w:t>cMsgSubdomainAdapter</w:t>
+      </w:r>
+      <w:proofErr w:type="spellEnd"/>
+      <w:r>
+        <w:t xml:space="preserve"> which already implements some minimum functionality</w:t>
       </w:r>
       <w:r>
         <w:t xml:space="preserve"> in which default methods return “Not Implemented” for all messaging functions</w:t>
@@ -10593,8 +13611,13 @@
         <w:t>by green arrows and is ultimately</w:t>
       </w:r>
       <w:r>
-        <w:t xml:space="preserve"> taken care of by the handleSubscribe</w:t>
-      </w:r>
+        <w:t xml:space="preserve"> taken care of by the </w:t>
+      </w:r>
+      <w:proofErr w:type="spellStart"/>
+      <w:r>
+        <w:t>handleSubscribe</w:t>
+      </w:r>
+      <w:proofErr w:type="spellEnd"/>
       <w:r>
         <w:t xml:space="preserve"> method of the subdomain. </w:t>
       </w:r>
@@ -10626,7 +13649,15 @@
         <w:t xml:space="preserve"> is shown with blue arrows and is ultimately taken care of by</w:t>
       </w:r>
       <w:r>
-        <w:t xml:space="preserve"> the handleSend method. F</w:t>
+        <w:t xml:space="preserve"> the </w:t>
+      </w:r>
+      <w:proofErr w:type="spellStart"/>
+      <w:r>
+        <w:t>handleSend</w:t>
+      </w:r>
+      <w:proofErr w:type="spellEnd"/>
+      <w:r>
+        <w:t xml:space="preserve"> method. F</w:t>
       </w:r>
       <w:r>
         <w:t xml:space="preserve">inally, client B </w:t>
@@ -10809,6 +13840,7 @@
                               </w:r>
                             </w:p>
                             <w:p>
+                              <w:proofErr w:type="gramStart"/>
                               <w:r>
                                 <w:rPr>
                                   <w:color w:val="0000FF"/>
@@ -10816,7 +13848,11 @@
                                 <w:t>send</w:t>
                               </w:r>
                               <w:r>
-                                <w:t>(subject, message, …)</w:t>
+                                <w:t>(</w:t>
+                              </w:r>
+                              <w:proofErr w:type="gramEnd"/>
+                              <w:r>
+                                <w:t>subject, message, …)</w:t>
                               </w:r>
                             </w:p>
                           </w:txbxContent>
@@ -11039,6 +14075,7 @@
                               </w:r>
                             </w:p>
                             <w:p>
+                              <w:proofErr w:type="gramStart"/>
                               <w:r>
                                 <w:rPr>
                                   <w:color w:val="008000"/>
@@ -11046,7 +14083,11 @@
                                 <w:t>subscribe</w:t>
                               </w:r>
                               <w:r>
-                                <w:t>(subject, callback, …)</w:t>
+                                <w:t>(</w:t>
+                              </w:r>
+                              <w:proofErr w:type="gramEnd"/>
+                              <w:r>
+                                <w:t>subject, callback, …)</w:t>
                               </w:r>
                             </w:p>
                           </w:txbxContent>
@@ -11352,6 +14393,7 @@
                                   <w:i/>
                                 </w:rPr>
                               </w:pPr>
+                              <w:proofErr w:type="spellStart"/>
                               <w:r>
                                 <w:rPr>
                                   <w:i/>
@@ -11359,6 +14401,7 @@
                                 </w:rPr>
                                 <w:t>handleSubscribe</w:t>
                               </w:r>
+                              <w:proofErr w:type="spellEnd"/>
                               <w:r>
                                 <w:rPr>
                                   <w:i/>
@@ -11372,6 +14415,8 @@
                                   <w:i/>
                                 </w:rPr>
                               </w:pPr>
+                              <w:proofErr w:type="spellStart"/>
+                              <w:proofErr w:type="gramStart"/>
                               <w:r>
                                 <w:rPr>
                                   <w:i/>
@@ -11386,11 +14431,19 @@
                                 </w:rPr>
                                 <w:t>end</w:t>
                               </w:r>
+                              <w:proofErr w:type="spellEnd"/>
                               <w:r>
                                 <w:rPr>
                                   <w:i/>
                                 </w:rPr>
-                                <w:t>(subject, message)</w:t>
+                                <w:t>(</w:t>
+                              </w:r>
+                              <w:proofErr w:type="gramEnd"/>
+                              <w:r>
+                                <w:rPr>
+                                  <w:i/>
+                                </w:rPr>
+                                <w:t>subject, message)</w:t>
                               </w:r>
                             </w:p>
                           </w:txbxContent>
@@ -11495,7 +14548,7 @@
               </wp:inline>
             </w:drawing>
           </mc:Choice>
-          <mc:Fallback>
+          <mc:Fallback xmlns:mv="urn:schemas-microsoft-com:mac:vml" xmlns:mo="http://schemas.microsoft.com/office/mac/office/2008/main">
             <w:pict>
               <v:group w14:anchorId="2C36F6D7" id="Group 85" o:spid="_x0000_s1106" style="width:435.6pt;height:441pt;mso-position-horizontal-relative:char;mso-position-vertical-relative:line" coordorigin="1800,72" coordsize="8712,8820" o:gfxdata="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">
                 <v:rect id="AutoShape 86" o:spid="_x0000_s1107" style="position:absolute;left:1800;top:72;width:8712;height:8820;visibility:visible;mso-wrap-style:square;v-text-anchor:top" o:gfxdata="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" filled="f" strokeweight="1pt">
@@ -11941,16 +14994,37 @@
         <w:t xml:space="preserve">abase (DB), </w:t>
       </w:r>
       <w:r>
-        <w:t>smart sockets (SmartSockets),</w:t>
+        <w:t>smart sockets (</w:t>
+      </w:r>
+      <w:proofErr w:type="spellStart"/>
+      <w:r>
+        <w:t>SmartSockets</w:t>
+      </w:r>
+      <w:proofErr w:type="spellEnd"/>
+      <w:r>
+        <w:t>),</w:t>
       </w:r>
       <w:r>
         <w:t xml:space="preserve"> </w:t>
       </w:r>
       <w:r>
-        <w:t>queuing messages in a database (Queue), queuing messages in files (FileQueue</w:t>
-      </w:r>
-      <w:r>
-        <w:t>), and logging messages to a file (LogFile). There is also a dummy subdomain (Dummy) that provides a templat</w:t>
+        <w:t>queuing messages in a database (Queue), queuing messages in files (</w:t>
+      </w:r>
+      <w:proofErr w:type="spellStart"/>
+      <w:r>
+        <w:t>FileQueue</w:t>
+      </w:r>
+      <w:proofErr w:type="spellEnd"/>
+      <w:r>
+        <w:t>), and logging messages to a file (</w:t>
+      </w:r>
+      <w:proofErr w:type="spellStart"/>
+      <w:r>
+        <w:t>LogFile</w:t>
+      </w:r>
+      <w:proofErr w:type="spellEnd"/>
+      <w:r>
+        <w:t>). There is also a dummy subdomain (Dummy) that provides a templat</w:t>
       </w:r>
       <w:r>
         <w:t>e.</w:t>
@@ -11961,7 +15035,6 @@
         <w:pStyle w:val="Title"/>
       </w:pPr>
       <w:r>
-        <w:lastRenderedPageBreak/>
         <w:br w:type="page"/>
       </w:r>
       <w:r>
@@ -12021,8 +15094,13 @@
           <w:numId w:val="29"/>
         </w:numPr>
       </w:pPr>
-      <w:r>
-        <w:t xml:space="preserve">rc </w:t>
+      <w:proofErr w:type="spellStart"/>
+      <w:r>
+        <w:t>rc</w:t>
+      </w:r>
+      <w:proofErr w:type="spellEnd"/>
+      <w:r>
+        <w:t xml:space="preserve"> </w:t>
       </w:r>
       <w:r>
         <w:t>domain</w:t>
@@ -12035,8 +15113,13 @@
           <w:numId w:val="29"/>
         </w:numPr>
       </w:pPr>
-      <w:r>
-        <w:t>rc multicast domain</w:t>
+      <w:proofErr w:type="spellStart"/>
+      <w:r>
+        <w:t>rc</w:t>
+      </w:r>
+      <w:proofErr w:type="spellEnd"/>
+      <w:r>
+        <w:t xml:space="preserve"> multicast domain</w:t>
       </w:r>
     </w:p>
     <w:p>
@@ -12046,8 +15129,13 @@
           <w:numId w:val="29"/>
         </w:numPr>
       </w:pPr>
-      <w:r>
-        <w:t>rc server</w:t>
+      <w:proofErr w:type="spellStart"/>
+      <w:r>
+        <w:t>rc</w:t>
+      </w:r>
+      <w:proofErr w:type="spellEnd"/>
+      <w:r>
+        <w:t xml:space="preserve"> server</w:t>
       </w:r>
       <w:r>
         <w:t xml:space="preserve"> domain</w:t>
@@ -12063,7 +15151,15 @@
         <w:pStyle w:val="BodyText"/>
       </w:pPr>
       <w:r>
-        <w:t xml:space="preserve">The rc domain is </w:t>
+        <w:t xml:space="preserve">The </w:t>
+      </w:r>
+      <w:proofErr w:type="spellStart"/>
+      <w:r>
+        <w:t>rc</w:t>
+      </w:r>
+      <w:proofErr w:type="spellEnd"/>
+      <w:r>
+        <w:t xml:space="preserve"> domain is </w:t>
       </w:r>
       <w:r>
         <w:t>available</w:t>
@@ -12072,13 +15168,37 @@
         <w:t xml:space="preserve"> in both C and Java</w:t>
       </w:r>
       <w:r>
-        <w:t xml:space="preserve"> in order to implement the rc client</w:t>
+        <w:t xml:space="preserve"> in order to implement the </w:t>
+      </w:r>
+      <w:proofErr w:type="spellStart"/>
+      <w:r>
+        <w:t>rc</w:t>
+      </w:r>
+      <w:proofErr w:type="spellEnd"/>
+      <w:r>
+        <w:t xml:space="preserve"> client</w:t>
       </w:r>
       <w:r>
         <w:t xml:space="preserve">, while the 2 server domains </w:t>
       </w:r>
       <w:r>
-        <w:t xml:space="preserve">(rc multicast and rc server) </w:t>
+        <w:t>(</w:t>
+      </w:r>
+      <w:proofErr w:type="spellStart"/>
+      <w:r>
+        <w:t>rc</w:t>
+      </w:r>
+      <w:proofErr w:type="spellEnd"/>
+      <w:r>
+        <w:t xml:space="preserve"> multicast and </w:t>
+      </w:r>
+      <w:proofErr w:type="spellStart"/>
+      <w:r>
+        <w:t>rc</w:t>
+      </w:r>
+      <w:proofErr w:type="spellEnd"/>
+      <w:r>
+        <w:t xml:space="preserve"> server) </w:t>
       </w:r>
       <w:r>
         <w:t>are only available in</w:t>
@@ -12223,7 +15343,23 @@
         <w:pStyle w:val="BodyText"/>
       </w:pPr>
       <w:r>
-        <w:t>When an rc client</w:t>
+        <w:t xml:space="preserve">When </w:t>
+      </w:r>
+      <w:proofErr w:type="gramStart"/>
+      <w:r>
+        <w:t>an</w:t>
+      </w:r>
+      <w:proofErr w:type="gramEnd"/>
+      <w:r>
+        <w:t xml:space="preserve"> </w:t>
+      </w:r>
+      <w:proofErr w:type="spellStart"/>
+      <w:r>
+        <w:t>rc</w:t>
+      </w:r>
+      <w:proofErr w:type="spellEnd"/>
+      <w:r>
+        <w:t xml:space="preserve"> client</w:t>
       </w:r>
       <w:r>
         <w:t xml:space="preserve"> </w:t>
@@ -12260,10 +15396,18 @@
         <w:t>&lt;h</w:t>
       </w:r>
       <w:r>
-        <w:t>ost&gt;:&lt;port&gt;/&lt;expid&gt;?</w:t>
-      </w:r>
-      <w:r>
-        <w:t>&amp;connectTO=&lt;timeout&gt;</w:t>
+        <w:t>ost&gt;:&lt;port&gt;/&lt;expid</w:t>
+      </w:r>
+      <w:proofErr w:type="gramStart"/>
+      <w:r>
+        <w:t>&gt;?</w:t>
+      </w:r>
+      <w:r>
+        <w:t>&amp;</w:t>
+      </w:r>
+      <w:proofErr w:type="gramEnd"/>
+      <w:r>
+        <w:t>connectTO=&lt;timeout&gt;</w:t>
       </w:r>
       <w:r>
         <w:t>&amp;ip=&lt;addr&gt;</w:t>
@@ -12371,8 +15515,13 @@
           <w:numId w:val="33"/>
         </w:numPr>
       </w:pPr>
-      <w:r>
-        <w:t>connectTO is the time to wait in seconds before connect returns a timeout while</w:t>
+      <w:proofErr w:type="spellStart"/>
+      <w:r>
+        <w:t>connectTO</w:t>
+      </w:r>
+      <w:proofErr w:type="spellEnd"/>
+      <w:r>
+        <w:t xml:space="preserve"> is the time to wait in seconds before connect returns a timeout while</w:t>
       </w:r>
     </w:p>
     <w:p>
@@ -12381,7 +15530,15 @@
         <w:ind w:left="720"/>
       </w:pPr>
       <w:r>
-        <w:t>waiting for the rc server to send a concluding connect message</w:t>
+        <w:t xml:space="preserve">waiting for the </w:t>
+      </w:r>
+      <w:proofErr w:type="spellStart"/>
+      <w:r>
+        <w:t>rc</w:t>
+      </w:r>
+      <w:proofErr w:type="spellEnd"/>
+      <w:r>
+        <w:t xml:space="preserve"> server to send a concluding connect message</w:t>
       </w:r>
       <w:r>
         <w:t>.</w:t>
@@ -12404,8 +15561,13 @@
           <w:numId w:val="33"/>
         </w:numPr>
       </w:pPr>
-      <w:r>
-        <w:t>ip is the IP</w:t>
+      <w:proofErr w:type="spellStart"/>
+      <w:r>
+        <w:t>ip</w:t>
+      </w:r>
+      <w:proofErr w:type="spellEnd"/>
+      <w:r>
+        <w:t xml:space="preserve"> is the IP</w:t>
       </w:r>
       <w:r>
         <w:t xml:space="preserve"> address</w:t>
@@ -12414,7 +15576,15 @@
         <w:t xml:space="preserve"> is</w:t>
       </w:r>
       <w:r>
-        <w:t xml:space="preserve"> in dotted decimal which the rc server or agent must use to connect to this client</w:t>
+        <w:t xml:space="preserve"> in dotted decimal which the </w:t>
+      </w:r>
+      <w:proofErr w:type="spellStart"/>
+      <w:r>
+        <w:t>rc</w:t>
+      </w:r>
+      <w:proofErr w:type="spellEnd"/>
+      <w:r>
+        <w:t xml:space="preserve"> server or agent must use to connect to this client</w:t>
       </w:r>
     </w:p>
     <w:p>
@@ -12428,7 +15598,15 @@
       </w:pPr>
       <w:r>
         <w:lastRenderedPageBreak/>
-        <w:t xml:space="preserve">How this works out in practice is that host=”multicast” is used exclusively. This allows the run control platform to be located anywhere and yet allows all </w:t>
+        <w:t>How this works out in practice is that host</w:t>
+      </w:r>
+      <w:proofErr w:type="gramStart"/>
+      <w:r>
+        <w:t>=”multicast</w:t>
+      </w:r>
+      <w:proofErr w:type="gramEnd"/>
+      <w:r>
+        <w:t xml:space="preserve">” is used exclusively. This allows the run control platform to be located anywhere and yet allows all </w:t>
       </w:r>
       <w:r>
         <w:t xml:space="preserve">clients </w:t>
@@ -12491,16 +15669,37 @@
         <w:t>s</w:t>
       </w:r>
       <w:r>
-        <w:t xml:space="preserve"> to prevent the rc multicast server from being bombarded on all interfaces at once.</w:t>
-      </w:r>
-      <w:r>
-        <w:t xml:space="preserve"> The multicasting continues until the rc server finishes the connect by making a TCP connection to the</w:t>
+        <w:t xml:space="preserve"> to prevent the </w:t>
+      </w:r>
+      <w:proofErr w:type="spellStart"/>
+      <w:r>
+        <w:t>rc</w:t>
+      </w:r>
+      <w:proofErr w:type="spellEnd"/>
+      <w:r>
+        <w:t xml:space="preserve"> multicast server from being bombarded on all interfaces at once.</w:t>
+      </w:r>
+      <w:r>
+        <w:t xml:space="preserve"> The multicasting continues until the </w:t>
+      </w:r>
+      <w:proofErr w:type="spellStart"/>
+      <w:r>
+        <w:t>rc</w:t>
+      </w:r>
+      <w:proofErr w:type="spellEnd"/>
+      <w:r>
+        <w:t xml:space="preserve"> server finishes the connect by making a TCP connection to the</w:t>
       </w:r>
       <w:r>
         <w:t xml:space="preserve"> </w:t>
       </w:r>
-      <w:r>
-        <w:t>rc client</w:t>
+      <w:proofErr w:type="spellStart"/>
+      <w:r>
+        <w:t>rc</w:t>
+      </w:r>
+      <w:proofErr w:type="spellEnd"/>
+      <w:r>
+        <w:t xml:space="preserve"> client</w:t>
       </w:r>
       <w:r>
         <w:t>’s internal TCP listening socket</w:t>
@@ -12531,7 +15730,15 @@
         <w:t xml:space="preserve"> initial communication with a multicast server, t</w:t>
       </w:r>
       <w:r>
-        <w:t xml:space="preserve">he rc client sends </w:t>
+        <w:t xml:space="preserve">he </w:t>
+      </w:r>
+      <w:proofErr w:type="spellStart"/>
+      <w:r>
+        <w:t>rc</w:t>
+      </w:r>
+      <w:proofErr w:type="spellEnd"/>
+      <w:r>
+        <w:t xml:space="preserve"> client sends </w:t>
       </w:r>
       <w:r>
         <w:t>its cMsg version, TCP port, current time</w:t>
@@ -12570,7 +15777,15 @@
         <w:t xml:space="preserve"> </w:t>
       </w:r>
       <w:r>
-        <w:t xml:space="preserve">An exception to this is if the UDL specifies the “ip” tag. In that case, only the </w:t>
+        <w:t>An exception to this is if the UDL specifies the “</w:t>
+      </w:r>
+      <w:proofErr w:type="spellStart"/>
+      <w:r>
+        <w:t>ip</w:t>
+      </w:r>
+      <w:proofErr w:type="spellEnd"/>
+      <w:r>
+        <w:t xml:space="preserve">” tag. In that case, only the </w:t>
       </w:r>
       <w:r>
         <w:t xml:space="preserve">single, </w:t>
@@ -12585,7 +15800,31 @@
         <w:t xml:space="preserve"> entire list. </w:t>
       </w:r>
       <w:r>
-        <w:t>The server takes this information and passes it to an rc server in the form of a list of UDLs which then uses the UDLs to connect back to the rc client.</w:t>
+        <w:t xml:space="preserve">The server takes this information and passes it to </w:t>
+      </w:r>
+      <w:proofErr w:type="gramStart"/>
+      <w:r>
+        <w:t>an</w:t>
+      </w:r>
+      <w:proofErr w:type="gramEnd"/>
+      <w:r>
+        <w:t xml:space="preserve"> </w:t>
+      </w:r>
+      <w:proofErr w:type="spellStart"/>
+      <w:r>
+        <w:t>rc</w:t>
+      </w:r>
+      <w:proofErr w:type="spellEnd"/>
+      <w:r>
+        <w:t xml:space="preserve"> server in the form of a list of UDLs which then uses the UDLs to connect back to the </w:t>
+      </w:r>
+      <w:proofErr w:type="spellStart"/>
+      <w:r>
+        <w:t>rc</w:t>
+      </w:r>
+      <w:proofErr w:type="spellEnd"/>
+      <w:r>
+        <w:t xml:space="preserve"> client.</w:t>
       </w:r>
     </w:p>
     <w:p>
@@ -12601,7 +15840,23 @@
         <w:t>Meanwhile,</w:t>
       </w:r>
       <w:r>
-        <w:t xml:space="preserve"> the rc client waits for the rc server to complete the connect. By default</w:t>
+        <w:t xml:space="preserve"> the </w:t>
+      </w:r>
+      <w:proofErr w:type="spellStart"/>
+      <w:r>
+        <w:t>rc</w:t>
+      </w:r>
+      <w:proofErr w:type="spellEnd"/>
+      <w:r>
+        <w:t xml:space="preserve"> client waits for the </w:t>
+      </w:r>
+      <w:proofErr w:type="spellStart"/>
+      <w:r>
+        <w:t>rc</w:t>
+      </w:r>
+      <w:proofErr w:type="spellEnd"/>
+      <w:r>
+        <w:t xml:space="preserve"> server to complete the connect. By default</w:t>
       </w:r>
       <w:r>
         <w:t xml:space="preserve">, </w:t>
@@ -12625,8 +15880,13 @@
       <w:r>
         <w:t xml:space="preserve">Eventually, the </w:t>
       </w:r>
-      <w:r>
-        <w:t xml:space="preserve">rc </w:t>
+      <w:proofErr w:type="spellStart"/>
+      <w:r>
+        <w:t>rc</w:t>
+      </w:r>
+      <w:proofErr w:type="spellEnd"/>
+      <w:r>
+        <w:t xml:space="preserve"> </w:t>
       </w:r>
       <w:r>
         <w:t xml:space="preserve">server connects to the client’s TCP listening socket and sends </w:t>
@@ -12912,10 +16172,8 @@
       </w:pPr>
       <w:bookmarkStart w:id="27" w:name="_Toc447095556"/>
       <w:bookmarkStart w:id="28" w:name="_Toc447107413"/>
-      <w:bookmarkStart w:id="29" w:name="_GoBack"/>
       <w:bookmarkEnd w:id="27"/>
       <w:bookmarkEnd w:id="28"/>
-      <w:bookmarkEnd w:id="29"/>
     </w:p>
     <w:p>
       <w:pPr>
@@ -12938,10 +16196,10 @@
           <w:szCs w:val="28"/>
         </w:rPr>
       </w:pPr>
-      <w:bookmarkStart w:id="30" w:name="_Toc447095557"/>
-      <w:bookmarkStart w:id="31" w:name="_Toc447107414"/>
+      <w:bookmarkStart w:id="29" w:name="_Toc447095557"/>
+      <w:bookmarkStart w:id="30" w:name="_Toc447107414"/>
+      <w:bookmarkEnd w:id="29"/>
       <w:bookmarkEnd w:id="30"/>
-      <w:bookmarkEnd w:id="31"/>
     </w:p>
     <w:p>
       <w:pPr>
@@ -12951,11 +16209,11 @@
           <w:numId w:val="45"/>
         </w:numPr>
       </w:pPr>
-      <w:bookmarkStart w:id="32" w:name="_Toc447107415"/>
+      <w:bookmarkStart w:id="31" w:name="_Toc447107415"/>
       <w:r>
         <w:t>RC Multicast Domain</w:t>
       </w:r>
-      <w:bookmarkEnd w:id="32"/>
+      <w:bookmarkEnd w:id="31"/>
     </w:p>
     <w:p/>
     <w:p>
@@ -12963,10 +16221,34 @@
         <w:pStyle w:val="BodyText"/>
       </w:pPr>
       <w:r>
-        <w:t>Creating an rc multicast server</w:t>
-      </w:r>
-      <w:r>
-        <w:t xml:space="preserve"> (rcm domain)</w:t>
+        <w:t xml:space="preserve">Creating </w:t>
+      </w:r>
+      <w:proofErr w:type="gramStart"/>
+      <w:r>
+        <w:t>an</w:t>
+      </w:r>
+      <w:proofErr w:type="gramEnd"/>
+      <w:r>
+        <w:t xml:space="preserve"> </w:t>
+      </w:r>
+      <w:proofErr w:type="spellStart"/>
+      <w:r>
+        <w:t>rc</w:t>
+      </w:r>
+      <w:proofErr w:type="spellEnd"/>
+      <w:r>
+        <w:t xml:space="preserve"> multicast server</w:t>
+      </w:r>
+      <w:r>
+        <w:t xml:space="preserve"> (</w:t>
+      </w:r>
+      <w:proofErr w:type="spellStart"/>
+      <w:r>
+        <w:t>rcm</w:t>
+      </w:r>
+      <w:proofErr w:type="spellEnd"/>
+      <w:r>
+        <w:t xml:space="preserve"> domain)</w:t>
       </w:r>
       <w:r>
         <w:t xml:space="preserve"> to receive the </w:t>
@@ -12975,7 +16257,15 @@
         <w:t>communications</w:t>
       </w:r>
       <w:r>
-        <w:t xml:space="preserve"> of rc client</w:t>
+        <w:t xml:space="preserve"> of </w:t>
+      </w:r>
+      <w:proofErr w:type="spellStart"/>
+      <w:r>
+        <w:t>rc</w:t>
+      </w:r>
+      <w:proofErr w:type="spellEnd"/>
+      <w:r>
+        <w:t xml:space="preserve"> client</w:t>
       </w:r>
       <w:r>
         <w:t>s</w:t>
@@ -13014,8 +16304,13 @@
         <w:pStyle w:val="BodyText"/>
       </w:pPr>
       <w:r>
-        <w:t>The udpPort</w:t>
-      </w:r>
+        <w:t xml:space="preserve">The </w:t>
+      </w:r>
+      <w:proofErr w:type="spellStart"/>
+      <w:r>
+        <w:t>udpPort</w:t>
+      </w:r>
+      <w:proofErr w:type="spellEnd"/>
       <w:r>
         <w:t xml:space="preserve"> is the value of the UPD listening port which defaults </w:t>
       </w:r>
@@ -13044,7 +16339,15 @@
         <w:t xml:space="preserve">to be </w:t>
       </w:r>
       <w:r>
-        <w:t xml:space="preserve">used when searching for other rcm servers </w:t>
+        <w:t xml:space="preserve">used when searching for other </w:t>
+      </w:r>
+      <w:proofErr w:type="spellStart"/>
+      <w:r>
+        <w:t>rcm</w:t>
+      </w:r>
+      <w:proofErr w:type="spellEnd"/>
+      <w:r>
+        <w:t xml:space="preserve"> servers </w:t>
       </w:r>
       <w:r>
         <w:t>with the same port and expid.</w:t>
@@ -13060,7 +16363,31 @@
         <w:pStyle w:val="BodyText"/>
       </w:pPr>
       <w:r>
-        <w:t>The first thing an rc multicast server does is multicast trying to locate another rc multicast server</w:t>
+        <w:t xml:space="preserve">The first thing </w:t>
+      </w:r>
+      <w:proofErr w:type="gramStart"/>
+      <w:r>
+        <w:t>an</w:t>
+      </w:r>
+      <w:proofErr w:type="gramEnd"/>
+      <w:r>
+        <w:t xml:space="preserve"> </w:t>
+      </w:r>
+      <w:proofErr w:type="spellStart"/>
+      <w:r>
+        <w:t>rc</w:t>
+      </w:r>
+      <w:proofErr w:type="spellEnd"/>
+      <w:r>
+        <w:t xml:space="preserve"> multicast server does is multicast trying to locate another </w:t>
+      </w:r>
+      <w:proofErr w:type="spellStart"/>
+      <w:r>
+        <w:t>rc</w:t>
+      </w:r>
+      <w:proofErr w:type="spellEnd"/>
+      <w:r>
+        <w:t xml:space="preserve"> multicast server</w:t>
       </w:r>
       <w:r>
         <w:t>s</w:t>
@@ -13104,7 +16431,15 @@
         <w:t>s of</w:t>
       </w:r>
       <w:r>
-        <w:t xml:space="preserve"> ip addresses from </w:t>
+        <w:t xml:space="preserve"> </w:t>
+      </w:r>
+      <w:proofErr w:type="spellStart"/>
+      <w:r>
+        <w:t>ip</w:t>
+      </w:r>
+      <w:proofErr w:type="spellEnd"/>
+      <w:r>
+        <w:t xml:space="preserve"> addresses from </w:t>
       </w:r>
       <w:r>
         <w:t xml:space="preserve">the </w:t>
@@ -13116,7 +16451,15 @@
         <w:t xml:space="preserve">and </w:t>
       </w:r>
       <w:r>
-        <w:t xml:space="preserve">if the client’s expid matches it own, </w:t>
+        <w:t xml:space="preserve">if the client’s expid matches </w:t>
+      </w:r>
+      <w:proofErr w:type="spellStart"/>
+      <w:r>
+        <w:t>it</w:t>
+      </w:r>
+      <w:proofErr w:type="spellEnd"/>
+      <w:r>
+        <w:t xml:space="preserve"> own, </w:t>
       </w:r>
       <w:r>
         <w:t xml:space="preserve">places them into </w:t>
@@ -13134,16 +16477,29 @@
         <w:t>s</w:t>
       </w:r>
       <w:r>
-        <w:t xml:space="preserve"> labeled “IpAddresses”</w:t>
+        <w:t xml:space="preserve"> labeled “</w:t>
+      </w:r>
+      <w:proofErr w:type="spellStart"/>
+      <w:r>
+        <w:t>IpAddresses</w:t>
+      </w:r>
+      <w:proofErr w:type="spellEnd"/>
+      <w:r>
+        <w:t>”</w:t>
       </w:r>
       <w:r>
         <w:t xml:space="preserve"> and “</w:t>
       </w:r>
+      <w:proofErr w:type="spellStart"/>
       <w:r>
         <w:t>B</w:t>
       </w:r>
       <w:r>
-        <w:t>roadcastAddresses”</w:t>
+        <w:t>roadcastAddresses</w:t>
+      </w:r>
+      <w:proofErr w:type="spellEnd"/>
+      <w:r>
+        <w:t>”</w:t>
       </w:r>
       <w:r>
         <w:t>. This message</w:t>
@@ -13173,7 +16529,15 @@
         <w:t>In the run control platform, t</w:t>
       </w:r>
       <w:r>
-        <w:t>his callback creates a UDL for the rc server domain which is a semicolon-separated list of smaller UDLs. Each small UDL looks like:</w:t>
+        <w:t xml:space="preserve">his callback creates a UDL for the </w:t>
+      </w:r>
+      <w:proofErr w:type="spellStart"/>
+      <w:r>
+        <w:t>rc</w:t>
+      </w:r>
+      <w:proofErr w:type="spellEnd"/>
+      <w:r>
+        <w:t xml:space="preserve"> server domain which is a semicolon-separated list of smaller UDLs. Each small UDL looks like:</w:t>
       </w:r>
     </w:p>
     <w:p>
@@ -13207,9 +16571,11 @@
       <w:r>
         <w:t xml:space="preserve"> “</w:t>
       </w:r>
+      <w:proofErr w:type="spellStart"/>
       <w:r>
         <w:t>ip</w:t>
       </w:r>
+      <w:proofErr w:type="spellEnd"/>
       <w:r>
         <w:t>”</w:t>
       </w:r>
@@ -13232,13 +16598,29 @@
         <w:t xml:space="preserve"> are corresponding</w:t>
       </w:r>
       <w:r>
-        <w:t xml:space="preserve"> network interface &amp; broadcast addresses of the rc client and port is the TCP listening port of the client.</w:t>
+        <w:t xml:space="preserve"> network interface &amp; broadcast addresses of the </w:t>
+      </w:r>
+      <w:proofErr w:type="spellStart"/>
+      <w:r>
+        <w:t>rc</w:t>
+      </w:r>
+      <w:proofErr w:type="spellEnd"/>
+      <w:r>
+        <w:t xml:space="preserve"> client and port is the TCP listening port of the client.</w:t>
       </w:r>
     </w:p>
     <w:p/>
     <w:p>
       <w:r>
-        <w:t>The callback does more than this since it must also handle special cases, such as what to do when a client dies and comes back. But the scenario above is what happens in a first time connection.</w:t>
+        <w:t xml:space="preserve">The callback does more than this since it must also handle special cases, such as what to do when a client dies and comes back. But the scenario above is what happens in a </w:t>
+      </w:r>
+      <w:proofErr w:type="gramStart"/>
+      <w:r>
+        <w:t>first time</w:t>
+      </w:r>
+      <w:proofErr w:type="gramEnd"/>
+      <w:r>
+        <w:t xml:space="preserve"> connection.</w:t>
       </w:r>
     </w:p>
     <w:p/>
@@ -13250,16 +16632,24 @@
           <w:numId w:val="45"/>
         </w:numPr>
       </w:pPr>
-      <w:bookmarkStart w:id="33" w:name="_Toc447107416"/>
+      <w:bookmarkStart w:id="32" w:name="_Toc447107416"/>
       <w:r>
         <w:t>RC Server Domain</w:t>
       </w:r>
-      <w:bookmarkEnd w:id="33"/>
+      <w:bookmarkEnd w:id="32"/>
     </w:p>
     <w:p/>
     <w:p>
       <w:r>
-        <w:t>The rc server domain is the means that a run control agent uses to talk to its corresponding CODA component. As discussed immediately above, t</w:t>
+        <w:t xml:space="preserve">The </w:t>
+      </w:r>
+      <w:proofErr w:type="spellStart"/>
+      <w:r>
+        <w:t>rc</w:t>
+      </w:r>
+      <w:proofErr w:type="spellEnd"/>
+      <w:r>
+        <w:t xml:space="preserve"> server domain is the means that a run control agent uses to talk to its corresponding CODA component. As discussed immediately above, t</w:t>
       </w:r>
       <w:r>
         <w:t xml:space="preserve">he </w:t>
@@ -13300,6 +16690,7 @@
       <w:r>
         <w:t xml:space="preserve">; </w:t>
       </w:r>
+      <w:proofErr w:type="gramStart"/>
       <w:r>
         <w:t>…</w:t>
       </w:r>
@@ -13307,7 +16698,32 @@
         <w:t xml:space="preserve"> </w:t>
       </w:r>
       <w:r>
-        <w:t>;rcs://&lt;ipN&gt;:&lt;port&gt;/&lt;broadcastN&gt;</w:t>
+        <w:t>;</w:t>
+      </w:r>
+      <w:proofErr w:type="spellStart"/>
+      <w:r>
+        <w:t>rcs</w:t>
+      </w:r>
+      <w:proofErr w:type="spellEnd"/>
+      <w:proofErr w:type="gramEnd"/>
+      <w:r>
+        <w:t>://&lt;</w:t>
+      </w:r>
+      <w:proofErr w:type="spellStart"/>
+      <w:r>
+        <w:t>ipN</w:t>
+      </w:r>
+      <w:proofErr w:type="spellEnd"/>
+      <w:r>
+        <w:t>&gt;:&lt;port&gt;/&lt;</w:t>
+      </w:r>
+      <w:proofErr w:type="spellStart"/>
+      <w:r>
+        <w:t>broadcastN</w:t>
+      </w:r>
+      <w:proofErr w:type="spellEnd"/>
+      <w:r>
+        <w:t>&gt;</w:t>
       </w:r>
     </w:p>
     <w:p/>
@@ -13315,17 +16731,46 @@
       <w:r>
         <w:t>where “</w:t>
       </w:r>
-      <w:r>
-        <w:t>ip” is a dot</w:t>
+      <w:proofErr w:type="spellStart"/>
+      <w:r>
+        <w:t>ip</w:t>
+      </w:r>
+      <w:proofErr w:type="spellEnd"/>
+      <w:r>
+        <w:t>” is a dot</w:t>
       </w:r>
       <w:r>
         <w:t>-decimal for</w:t>
       </w:r>
       <w:r>
-        <w:t xml:space="preserve">mat ip address of the rc client, </w:t>
-      </w:r>
-      <w:r>
-        <w:t>“port” is the TCP port the rc client is listening on</w:t>
+        <w:t xml:space="preserve">mat </w:t>
+      </w:r>
+      <w:proofErr w:type="spellStart"/>
+      <w:r>
+        <w:t>ip</w:t>
+      </w:r>
+      <w:proofErr w:type="spellEnd"/>
+      <w:r>
+        <w:t xml:space="preserve"> address of the </w:t>
+      </w:r>
+      <w:proofErr w:type="spellStart"/>
+      <w:r>
+        <w:t>rc</w:t>
+      </w:r>
+      <w:proofErr w:type="spellEnd"/>
+      <w:r>
+        <w:t xml:space="preserve"> client, </w:t>
+      </w:r>
+      <w:r>
+        <w:t xml:space="preserve">“port” is the TCP port the </w:t>
+      </w:r>
+      <w:proofErr w:type="spellStart"/>
+      <w:r>
+        <w:t>rc</w:t>
+      </w:r>
+      <w:proofErr w:type="spellEnd"/>
+      <w:r>
+        <w:t xml:space="preserve"> client is listening on</w:t>
       </w:r>
       <w:r>
         <w:t xml:space="preserve"> (there should be only one</w:t>
@@ -13337,7 +16782,15 @@
         <w:t>)</w:t>
       </w:r>
       <w:r>
-        <w:t>, and “broadcast” is the broadcast address corresponding to “ip”.</w:t>
+        <w:t>, and “broadcast” is the broadcast address corresponding to “</w:t>
+      </w:r>
+      <w:proofErr w:type="spellStart"/>
+      <w:r>
+        <w:t>ip</w:t>
+      </w:r>
+      <w:proofErr w:type="spellEnd"/>
+      <w:r>
+        <w:t>”.</w:t>
       </w:r>
     </w:p>
     <w:p/>
@@ -13352,7 +16805,23 @@
         <w:t xml:space="preserve"> UDL itself, all </w:t>
       </w:r>
       <w:r>
-        <w:t xml:space="preserve">client ip addresses can be passed to the rc server object. When parsing the </w:t>
+        <w:t xml:space="preserve">client </w:t>
+      </w:r>
+      <w:proofErr w:type="spellStart"/>
+      <w:r>
+        <w:t>ip</w:t>
+      </w:r>
+      <w:proofErr w:type="spellEnd"/>
+      <w:r>
+        <w:t xml:space="preserve"> addresses can be passed to the </w:t>
+      </w:r>
+      <w:proofErr w:type="spellStart"/>
+      <w:r>
+        <w:t>rc</w:t>
+      </w:r>
+      <w:proofErr w:type="spellEnd"/>
+      <w:r>
+        <w:t xml:space="preserve"> server object. When parsing the </w:t>
       </w:r>
       <w:r>
         <w:t xml:space="preserve">full </w:t>
@@ -13361,7 +16830,15 @@
         <w:t>UDL, that server will extrac</w:t>
       </w:r>
       <w:r>
-        <w:t xml:space="preserve">t all ip </w:t>
+        <w:t xml:space="preserve">t all </w:t>
+      </w:r>
+      <w:proofErr w:type="spellStart"/>
+      <w:r>
+        <w:t>ip</w:t>
+      </w:r>
+      <w:proofErr w:type="spellEnd"/>
+      <w:r>
+        <w:t xml:space="preserve"> </w:t>
       </w:r>
       <w:r>
         <w:t xml:space="preserve">addresses </w:t>
@@ -13382,10 +16859,54 @@
         <w:t>,</w:t>
       </w:r>
       <w:r>
-        <w:t xml:space="preserve"> ordered so that those on the same subnets as the rc server’s host come first.</w:t>
-      </w:r>
-      <w:r>
-        <w:t xml:space="preserve"> These addresses are</w:t>
+        <w:t xml:space="preserve"> ordered so that those on the same subnets as the </w:t>
+      </w:r>
+      <w:proofErr w:type="spellStart"/>
+      <w:r>
+        <w:t>rc</w:t>
+      </w:r>
+      <w:proofErr w:type="spellEnd"/>
+      <w:r>
+        <w:t xml:space="preserve"> server’s host come first.</w:t>
+      </w:r>
+      <w:r>
+        <w:t xml:space="preserve"> </w:t>
+      </w:r>
+      <w:r>
+        <w:t>If it’s determined that the client’s host is the same as the server’s, the</w:t>
+      </w:r>
+      <w:r>
+        <w:t>n</w:t>
+      </w:r>
+      <w:r>
+        <w:t xml:space="preserve"> </w:t>
+      </w:r>
+      <w:proofErr w:type="spellStart"/>
+      <w:r>
+        <w:t>the</w:t>
+      </w:r>
+      <w:proofErr w:type="spellEnd"/>
+      <w:r>
+        <w:t xml:space="preserve"> loopback address is placed at the top of the client </w:t>
+      </w:r>
+      <w:proofErr w:type="spellStart"/>
+      <w:r>
+        <w:t>ip</w:t>
+      </w:r>
+      <w:proofErr w:type="spellEnd"/>
+      <w:r>
+        <w:t xml:space="preserve"> addresses</w:t>
+      </w:r>
+      <w:r>
+        <w:t xml:space="preserve"> (true for cMsg 6 but not cMsg 5)</w:t>
+      </w:r>
+      <w:bookmarkStart w:id="33" w:name="_GoBack"/>
+      <w:bookmarkEnd w:id="33"/>
+      <w:r>
+        <w:t>.</w:t>
+      </w:r>
+      <w:r>
+        <w:t>These addresses are</w:t>
       </w:r>
       <w:r>
         <w:t xml:space="preserve"> then</w:t>
@@ -13409,7 +16930,23 @@
         <w:t>can use</w:t>
       </w:r>
       <w:r>
-        <w:t xml:space="preserve"> this TCP connection to: 1) finish rc client connect, 2) abort rc client connect, 3) ping client, and 4) send messages client is subscribed to.</w:t>
+        <w:t xml:space="preserve"> this TCP connection to: 1) finish </w:t>
+      </w:r>
+      <w:proofErr w:type="spellStart"/>
+      <w:r>
+        <w:t>rc</w:t>
+      </w:r>
+      <w:proofErr w:type="spellEnd"/>
+      <w:r>
+        <w:t xml:space="preserve"> client connect, 2) abort </w:t>
+      </w:r>
+      <w:proofErr w:type="spellStart"/>
+      <w:r>
+        <w:t>rc</w:t>
+      </w:r>
+      <w:proofErr w:type="spellEnd"/>
+      <w:r>
+        <w:t xml:space="preserve"> client connect, 3) ping client, and 4) send messages client is subscribed to.</w:t>
       </w:r>
     </w:p>
     <w:p/>
@@ -13442,34 +16979,82 @@
         <w:t>comprising</w:t>
       </w:r>
       <w:r>
-        <w:t xml:space="preserve"> the last part of the rc </w:t>
+        <w:t xml:space="preserve"> the last part of the </w:t>
+      </w:r>
+      <w:proofErr w:type="spellStart"/>
+      <w:r>
+        <w:t>rc</w:t>
+      </w:r>
+      <w:proofErr w:type="spellEnd"/>
+      <w:r>
+        <w:t xml:space="preserve"> </w:t>
       </w:r>
       <w:r>
         <w:t xml:space="preserve">client </w:t>
       </w:r>
       <w:r>
-        <w:t xml:space="preserve">connect call. This message contains the client ip </w:t>
+        <w:t xml:space="preserve">connect call. This message contains the client </w:t>
+      </w:r>
+      <w:proofErr w:type="spellStart"/>
+      <w:r>
+        <w:t>ip</w:t>
+      </w:r>
+      <w:proofErr w:type="spellEnd"/>
+      <w:r>
+        <w:t xml:space="preserve"> </w:t>
       </w:r>
       <w:r>
         <w:t xml:space="preserve">address </w:t>
       </w:r>
       <w:r>
-        <w:t>used to make the connection in a payload called “clientIp”</w:t>
+        <w:t>used to make the connection in a payload called “</w:t>
+      </w:r>
+      <w:proofErr w:type="spellStart"/>
+      <w:r>
+        <w:t>clientIp</w:t>
+      </w:r>
+      <w:proofErr w:type="spellEnd"/>
+      <w:r>
+        <w:t>”</w:t>
       </w:r>
       <w:r>
         <w:t xml:space="preserve"> (currently unused)</w:t>
       </w:r>
       <w:r>
-        <w:t xml:space="preserve"> and the server ip </w:t>
+        <w:t xml:space="preserve"> and the server </w:t>
+      </w:r>
+      <w:proofErr w:type="spellStart"/>
+      <w:r>
+        <w:t>ip</w:t>
+      </w:r>
+      <w:proofErr w:type="spellEnd"/>
+      <w:r>
+        <w:t xml:space="preserve"> </w:t>
       </w:r>
       <w:r>
         <w:t xml:space="preserve">address </w:t>
       </w:r>
       <w:r>
-        <w:t xml:space="preserve">used to make the connection in a payload called “serverIp”. </w:t>
-      </w:r>
-      <w:r>
-        <w:t xml:space="preserve">The text holds the UDP port and the userInt holds the TCP port which the server is listening </w:t>
+        <w:t>used to make the connection in a payload called “</w:t>
+      </w:r>
+      <w:proofErr w:type="spellStart"/>
+      <w:r>
+        <w:t>serverIp</w:t>
+      </w:r>
+      <w:proofErr w:type="spellEnd"/>
+      <w:r>
+        <w:t xml:space="preserve">”. </w:t>
+      </w:r>
+      <w:r>
+        <w:t xml:space="preserve">The text holds the UDP port and the </w:t>
+      </w:r>
+      <w:proofErr w:type="spellStart"/>
+      <w:r>
+        <w:t>userInt</w:t>
+      </w:r>
+      <w:proofErr w:type="spellEnd"/>
+      <w:r>
+        <w:t xml:space="preserve"> holds the TCP port which the server is listening </w:t>
       </w:r>
       <w:r>
         <w:t xml:space="preserve">on </w:t>
@@ -13478,7 +17063,27 @@
         <w:t>for client transmissions.</w:t>
       </w:r>
       <w:r>
-        <w:t xml:space="preserve"> The client takes this info and establishes a TCP connection back to the rc server on its given “serverIP” address and TCP port. It also creates a UDP connection back to the server on the same address and the give</w:t>
+        <w:t xml:space="preserve"> The client takes this info and establishes a TCP connection back to the </w:t>
+      </w:r>
+      <w:proofErr w:type="spellStart"/>
+      <w:r>
+        <w:t>rc</w:t>
+      </w:r>
+      <w:proofErr w:type="spellEnd"/>
+      <w:r>
+        <w:t xml:space="preserve"> server on its given “</w:t>
+      </w:r>
+      <w:proofErr w:type="spellStart"/>
+      <w:r>
+        <w:t>serverIP</w:t>
+      </w:r>
+      <w:proofErr w:type="spellEnd"/>
+      <w:r>
+        <w:t xml:space="preserve">” address and TCP port. It also creates a UDP </w:t>
+      </w:r>
+      <w:r>
+        <w:lastRenderedPageBreak/>
+        <w:t>connection back to the server on the same address and the give</w:t>
       </w:r>
       <w:r>
         <w:t>n</w:t>
@@ -13490,14 +17095,18 @@
         <w:t xml:space="preserve"> At this point</w:t>
       </w:r>
       <w:r>
-        <w:t xml:space="preserve">, </w:t>
-      </w:r>
-      <w:r>
-        <w:lastRenderedPageBreak/>
-        <w:t>the</w:t>
-      </w:r>
-      <w:r>
-        <w:t xml:space="preserve"> rc client’s connect call is complete.</w:t>
+        <w:t>, the</w:t>
+      </w:r>
+      <w:r>
+        <w:t xml:space="preserve"> </w:t>
+      </w:r>
+      <w:proofErr w:type="spellStart"/>
+      <w:r>
+        <w:t>rc</w:t>
+      </w:r>
+      <w:proofErr w:type="spellEnd"/>
+      <w:r>
+        <w:t xml:space="preserve"> client’s connect call is complete.</w:t>
       </w:r>
       <w:r>
         <w:t xml:space="preserve"> All messages sent to the server go through these </w:t>
@@ -13525,7 +17134,7 @@
 </file>
 
 <file path=word/endnotes.xml><?xml version="1.0" encoding="utf-8"?>
-<w:endnotes xmlns:wpc="http://schemas.microsoft.com/office/word/2010/wordprocessingCanvas" xmlns:mo="http://schemas.microsoft.com/office/mac/office/2008/main" xmlns:mc="http://schemas.openxmlformats.org/markup-compatibility/2006" xmlns:mv="urn:schemas-microsoft-com:mac:vml" xmlns:o="urn:schemas-microsoft-com:office:office" xmlns:r="http://schemas.openxmlformats.org/officeDocument/2006/relationships" xmlns:m="http://schemas.openxmlformats.org/officeDocument/2006/math" xmlns:v="urn:schemas-microsoft-com:vml" xmlns:wp14="http://schemas.microsoft.com/office/word/2010/wordprocessingDrawing" xmlns:wp="http://schemas.openxmlformats.org/drawingml/2006/wordprocessingDrawing" xmlns:w10="urn:schemas-microsoft-com:office:word" xmlns:w="http://schemas.openxmlformats.org/wordprocessingml/2006/main" xmlns:w14="http://schemas.microsoft.com/office/word/2010/wordml" xmlns:w15="http://schemas.microsoft.com/office/word/2012/wordml" xmlns:wpg="http://schemas.microsoft.com/office/word/2010/wordprocessingGroup" xmlns:wpi="http://schemas.microsoft.com/office/word/2010/wordprocessingInk" xmlns:wne="http://schemas.microsoft.com/office/word/2006/wordml" xmlns:wps="http://schemas.microsoft.com/office/word/2010/wordprocessingShape" mc:Ignorable="w14 w15 wp14">
+<w:endnotes xmlns:wpc="http://schemas.microsoft.com/office/word/2010/wordprocessingCanvas" xmlns:cx="http://schemas.microsoft.com/office/drawing/2014/chartex" xmlns:cx1="http://schemas.microsoft.com/office/drawing/2015/9/8/chartex" xmlns:cx2="http://schemas.microsoft.com/office/drawing/2015/10/21/chartex" xmlns:cx3="http://schemas.microsoft.com/office/drawing/2016/5/9/chartex" xmlns:cx4="http://schemas.microsoft.com/office/drawing/2016/5/10/chartex" xmlns:cx5="http://schemas.microsoft.com/office/drawing/2016/5/11/chartex" xmlns:cx6="http://schemas.microsoft.com/office/drawing/2016/5/12/chartex" xmlns:cx7="http://schemas.microsoft.com/office/drawing/2016/5/13/chartex" xmlns:cx8="http://schemas.microsoft.com/office/drawing/2016/5/14/chartex" xmlns:mc="http://schemas.openxmlformats.org/markup-compatibility/2006" xmlns:aink="http://schemas.microsoft.com/office/drawing/2016/ink" xmlns:am3d="http://schemas.microsoft.com/office/drawing/2017/model3d" xmlns:o="urn:schemas-microsoft-com:office:office" xmlns:r="http://schemas.openxmlformats.org/officeDocument/2006/relationships" xmlns:m="http://schemas.openxmlformats.org/officeDocument/2006/math" xmlns:v="urn:schemas-microsoft-com:vml" xmlns:wp14="http://schemas.microsoft.com/office/word/2010/wordprocessingDrawing" xmlns:wp="http://schemas.openxmlformats.org/drawingml/2006/wordprocessingDrawing" xmlns:w10="urn:schemas-microsoft-com:office:word" xmlns:w="http://schemas.openxmlformats.org/wordprocessingml/2006/main" xmlns:w14="http://schemas.microsoft.com/office/word/2010/wordml" xmlns:w15="http://schemas.microsoft.com/office/word/2012/wordml" xmlns:w16cid="http://schemas.microsoft.com/office/word/2016/wordml/cid" xmlns:w16se="http://schemas.microsoft.com/office/word/2015/wordml/symex" xmlns:wpg="http://schemas.microsoft.com/office/word/2010/wordprocessingGroup" xmlns:wpi="http://schemas.microsoft.com/office/word/2010/wordprocessingInk" xmlns:wne="http://schemas.microsoft.com/office/word/2006/wordml" xmlns:wps="http://schemas.microsoft.com/office/word/2010/wordprocessingShape" mc:Ignorable="w14 w15 w16se w16cid wp14">
   <w:endnote w:type="separator" w:id="-1">
     <w:p>
       <w:r>
@@ -13544,7 +17153,7 @@
 </file>
 
 <file path=word/footnotes.xml><?xml version="1.0" encoding="utf-8"?>
-<w:footnotes xmlns:wpc="http://schemas.microsoft.com/office/word/2010/wordprocessingCanvas" xmlns:mo="http://schemas.microsoft.com/office/mac/office/2008/main" xmlns:mc="http://schemas.openxmlformats.org/markup-compatibility/2006" xmlns:mv="urn:schemas-microsoft-com:mac:vml" xmlns:o="urn:schemas-microsoft-com:office:office" xmlns:r="http://schemas.openxmlformats.org/officeDocument/2006/relationships" xmlns:m="http://schemas.openxmlformats.org/officeDocument/2006/math" xmlns:v="urn:schemas-microsoft-com:vml" xmlns:wp14="http://schemas.microsoft.com/office/word/2010/wordprocessingDrawing" xmlns:wp="http://schemas.openxmlformats.org/drawingml/2006/wordprocessingDrawing" xmlns:w10="urn:schemas-microsoft-com:office:word" xmlns:w="http://schemas.openxmlformats.org/wordprocessingml/2006/main" xmlns:w14="http://schemas.microsoft.com/office/word/2010/wordml" xmlns:w15="http://schemas.microsoft.com/office/word/2012/wordml" xmlns:wpg="http://schemas.microsoft.com/office/word/2010/wordprocessingGroup" xmlns:wpi="http://schemas.microsoft.com/office/word/2010/wordprocessingInk" xmlns:wne="http://schemas.microsoft.com/office/word/2006/wordml" xmlns:wps="http://schemas.microsoft.com/office/word/2010/wordprocessingShape" mc:Ignorable="w14 w15 wp14">
+<w:footnotes xmlns:wpc="http://schemas.microsoft.com/office/word/2010/wordprocessingCanvas" xmlns:cx="http://schemas.microsoft.com/office/drawing/2014/chartex" xmlns:cx1="http://schemas.microsoft.com/office/drawing/2015/9/8/chartex" xmlns:cx2="http://schemas.microsoft.com/office/drawing/2015/10/21/chartex" xmlns:cx3="http://schemas.microsoft.com/office/drawing/2016/5/9/chartex" xmlns:cx4="http://schemas.microsoft.com/office/drawing/2016/5/10/chartex" xmlns:cx5="http://schemas.microsoft.com/office/drawing/2016/5/11/chartex" xmlns:cx6="http://schemas.microsoft.com/office/drawing/2016/5/12/chartex" xmlns:cx7="http://schemas.microsoft.com/office/drawing/2016/5/13/chartex" xmlns:cx8="http://schemas.microsoft.com/office/drawing/2016/5/14/chartex" xmlns:mc="http://schemas.openxmlformats.org/markup-compatibility/2006" xmlns:aink="http://schemas.microsoft.com/office/drawing/2016/ink" xmlns:am3d="http://schemas.microsoft.com/office/drawing/2017/model3d" xmlns:o="urn:schemas-microsoft-com:office:office" xmlns:r="http://schemas.openxmlformats.org/officeDocument/2006/relationships" xmlns:m="http://schemas.openxmlformats.org/officeDocument/2006/math" xmlns:v="urn:schemas-microsoft-com:vml" xmlns:wp14="http://schemas.microsoft.com/office/word/2010/wordprocessingDrawing" xmlns:wp="http://schemas.openxmlformats.org/drawingml/2006/wordprocessingDrawing" xmlns:w10="urn:schemas-microsoft-com:office:word" xmlns:w="http://schemas.openxmlformats.org/wordprocessingml/2006/main" xmlns:w14="http://schemas.microsoft.com/office/word/2010/wordml" xmlns:w15="http://schemas.microsoft.com/office/word/2012/wordml" xmlns:w16cid="http://schemas.microsoft.com/office/word/2016/wordml/cid" xmlns:w16se="http://schemas.microsoft.com/office/word/2015/wordml/symex" xmlns:wpg="http://schemas.microsoft.com/office/word/2010/wordprocessingGroup" xmlns:wpi="http://schemas.microsoft.com/office/word/2010/wordprocessingInk" xmlns:wne="http://schemas.microsoft.com/office/word/2006/wordml" xmlns:wps="http://schemas.microsoft.com/office/word/2010/wordprocessingShape" mc:Ignorable="w14 w15 w16se w16cid wp14">
   <w:footnote w:type="separator" w:id="-1">
     <w:p>
       <w:r>
@@ -13563,7 +17172,7 @@
 </file>
 
 <file path=word/header1.xml><?xml version="1.0" encoding="utf-8"?>
-<w:hdr xmlns:wpc="http://schemas.microsoft.com/office/word/2010/wordprocessingCanvas" xmlns:mo="http://schemas.microsoft.com/office/mac/office/2008/main" xmlns:mc="http://schemas.openxmlformats.org/markup-compatibility/2006" xmlns:mv="urn:schemas-microsoft-com:mac:vml" xmlns:o="urn:schemas-microsoft-com:office:office" xmlns:r="http://schemas.openxmlformats.org/officeDocument/2006/relationships" xmlns:m="http://schemas.openxmlformats.org/officeDocument/2006/math" xmlns:v="urn:schemas-microsoft-com:vml" xmlns:wp14="http://schemas.microsoft.com/office/word/2010/wordprocessingDrawing" xmlns:wp="http://schemas.openxmlformats.org/drawingml/2006/wordprocessingDrawing" xmlns:w10="urn:schemas-microsoft-com:office:word" xmlns:w="http://schemas.openxmlformats.org/wordprocessingml/2006/main" xmlns:w14="http://schemas.microsoft.com/office/word/2010/wordml" xmlns:w15="http://schemas.microsoft.com/office/word/2012/wordml" xmlns:wpg="http://schemas.microsoft.com/office/word/2010/wordprocessingGroup" xmlns:wpi="http://schemas.microsoft.com/office/word/2010/wordprocessingInk" xmlns:wne="http://schemas.microsoft.com/office/word/2006/wordml" xmlns:wps="http://schemas.microsoft.com/office/word/2010/wordprocessingShape" mc:Ignorable="w14 w15 wp14">
+<w:hdr xmlns:wpc="http://schemas.microsoft.com/office/word/2010/wordprocessingCanvas" xmlns:cx="http://schemas.microsoft.com/office/drawing/2014/chartex" xmlns:cx1="http://schemas.microsoft.com/office/drawing/2015/9/8/chartex" xmlns:cx2="http://schemas.microsoft.com/office/drawing/2015/10/21/chartex" xmlns:cx3="http://schemas.microsoft.com/office/drawing/2016/5/9/chartex" xmlns:cx4="http://schemas.microsoft.com/office/drawing/2016/5/10/chartex" xmlns:cx5="http://schemas.microsoft.com/office/drawing/2016/5/11/chartex" xmlns:cx6="http://schemas.microsoft.com/office/drawing/2016/5/12/chartex" xmlns:cx7="http://schemas.microsoft.com/office/drawing/2016/5/13/chartex" xmlns:cx8="http://schemas.microsoft.com/office/drawing/2016/5/14/chartex" xmlns:mc="http://schemas.openxmlformats.org/markup-compatibility/2006" xmlns:aink="http://schemas.microsoft.com/office/drawing/2016/ink" xmlns:am3d="http://schemas.microsoft.com/office/drawing/2017/model3d" xmlns:o="urn:schemas-microsoft-com:office:office" xmlns:r="http://schemas.openxmlformats.org/officeDocument/2006/relationships" xmlns:m="http://schemas.openxmlformats.org/officeDocument/2006/math" xmlns:v="urn:schemas-microsoft-com:vml" xmlns:wp14="http://schemas.microsoft.com/office/word/2010/wordprocessingDrawing" xmlns:wp="http://schemas.openxmlformats.org/drawingml/2006/wordprocessingDrawing" xmlns:w10="urn:schemas-microsoft-com:office:word" xmlns:w="http://schemas.openxmlformats.org/wordprocessingml/2006/main" xmlns:w14="http://schemas.microsoft.com/office/word/2010/wordml" xmlns:w15="http://schemas.microsoft.com/office/word/2012/wordml" xmlns:w16cid="http://schemas.microsoft.com/office/word/2016/wordml/cid" xmlns:w16se="http://schemas.microsoft.com/office/word/2015/wordml/symex" xmlns:wpg="http://schemas.microsoft.com/office/word/2010/wordprocessingGroup" xmlns:wpi="http://schemas.microsoft.com/office/word/2010/wordprocessingInk" xmlns:wne="http://schemas.microsoft.com/office/word/2006/wordml" xmlns:wps="http://schemas.microsoft.com/office/word/2010/wordprocessingShape" mc:Ignorable="w14 w15 w16se w16cid wp14">
   <w:p>
     <w:pPr>
       <w:pStyle w:val="NoteHeading"/>
@@ -13573,7 +17182,7 @@
 </file>
 
 <file path=word/header2.xml><?xml version="1.0" encoding="utf-8"?>
-<w:hdr xmlns:wpc="http://schemas.microsoft.com/office/word/2010/wordprocessingCanvas" xmlns:mo="http://schemas.microsoft.com/office/mac/office/2008/main" xmlns:mc="http://schemas.openxmlformats.org/markup-compatibility/2006" xmlns:mv="urn:schemas-microsoft-com:mac:vml" xmlns:o="urn:schemas-microsoft-com:office:office" xmlns:r="http://schemas.openxmlformats.org/officeDocument/2006/relationships" xmlns:m="http://schemas.openxmlformats.org/officeDocument/2006/math" xmlns:v="urn:schemas-microsoft-com:vml" xmlns:wp14="http://schemas.microsoft.com/office/word/2010/wordprocessingDrawing" xmlns:wp="http://schemas.openxmlformats.org/drawingml/2006/wordprocessingDrawing" xmlns:w10="urn:schemas-microsoft-com:office:word" xmlns:w="http://schemas.openxmlformats.org/wordprocessingml/2006/main" xmlns:w14="http://schemas.microsoft.com/office/word/2010/wordml" xmlns:w15="http://schemas.microsoft.com/office/word/2012/wordml" xmlns:wpg="http://schemas.microsoft.com/office/word/2010/wordprocessingGroup" xmlns:wpi="http://schemas.microsoft.com/office/word/2010/wordprocessingInk" xmlns:wne="http://schemas.microsoft.com/office/word/2006/wordml" xmlns:wps="http://schemas.microsoft.com/office/word/2010/wordprocessingShape" mc:Ignorable="w14 w15 wp14">
+<w:hdr xmlns:wpc="http://schemas.microsoft.com/office/word/2010/wordprocessingCanvas" xmlns:cx="http://schemas.microsoft.com/office/drawing/2014/chartex" xmlns:cx1="http://schemas.microsoft.com/office/drawing/2015/9/8/chartex" xmlns:cx2="http://schemas.microsoft.com/office/drawing/2015/10/21/chartex" xmlns:cx3="http://schemas.microsoft.com/office/drawing/2016/5/9/chartex" xmlns:cx4="http://schemas.microsoft.com/office/drawing/2016/5/10/chartex" xmlns:cx5="http://schemas.microsoft.com/office/drawing/2016/5/11/chartex" xmlns:cx6="http://schemas.microsoft.com/office/drawing/2016/5/12/chartex" xmlns:cx7="http://schemas.microsoft.com/office/drawing/2016/5/13/chartex" xmlns:cx8="http://schemas.microsoft.com/office/drawing/2016/5/14/chartex" xmlns:mc="http://schemas.openxmlformats.org/markup-compatibility/2006" xmlns:aink="http://schemas.microsoft.com/office/drawing/2016/ink" xmlns:am3d="http://schemas.microsoft.com/office/drawing/2017/model3d" xmlns:o="urn:schemas-microsoft-com:office:office" xmlns:r="http://schemas.openxmlformats.org/officeDocument/2006/relationships" xmlns:m="http://schemas.openxmlformats.org/officeDocument/2006/math" xmlns:v="urn:schemas-microsoft-com:vml" xmlns:wp14="http://schemas.microsoft.com/office/word/2010/wordprocessingDrawing" xmlns:wp="http://schemas.openxmlformats.org/drawingml/2006/wordprocessingDrawing" xmlns:w10="urn:schemas-microsoft-com:office:word" xmlns:w="http://schemas.openxmlformats.org/wordprocessingml/2006/main" xmlns:w14="http://schemas.microsoft.com/office/word/2010/wordml" xmlns:w15="http://schemas.microsoft.com/office/word/2012/wordml" xmlns:w16cid="http://schemas.microsoft.com/office/word/2016/wordml/cid" xmlns:w16se="http://schemas.microsoft.com/office/word/2015/wordml/symex" xmlns:wpg="http://schemas.microsoft.com/office/word/2010/wordprocessingGroup" xmlns:wpi="http://schemas.microsoft.com/office/word/2010/wordprocessingInk" xmlns:wne="http://schemas.microsoft.com/office/word/2006/wordml" xmlns:wps="http://schemas.microsoft.com/office/word/2010/wordprocessingShape" mc:Ignorable="w14 w15 w16se w16cid wp14">
   <w:p>
     <w:pPr>
       <w:pStyle w:val="NoteHeading"/>
@@ -13591,7 +17200,7 @@
 </file>
 
 <file path=word/header3.xml><?xml version="1.0" encoding="utf-8"?>
-<w:hdr xmlns:wpc="http://schemas.microsoft.com/office/word/2010/wordprocessingCanvas" xmlns:mo="http://schemas.microsoft.com/office/mac/office/2008/main" xmlns:mc="http://schemas.openxmlformats.org/markup-compatibility/2006" xmlns:mv="urn:schemas-microsoft-com:mac:vml" xmlns:o="urn:schemas-microsoft-com:office:office" xmlns:r="http://schemas.openxmlformats.org/officeDocument/2006/relationships" xmlns:m="http://schemas.openxmlformats.org/officeDocument/2006/math" xmlns:v="urn:schemas-microsoft-com:vml" xmlns:wp14="http://schemas.microsoft.com/office/word/2010/wordprocessingDrawing" xmlns:wp="http://schemas.openxmlformats.org/drawingml/2006/wordprocessingDrawing" xmlns:w10="urn:schemas-microsoft-com:office:word" xmlns:w="http://schemas.openxmlformats.org/wordprocessingml/2006/main" xmlns:w14="http://schemas.microsoft.com/office/word/2010/wordml" xmlns:w15="http://schemas.microsoft.com/office/word/2012/wordml" xmlns:wpg="http://schemas.microsoft.com/office/word/2010/wordprocessingGroup" xmlns:wpi="http://schemas.microsoft.com/office/word/2010/wordprocessingInk" xmlns:wne="http://schemas.microsoft.com/office/word/2006/wordml" xmlns:wps="http://schemas.microsoft.com/office/word/2010/wordprocessingShape" mc:Ignorable="w14 w15 wp14">
+<w:hdr xmlns:wpc="http://schemas.microsoft.com/office/word/2010/wordprocessingCanvas" xmlns:cx="http://schemas.microsoft.com/office/drawing/2014/chartex" xmlns:cx1="http://schemas.microsoft.com/office/drawing/2015/9/8/chartex" xmlns:cx2="http://schemas.microsoft.com/office/drawing/2015/10/21/chartex" xmlns:cx3="http://schemas.microsoft.com/office/drawing/2016/5/9/chartex" xmlns:cx4="http://schemas.microsoft.com/office/drawing/2016/5/10/chartex" xmlns:cx5="http://schemas.microsoft.com/office/drawing/2016/5/11/chartex" xmlns:cx6="http://schemas.microsoft.com/office/drawing/2016/5/12/chartex" xmlns:cx7="http://schemas.microsoft.com/office/drawing/2016/5/13/chartex" xmlns:cx8="http://schemas.microsoft.com/office/drawing/2016/5/14/chartex" xmlns:mc="http://schemas.openxmlformats.org/markup-compatibility/2006" xmlns:aink="http://schemas.microsoft.com/office/drawing/2016/ink" xmlns:am3d="http://schemas.microsoft.com/office/drawing/2017/model3d" xmlns:o="urn:schemas-microsoft-com:office:office" xmlns:r="http://schemas.openxmlformats.org/officeDocument/2006/relationships" xmlns:m="http://schemas.openxmlformats.org/officeDocument/2006/math" xmlns:v="urn:schemas-microsoft-com:vml" xmlns:wp14="http://schemas.microsoft.com/office/word/2010/wordprocessingDrawing" xmlns:wp="http://schemas.openxmlformats.org/drawingml/2006/wordprocessingDrawing" xmlns:w10="urn:schemas-microsoft-com:office:word" xmlns:w="http://schemas.openxmlformats.org/wordprocessingml/2006/main" xmlns:w14="http://schemas.microsoft.com/office/word/2010/wordml" xmlns:w15="http://schemas.microsoft.com/office/word/2012/wordml" xmlns:w16cid="http://schemas.microsoft.com/office/word/2016/wordml/cid" xmlns:w16se="http://schemas.microsoft.com/office/word/2015/wordml/symex" xmlns:wpg="http://schemas.microsoft.com/office/word/2010/wordprocessingGroup" xmlns:wpi="http://schemas.microsoft.com/office/word/2010/wordprocessingInk" xmlns:wne="http://schemas.microsoft.com/office/word/2006/wordml" xmlns:wps="http://schemas.microsoft.com/office/word/2010/wordprocessingShape" mc:Ignorable="w14 w15 w16se w16cid wp14">
   <w:p>
     <w:pPr>
       <w:pStyle w:val="NoteHeading"/>
@@ -13601,7 +17210,7 @@
 </file>
 
 <file path=word/header4.xml><?xml version="1.0" encoding="utf-8"?>
-<w:hdr xmlns:wpc="http://schemas.microsoft.com/office/word/2010/wordprocessingCanvas" xmlns:mo="http://schemas.microsoft.com/office/mac/office/2008/main" xmlns:mc="http://schemas.openxmlformats.org/markup-compatibility/2006" xmlns:mv="urn:schemas-microsoft-com:mac:vml" xmlns:o="urn:schemas-microsoft-com:office:office" xmlns:r="http://schemas.openxmlformats.org/officeDocument/2006/relationships" xmlns:m="http://schemas.openxmlformats.org/officeDocument/2006/math" xmlns:v="urn:schemas-microsoft-com:vml" xmlns:wp14="http://schemas.microsoft.com/office/word/2010/wordprocessingDrawing" xmlns:wp="http://schemas.openxmlformats.org/drawingml/2006/wordprocessingDrawing" xmlns:w10="urn:schemas-microsoft-com:office:word" xmlns:w="http://schemas.openxmlformats.org/wordprocessingml/2006/main" xmlns:w14="http://schemas.microsoft.com/office/word/2010/wordml" xmlns:w15="http://schemas.microsoft.com/office/word/2012/wordml" xmlns:wpg="http://schemas.microsoft.com/office/word/2010/wordprocessingGroup" xmlns:wpi="http://schemas.microsoft.com/office/word/2010/wordprocessingInk" xmlns:wne="http://schemas.microsoft.com/office/word/2006/wordml" xmlns:wps="http://schemas.microsoft.com/office/word/2010/wordprocessingShape" mc:Ignorable="w14 w15 wp14">
+<w:hdr xmlns:wpc="http://schemas.microsoft.com/office/word/2010/wordprocessingCanvas" xmlns:cx="http://schemas.microsoft.com/office/drawing/2014/chartex" xmlns:cx1="http://schemas.microsoft.com/office/drawing/2015/9/8/chartex" xmlns:cx2="http://schemas.microsoft.com/office/drawing/2015/10/21/chartex" xmlns:cx3="http://schemas.microsoft.com/office/drawing/2016/5/9/chartex" xmlns:cx4="http://schemas.microsoft.com/office/drawing/2016/5/10/chartex" xmlns:cx5="http://schemas.microsoft.com/office/drawing/2016/5/11/chartex" xmlns:cx6="http://schemas.microsoft.com/office/drawing/2016/5/12/chartex" xmlns:cx7="http://schemas.microsoft.com/office/drawing/2016/5/13/chartex" xmlns:cx8="http://schemas.microsoft.com/office/drawing/2016/5/14/chartex" xmlns:mc="http://schemas.openxmlformats.org/markup-compatibility/2006" xmlns:aink="http://schemas.microsoft.com/office/drawing/2016/ink" xmlns:am3d="http://schemas.microsoft.com/office/drawing/2017/model3d" xmlns:o="urn:schemas-microsoft-com:office:office" xmlns:r="http://schemas.openxmlformats.org/officeDocument/2006/relationships" xmlns:m="http://schemas.openxmlformats.org/officeDocument/2006/math" xmlns:v="urn:schemas-microsoft-com:vml" xmlns:wp14="http://schemas.microsoft.com/office/word/2010/wordprocessingDrawing" xmlns:wp="http://schemas.openxmlformats.org/drawingml/2006/wordprocessingDrawing" xmlns:w10="urn:schemas-microsoft-com:office:word" xmlns:w="http://schemas.openxmlformats.org/wordprocessingml/2006/main" xmlns:w14="http://schemas.microsoft.com/office/word/2010/wordml" xmlns:w15="http://schemas.microsoft.com/office/word/2012/wordml" xmlns:w16cid="http://schemas.microsoft.com/office/word/2016/wordml/cid" xmlns:w16se="http://schemas.microsoft.com/office/word/2015/wordml/symex" xmlns:wpg="http://schemas.microsoft.com/office/word/2010/wordprocessingGroup" xmlns:wpi="http://schemas.microsoft.com/office/word/2010/wordprocessingInk" xmlns:wne="http://schemas.microsoft.com/office/word/2006/wordml" xmlns:wps="http://schemas.microsoft.com/office/word/2010/wordprocessingShape" mc:Ignorable="w14 w15 w16se w16cid wp14">
   <w:p>
     <w:pPr>
       <w:pStyle w:val="NoteHeading"/>
@@ -13619,8 +17228,8 @@
 </file>
 
 <file path=word/numbering.xml><?xml version="1.0" encoding="utf-8"?>
-<w:numbering xmlns:wpc="http://schemas.microsoft.com/office/word/2010/wordprocessingCanvas" xmlns:mo="http://schemas.microsoft.com/office/mac/office/2008/main" xmlns:mc="http://schemas.openxmlformats.org/markup-compatibility/2006" xmlns:mv="urn:schemas-microsoft-com:mac:vml" xmlns:o="urn:schemas-microsoft-com:office:office" xmlns:r="http://schemas.openxmlformats.org/officeDocument/2006/relationships" xmlns:m="http://schemas.openxmlformats.org/officeDocument/2006/math" xmlns:v="urn:schemas-microsoft-com:vml" xmlns:wp14="http://schemas.microsoft.com/office/word/2010/wordprocessingDrawing" xmlns:wp="http://schemas.openxmlformats.org/drawingml/2006/wordprocessingDrawing" xmlns:w10="urn:schemas-microsoft-com:office:word" xmlns:w="http://schemas.openxmlformats.org/wordprocessingml/2006/main" xmlns:w14="http://schemas.microsoft.com/office/word/2010/wordml" xmlns:w15="http://schemas.microsoft.com/office/word/2012/wordml" xmlns:wpg="http://schemas.microsoft.com/office/word/2010/wordprocessingGroup" xmlns:wpi="http://schemas.microsoft.com/office/word/2010/wordprocessingInk" xmlns:wne="http://schemas.microsoft.com/office/word/2006/wordml" xmlns:wps="http://schemas.microsoft.com/office/word/2010/wordprocessingShape" mc:Ignorable="w14 w15 wp14">
-  <w:abstractNum w:abstractNumId="0">
+<w:numbering xmlns:wpc="http://schemas.microsoft.com/office/word/2010/wordprocessingCanvas" xmlns:cx="http://schemas.microsoft.com/office/drawing/2014/chartex" xmlns:cx1="http://schemas.microsoft.com/office/drawing/2015/9/8/chartex" xmlns:cx2="http://schemas.microsoft.com/office/drawing/2015/10/21/chartex" xmlns:cx3="http://schemas.microsoft.com/office/drawing/2016/5/9/chartex" xmlns:cx4="http://schemas.microsoft.com/office/drawing/2016/5/10/chartex" xmlns:cx5="http://schemas.microsoft.com/office/drawing/2016/5/11/chartex" xmlns:cx6="http://schemas.microsoft.com/office/drawing/2016/5/12/chartex" xmlns:cx7="http://schemas.microsoft.com/office/drawing/2016/5/13/chartex" xmlns:cx8="http://schemas.microsoft.com/office/drawing/2016/5/14/chartex" xmlns:mc="http://schemas.openxmlformats.org/markup-compatibility/2006" xmlns:aink="http://schemas.microsoft.com/office/drawing/2016/ink" xmlns:am3d="http://schemas.microsoft.com/office/drawing/2017/model3d" xmlns:o="urn:schemas-microsoft-com:office:office" xmlns:r="http://schemas.openxmlformats.org/officeDocument/2006/relationships" xmlns:m="http://schemas.openxmlformats.org/officeDocument/2006/math" xmlns:v="urn:schemas-microsoft-com:vml" xmlns:wp14="http://schemas.microsoft.com/office/word/2010/wordprocessingDrawing" xmlns:wp="http://schemas.openxmlformats.org/drawingml/2006/wordprocessingDrawing" xmlns:w10="urn:schemas-microsoft-com:office:word" xmlns:w="http://schemas.openxmlformats.org/wordprocessingml/2006/main" xmlns:w14="http://schemas.microsoft.com/office/word/2010/wordml" xmlns:w15="http://schemas.microsoft.com/office/word/2012/wordml" xmlns:w16cid="http://schemas.microsoft.com/office/word/2016/wordml/cid" xmlns:w16se="http://schemas.microsoft.com/office/word/2015/wordml/symex" xmlns:wpg="http://schemas.microsoft.com/office/word/2010/wordprocessingGroup" xmlns:wpi="http://schemas.microsoft.com/office/word/2010/wordprocessingInk" xmlns:wne="http://schemas.microsoft.com/office/word/2006/wordml" xmlns:wps="http://schemas.microsoft.com/office/word/2010/wordprocessingShape" mc:Ignorable="w14 w15 w16se w16cid wp14">
+  <w:abstractNum w:abstractNumId="0" w15:restartNumberingAfterBreak="0">
     <w:nsid w:val="FFFFFF7C"/>
     <w:multiLevelType w:val="singleLevel"/>
     <w:tmpl w:val="477E2644"/>
@@ -13638,7 +17247,7 @@
       </w:pPr>
     </w:lvl>
   </w:abstractNum>
-  <w:abstractNum w:abstractNumId="1">
+  <w:abstractNum w:abstractNumId="1" w15:restartNumberingAfterBreak="0">
     <w:nsid w:val="FFFFFF7D"/>
     <w:multiLevelType w:val="singleLevel"/>
     <w:tmpl w:val="C6FAFA06"/>
@@ -13656,7 +17265,7 @@
       </w:pPr>
     </w:lvl>
   </w:abstractNum>
-  <w:abstractNum w:abstractNumId="2">
+  <w:abstractNum w:abstractNumId="2" w15:restartNumberingAfterBreak="0">
     <w:nsid w:val="FFFFFF7E"/>
     <w:multiLevelType w:val="singleLevel"/>
     <w:tmpl w:val="831C4E8C"/>
@@ -13674,7 +17283,7 @@
       </w:pPr>
     </w:lvl>
   </w:abstractNum>
-  <w:abstractNum w:abstractNumId="3">
+  <w:abstractNum w:abstractNumId="3" w15:restartNumberingAfterBreak="0">
     <w:nsid w:val="FFFFFF7F"/>
     <w:multiLevelType w:val="singleLevel"/>
     <w:tmpl w:val="E08036CC"/>
@@ -13692,7 +17301,7 @@
       </w:pPr>
     </w:lvl>
   </w:abstractNum>
-  <w:abstractNum w:abstractNumId="4">
+  <w:abstractNum w:abstractNumId="4" w15:restartNumberingAfterBreak="0">
     <w:nsid w:val="FFFFFF80"/>
     <w:multiLevelType w:val="singleLevel"/>
     <w:tmpl w:val="7174FA24"/>
@@ -13712,7 +17321,7 @@
       </w:rPr>
     </w:lvl>
   </w:abstractNum>
-  <w:abstractNum w:abstractNumId="5">
+  <w:abstractNum w:abstractNumId="5" w15:restartNumberingAfterBreak="0">
     <w:nsid w:val="FFFFFF81"/>
     <w:multiLevelType w:val="singleLevel"/>
     <w:tmpl w:val="6EDEDA2C"/>
@@ -13732,7 +17341,7 @@
       </w:rPr>
     </w:lvl>
   </w:abstractNum>
-  <w:abstractNum w:abstractNumId="6">
+  <w:abstractNum w:abstractNumId="6" w15:restartNumberingAfterBreak="0">
     <w:nsid w:val="FFFFFF82"/>
     <w:multiLevelType w:val="singleLevel"/>
     <w:tmpl w:val="E960B7FA"/>
@@ -13752,7 +17361,7 @@
       </w:rPr>
     </w:lvl>
   </w:abstractNum>
-  <w:abstractNum w:abstractNumId="7">
+  <w:abstractNum w:abstractNumId="7" w15:restartNumberingAfterBreak="0">
     <w:nsid w:val="FFFFFF83"/>
     <w:multiLevelType w:val="singleLevel"/>
     <w:tmpl w:val="A04AE262"/>
@@ -13773,7 +17382,7 @@
       </w:rPr>
     </w:lvl>
   </w:abstractNum>
-  <w:abstractNum w:abstractNumId="8">
+  <w:abstractNum w:abstractNumId="8" w15:restartNumberingAfterBreak="0">
     <w:nsid w:val="FFFFFF88"/>
     <w:multiLevelType w:val="singleLevel"/>
     <w:tmpl w:val="09764B56"/>
@@ -13791,7 +17400,7 @@
       </w:pPr>
     </w:lvl>
   </w:abstractNum>
-  <w:abstractNum w:abstractNumId="9">
+  <w:abstractNum w:abstractNumId="9" w15:restartNumberingAfterBreak="0">
     <w:nsid w:val="FFFFFF89"/>
     <w:multiLevelType w:val="singleLevel"/>
     <w:tmpl w:val="C9CE8AB0"/>
@@ -13812,7 +17421,7 @@
       </w:rPr>
     </w:lvl>
   </w:abstractNum>
-  <w:abstractNum w:abstractNumId="10">
+  <w:abstractNum w:abstractNumId="10" w15:restartNumberingAfterBreak="0">
     <w:nsid w:val="008B72CB"/>
     <w:multiLevelType w:val="multilevel"/>
     <w:tmpl w:val="4F7CD1A8"/>
@@ -13925,13 +17534,13 @@
       </w:pPr>
     </w:lvl>
   </w:abstractNum>
-  <w:abstractNum w:abstractNumId="11">
+  <w:abstractNum w:abstractNumId="11" w15:restartNumberingAfterBreak="0">
     <w:nsid w:val="03F90851"/>
     <w:multiLevelType w:val="multilevel"/>
     <w:tmpl w:val="0409001D"/>
     <w:numStyleLink w:val="1ai"/>
   </w:abstractNum>
-  <w:abstractNum w:abstractNumId="12">
+  <w:abstractNum w:abstractNumId="12" w15:restartNumberingAfterBreak="0">
     <w:nsid w:val="05651235"/>
     <w:multiLevelType w:val="hybridMultilevel"/>
     <w:tmpl w:val="CEBEDAFC"/>
@@ -14047,7 +17656,7 @@
       </w:pPr>
     </w:lvl>
   </w:abstractNum>
-  <w:abstractNum w:abstractNumId="13">
+  <w:abstractNum w:abstractNumId="13" w15:restartNumberingAfterBreak="0">
     <w:nsid w:val="07433D94"/>
     <w:multiLevelType w:val="multilevel"/>
     <w:tmpl w:val="E2B8506C"/>
@@ -14187,7 +17796,7 @@
       </w:rPr>
     </w:lvl>
   </w:abstractNum>
-  <w:abstractNum w:abstractNumId="14">
+  <w:abstractNum w:abstractNumId="14" w15:restartNumberingAfterBreak="0">
     <w:nsid w:val="075D2059"/>
     <w:multiLevelType w:val="multilevel"/>
     <w:tmpl w:val="0409001F"/>
@@ -14300,7 +17909,7 @@
       </w:pPr>
     </w:lvl>
   </w:abstractNum>
-  <w:abstractNum w:abstractNumId="15">
+  <w:abstractNum w:abstractNumId="15" w15:restartNumberingAfterBreak="0">
     <w:nsid w:val="0B1A1C51"/>
     <w:multiLevelType w:val="multilevel"/>
     <w:tmpl w:val="0409001F"/>
@@ -14413,7 +18022,7 @@
       </w:pPr>
     </w:lvl>
   </w:abstractNum>
-  <w:abstractNum w:abstractNumId="16">
+  <w:abstractNum w:abstractNumId="16" w15:restartNumberingAfterBreak="0">
     <w:nsid w:val="0EDE0EDF"/>
     <w:multiLevelType w:val="hybridMultilevel"/>
     <w:tmpl w:val="421CBE48"/>
@@ -14499,7 +18108,7 @@
       </w:pPr>
     </w:lvl>
   </w:abstractNum>
-  <w:abstractNum w:abstractNumId="17">
+  <w:abstractNum w:abstractNumId="17" w15:restartNumberingAfterBreak="0">
     <w:nsid w:val="0FA84156"/>
     <w:multiLevelType w:val="multilevel"/>
     <w:tmpl w:val="0409001F"/>
@@ -14612,7 +18221,7 @@
       </w:pPr>
     </w:lvl>
   </w:abstractNum>
-  <w:abstractNum w:abstractNumId="18">
+  <w:abstractNum w:abstractNumId="18" w15:restartNumberingAfterBreak="0">
     <w:nsid w:val="14565F50"/>
     <w:multiLevelType w:val="multilevel"/>
     <w:tmpl w:val="E2B8506C"/>
@@ -14752,7 +18361,7 @@
       </w:rPr>
     </w:lvl>
   </w:abstractNum>
-  <w:abstractNum w:abstractNumId="19">
+  <w:abstractNum w:abstractNumId="19" w15:restartNumberingAfterBreak="0">
     <w:nsid w:val="17344BE3"/>
     <w:multiLevelType w:val="multilevel"/>
     <w:tmpl w:val="0409001F"/>
@@ -14866,7 +18475,7 @@
       </w:pPr>
     </w:lvl>
   </w:abstractNum>
-  <w:abstractNum w:abstractNumId="20">
+  <w:abstractNum w:abstractNumId="20" w15:restartNumberingAfterBreak="0">
     <w:nsid w:val="1AEB5195"/>
     <w:multiLevelType w:val="multilevel"/>
     <w:tmpl w:val="0409001F"/>
@@ -14979,13 +18588,13 @@
       </w:pPr>
     </w:lvl>
   </w:abstractNum>
-  <w:abstractNum w:abstractNumId="21">
+  <w:abstractNum w:abstractNumId="21" w15:restartNumberingAfterBreak="0">
     <w:nsid w:val="1C1870C8"/>
     <w:multiLevelType w:val="multilevel"/>
     <w:tmpl w:val="0409001F"/>
     <w:numStyleLink w:val="111111"/>
   </w:abstractNum>
-  <w:abstractNum w:abstractNumId="22">
+  <w:abstractNum w:abstractNumId="22" w15:restartNumberingAfterBreak="0">
     <w:nsid w:val="1E3F104A"/>
     <w:multiLevelType w:val="multilevel"/>
     <w:tmpl w:val="0409001F"/>
@@ -15098,7 +18707,7 @@
       </w:pPr>
     </w:lvl>
   </w:abstractNum>
-  <w:abstractNum w:abstractNumId="23">
+  <w:abstractNum w:abstractNumId="23" w15:restartNumberingAfterBreak="0">
     <w:nsid w:val="27117663"/>
     <w:multiLevelType w:val="hybridMultilevel"/>
     <w:tmpl w:val="2D3EF4AA"/>
@@ -15211,7 +18820,7 @@
       </w:rPr>
     </w:lvl>
   </w:abstractNum>
-  <w:abstractNum w:abstractNumId="24">
+  <w:abstractNum w:abstractNumId="24" w15:restartNumberingAfterBreak="0">
     <w:nsid w:val="2E3B4431"/>
     <w:multiLevelType w:val="multilevel"/>
     <w:tmpl w:val="E2B8506C"/>
@@ -15351,7 +18960,7 @@
       </w:rPr>
     </w:lvl>
   </w:abstractNum>
-  <w:abstractNum w:abstractNumId="25">
+  <w:abstractNum w:abstractNumId="25" w15:restartNumberingAfterBreak="0">
     <w:nsid w:val="387A6B95"/>
     <w:multiLevelType w:val="multilevel"/>
     <w:tmpl w:val="0409001F"/>
@@ -15464,7 +19073,7 @@
       </w:pPr>
     </w:lvl>
   </w:abstractNum>
-  <w:abstractNum w:abstractNumId="26">
+  <w:abstractNum w:abstractNumId="26" w15:restartNumberingAfterBreak="0">
     <w:nsid w:val="39B45F54"/>
     <w:multiLevelType w:val="hybridMultilevel"/>
     <w:tmpl w:val="B5D6565E"/>
@@ -15577,7 +19186,7 @@
       </w:rPr>
     </w:lvl>
   </w:abstractNum>
-  <w:abstractNum w:abstractNumId="27">
+  <w:abstractNum w:abstractNumId="27" w15:restartNumberingAfterBreak="0">
     <w:nsid w:val="39FE17DA"/>
     <w:multiLevelType w:val="multilevel"/>
     <w:tmpl w:val="0409001F"/>
@@ -15690,13 +19299,13 @@
       </w:pPr>
     </w:lvl>
   </w:abstractNum>
-  <w:abstractNum w:abstractNumId="28">
+  <w:abstractNum w:abstractNumId="28" w15:restartNumberingAfterBreak="0">
     <w:nsid w:val="3AB31E1D"/>
     <w:multiLevelType w:val="multilevel"/>
     <w:tmpl w:val="0409001F"/>
     <w:numStyleLink w:val="111111"/>
   </w:abstractNum>
-  <w:abstractNum w:abstractNumId="29">
+  <w:abstractNum w:abstractNumId="29" w15:restartNumberingAfterBreak="0">
     <w:nsid w:val="3D6E5C12"/>
     <w:multiLevelType w:val="multilevel"/>
     <w:tmpl w:val="0409001F"/>
@@ -15809,7 +19418,7 @@
       </w:pPr>
     </w:lvl>
   </w:abstractNum>
-  <w:abstractNum w:abstractNumId="30">
+  <w:abstractNum w:abstractNumId="30" w15:restartNumberingAfterBreak="0">
     <w:nsid w:val="3DC56079"/>
     <w:multiLevelType w:val="hybridMultilevel"/>
     <w:tmpl w:val="2D3EF4AA"/>
@@ -15922,7 +19531,7 @@
       </w:rPr>
     </w:lvl>
   </w:abstractNum>
-  <w:abstractNum w:abstractNumId="31">
+  <w:abstractNum w:abstractNumId="31" w15:restartNumberingAfterBreak="0">
     <w:nsid w:val="3E9F220D"/>
     <w:multiLevelType w:val="multilevel"/>
     <w:tmpl w:val="0409001F"/>
@@ -16035,7 +19644,7 @@
       </w:pPr>
     </w:lvl>
   </w:abstractNum>
-  <w:abstractNum w:abstractNumId="32">
+  <w:abstractNum w:abstractNumId="32" w15:restartNumberingAfterBreak="0">
     <w:nsid w:val="416168F0"/>
     <w:multiLevelType w:val="hybridMultilevel"/>
     <w:tmpl w:val="13A62356"/>
@@ -16121,7 +19730,7 @@
       </w:pPr>
     </w:lvl>
   </w:abstractNum>
-  <w:abstractNum w:abstractNumId="33">
+  <w:abstractNum w:abstractNumId="33" w15:restartNumberingAfterBreak="0">
     <w:nsid w:val="46CA0106"/>
     <w:multiLevelType w:val="multilevel"/>
     <w:tmpl w:val="D93C4A1E"/>
@@ -16261,7 +19870,7 @@
       </w:rPr>
     </w:lvl>
   </w:abstractNum>
-  <w:abstractNum w:abstractNumId="34">
+  <w:abstractNum w:abstractNumId="34" w15:restartNumberingAfterBreak="0">
     <w:nsid w:val="48D96BC3"/>
     <w:multiLevelType w:val="hybridMultilevel"/>
     <w:tmpl w:val="C1626EE2"/>
@@ -16347,7 +19956,7 @@
       </w:pPr>
     </w:lvl>
   </w:abstractNum>
-  <w:abstractNum w:abstractNumId="35">
+  <w:abstractNum w:abstractNumId="35" w15:restartNumberingAfterBreak="0">
     <w:nsid w:val="48E77B27"/>
     <w:multiLevelType w:val="multilevel"/>
     <w:tmpl w:val="E2B8506C"/>
@@ -16487,7 +20096,7 @@
       </w:rPr>
     </w:lvl>
   </w:abstractNum>
-  <w:abstractNum w:abstractNumId="36">
+  <w:abstractNum w:abstractNumId="36" w15:restartNumberingAfterBreak="0">
     <w:nsid w:val="49AF7873"/>
     <w:multiLevelType w:val="multilevel"/>
     <w:tmpl w:val="E2B8506C"/>
@@ -16627,7 +20236,7 @@
       </w:rPr>
     </w:lvl>
   </w:abstractNum>
-  <w:abstractNum w:abstractNumId="37">
+  <w:abstractNum w:abstractNumId="37" w15:restartNumberingAfterBreak="0">
     <w:nsid w:val="49CC6BE6"/>
     <w:multiLevelType w:val="hybridMultilevel"/>
     <w:tmpl w:val="24D214DE"/>
@@ -16713,13 +20322,13 @@
       </w:pPr>
     </w:lvl>
   </w:abstractNum>
-  <w:abstractNum w:abstractNumId="38">
+  <w:abstractNum w:abstractNumId="38" w15:restartNumberingAfterBreak="0">
     <w:nsid w:val="50870467"/>
     <w:multiLevelType w:val="multilevel"/>
     <w:tmpl w:val="0409001F"/>
     <w:numStyleLink w:val="111111"/>
   </w:abstractNum>
-  <w:abstractNum w:abstractNumId="39">
+  <w:abstractNum w:abstractNumId="39" w15:restartNumberingAfterBreak="0">
     <w:nsid w:val="51F575CB"/>
     <w:multiLevelType w:val="multilevel"/>
     <w:tmpl w:val="E2B8506C"/>
@@ -16859,7 +20468,7 @@
       </w:rPr>
     </w:lvl>
   </w:abstractNum>
-  <w:abstractNum w:abstractNumId="40">
+  <w:abstractNum w:abstractNumId="40" w15:restartNumberingAfterBreak="0">
     <w:nsid w:val="5B547087"/>
     <w:multiLevelType w:val="multilevel"/>
     <w:tmpl w:val="0409001D"/>
@@ -16973,7 +20582,7 @@
       </w:pPr>
     </w:lvl>
   </w:abstractNum>
-  <w:abstractNum w:abstractNumId="41">
+  <w:abstractNum w:abstractNumId="41" w15:restartNumberingAfterBreak="0">
     <w:nsid w:val="61CE57FF"/>
     <w:multiLevelType w:val="multilevel"/>
     <w:tmpl w:val="0409001F"/>
@@ -17086,13 +20695,13 @@
       </w:pPr>
     </w:lvl>
   </w:abstractNum>
-  <w:abstractNum w:abstractNumId="42">
+  <w:abstractNum w:abstractNumId="42" w15:restartNumberingAfterBreak="0">
     <w:nsid w:val="645D7FA4"/>
     <w:multiLevelType w:val="multilevel"/>
     <w:tmpl w:val="0409001D"/>
     <w:numStyleLink w:val="1ai"/>
   </w:abstractNum>
-  <w:abstractNum w:abstractNumId="43">
+  <w:abstractNum w:abstractNumId="43" w15:restartNumberingAfterBreak="0">
     <w:nsid w:val="66F34919"/>
     <w:multiLevelType w:val="multilevel"/>
     <w:tmpl w:val="D3EA6DB8"/>
@@ -17232,7 +20841,7 @@
       </w:rPr>
     </w:lvl>
   </w:abstractNum>
-  <w:abstractNum w:abstractNumId="44">
+  <w:abstractNum w:abstractNumId="44" w15:restartNumberingAfterBreak="0">
     <w:nsid w:val="71ED5EF4"/>
     <w:multiLevelType w:val="multilevel"/>
     <w:tmpl w:val="03EA695A"/>
@@ -17823,7 +21432,7 @@
 </file>
 
 <file path=word/styles.xml><?xml version="1.0" encoding="utf-8"?>
-<w:styles xmlns:mc="http://schemas.openxmlformats.org/markup-compatibility/2006" xmlns:r="http://schemas.openxmlformats.org/officeDocument/2006/relationships" xmlns:w="http://schemas.openxmlformats.org/wordprocessingml/2006/main" xmlns:w14="http://schemas.microsoft.com/office/word/2010/wordml" xmlns:w15="http://schemas.microsoft.com/office/word/2012/wordml" mc:Ignorable="w14 w15">
+<w:styles xmlns:mc="http://schemas.openxmlformats.org/markup-compatibility/2006" xmlns:r="http://schemas.openxmlformats.org/officeDocument/2006/relationships" xmlns:w="http://schemas.openxmlformats.org/wordprocessingml/2006/main" xmlns:w14="http://schemas.microsoft.com/office/word/2010/wordml" xmlns:w15="http://schemas.microsoft.com/office/word/2012/wordml" xmlns:w16cid="http://schemas.microsoft.com/office/word/2016/wordml/cid" xmlns:w16se="http://schemas.microsoft.com/office/word/2015/wordml/symex" mc:Ignorable="w14 w15 w16se w16cid">
   <w:docDefaults>
     <w:rPrDefault>
       <w:rPr>
@@ -17833,7 +21442,7 @@
     </w:rPrDefault>
     <w:pPrDefault/>
   </w:docDefaults>
-  <w:latentStyles w:defLockedState="0" w:defUIPriority="0" w:defSemiHidden="0" w:defUnhideWhenUsed="0" w:defQFormat="0" w:count="382">
+  <w:latentStyles w:defLockedState="0" w:defUIPriority="0" w:defSemiHidden="0" w:defUnhideWhenUsed="0" w:defQFormat="0" w:count="375">
     <w:lsdException w:name="Normal" w:qFormat="1"/>
     <w:lsdException w:name="heading 1" w:qFormat="1"/>
     <w:lsdException w:name="heading 2" w:qFormat="1"/>
@@ -17854,15 +21463,50 @@
     <w:lsdException w:name="Strong" w:qFormat="1"/>
     <w:lsdException w:name="Emphasis" w:qFormat="1"/>
     <w:lsdException w:name="Normal (Web)" w:uiPriority="99"/>
-    <w:lsdException w:name="Note Level 1" w:semiHidden="1" w:uiPriority="99" w:unhideWhenUsed="1"/>
-    <w:lsdException w:name="Note Level 2" w:semiHidden="1" w:uiPriority="99" w:unhideWhenUsed="1"/>
-    <w:lsdException w:name="Note Level 3" w:semiHidden="1" w:uiPriority="99" w:unhideWhenUsed="1"/>
-    <w:lsdException w:name="Note Level 4" w:semiHidden="1" w:uiPriority="99" w:unhideWhenUsed="1"/>
-    <w:lsdException w:name="Note Level 5" w:semiHidden="1" w:uiPriority="99" w:unhideWhenUsed="1"/>
-    <w:lsdException w:name="Note Level 6" w:semiHidden="1" w:uiPriority="99" w:unhideWhenUsed="1"/>
-    <w:lsdException w:name="Note Level 7" w:semiHidden="1" w:uiPriority="99" w:unhideWhenUsed="1"/>
-    <w:lsdException w:name="Note Level 8" w:semiHidden="1" w:uiPriority="99" w:unhideWhenUsed="1"/>
-    <w:lsdException w:name="Note Level 9" w:semiHidden="1" w:uiPriority="99" w:unhideWhenUsed="1"/>
+    <w:lsdException w:name="Normal Table" w:semiHidden="1" w:unhideWhenUsed="1"/>
+    <w:lsdException w:name="Table Simple 1" w:semiHidden="1" w:unhideWhenUsed="1"/>
+    <w:lsdException w:name="Table Simple 2" w:semiHidden="1" w:unhideWhenUsed="1"/>
+    <w:lsdException w:name="Table Simple 3" w:semiHidden="1" w:unhideWhenUsed="1"/>
+    <w:lsdException w:name="Table Classic 1" w:semiHidden="1" w:unhideWhenUsed="1"/>
+    <w:lsdException w:name="Table Classic 2" w:semiHidden="1" w:unhideWhenUsed="1"/>
+    <w:lsdException w:name="Table Classic 3" w:semiHidden="1" w:unhideWhenUsed="1"/>
+    <w:lsdException w:name="Table Classic 4" w:semiHidden="1" w:unhideWhenUsed="1"/>
+    <w:lsdException w:name="Table Colorful 1" w:semiHidden="1" w:unhideWhenUsed="1"/>
+    <w:lsdException w:name="Table Colorful 2" w:semiHidden="1" w:unhideWhenUsed="1"/>
+    <w:lsdException w:name="Table Colorful 3" w:semiHidden="1" w:unhideWhenUsed="1"/>
+    <w:lsdException w:name="Table Columns 1" w:semiHidden="1" w:unhideWhenUsed="1"/>
+    <w:lsdException w:name="Table Columns 2" w:semiHidden="1" w:unhideWhenUsed="1"/>
+    <w:lsdException w:name="Table Columns 3" w:semiHidden="1" w:unhideWhenUsed="1"/>
+    <w:lsdException w:name="Table Columns 4" w:semiHidden="1" w:unhideWhenUsed="1"/>
+    <w:lsdException w:name="Table Columns 5" w:semiHidden="1" w:unhideWhenUsed="1"/>
+    <w:lsdException w:name="Table Grid 1" w:semiHidden="1" w:unhideWhenUsed="1"/>
+    <w:lsdException w:name="Table Grid 2" w:semiHidden="1" w:unhideWhenUsed="1"/>
+    <w:lsdException w:name="Table Grid 3" w:semiHidden="1" w:unhideWhenUsed="1"/>
+    <w:lsdException w:name="Table Grid 4" w:semiHidden="1" w:unhideWhenUsed="1"/>
+    <w:lsdException w:name="Table Grid 5" w:semiHidden="1" w:unhideWhenUsed="1"/>
+    <w:lsdException w:name="Table Grid 6" w:semiHidden="1" w:unhideWhenUsed="1"/>
+    <w:lsdException w:name="Table Grid 7" w:semiHidden="1" w:unhideWhenUsed="1"/>
+    <w:lsdException w:name="Table Grid 8" w:semiHidden="1" w:unhideWhenUsed="1"/>
+    <w:lsdException w:name="Table List 1" w:semiHidden="1" w:unhideWhenUsed="1"/>
+    <w:lsdException w:name="Table List 2" w:semiHidden="1" w:unhideWhenUsed="1"/>
+    <w:lsdException w:name="Table List 3" w:semiHidden="1" w:unhideWhenUsed="1"/>
+    <w:lsdException w:name="Table List 4" w:semiHidden="1" w:unhideWhenUsed="1"/>
+    <w:lsdException w:name="Table List 5" w:semiHidden="1" w:unhideWhenUsed="1"/>
+    <w:lsdException w:name="Table List 6" w:semiHidden="1" w:unhideWhenUsed="1"/>
+    <w:lsdException w:name="Table List 7" w:semiHidden="1" w:unhideWhenUsed="1"/>
+    <w:lsdException w:name="Table List 8" w:semiHidden="1" w:unhideWhenUsed="1"/>
+    <w:lsdException w:name="Table 3D effects 1" w:semiHidden="1" w:unhideWhenUsed="1"/>
+    <w:lsdException w:name="Table 3D effects 2" w:semiHidden="1" w:unhideWhenUsed="1"/>
+    <w:lsdException w:name="Table 3D effects 3" w:semiHidden="1" w:unhideWhenUsed="1"/>
+    <w:lsdException w:name="Table Contemporary" w:semiHidden="1" w:unhideWhenUsed="1"/>
+    <w:lsdException w:name="Table Elegant" w:semiHidden="1" w:unhideWhenUsed="1"/>
+    <w:lsdException w:name="Table Professional" w:semiHidden="1" w:unhideWhenUsed="1"/>
+    <w:lsdException w:name="Table Subtle 1" w:semiHidden="1" w:unhideWhenUsed="1"/>
+    <w:lsdException w:name="Table Subtle 2" w:semiHidden="1" w:unhideWhenUsed="1"/>
+    <w:lsdException w:name="Table Web 1" w:semiHidden="1" w:unhideWhenUsed="1"/>
+    <w:lsdException w:name="Table Web 2" w:semiHidden="1" w:unhideWhenUsed="1"/>
+    <w:lsdException w:name="Table Web 3" w:semiHidden="1" w:unhideWhenUsed="1"/>
+    <w:lsdException w:name="Table Theme" w:semiHidden="1" w:unhideWhenUsed="1"/>
     <w:lsdException w:name="Placeholder Text" w:semiHidden="1" w:uiPriority="99"/>
     <w:lsdException w:name="No Spacing" w:uiPriority="1" w:qFormat="1"/>
     <w:lsdException w:name="Light Shading" w:uiPriority="60"/>
@@ -18211,11 +21855,15 @@
   </w:style>
   <w:style w:type="character" w:default="1" w:styleId="DefaultParagraphFont">
     <w:name w:val="Default Paragraph Font"/>
+    <w:uiPriority w:val="1"/>
     <w:semiHidden/>
+    <w:unhideWhenUsed/>
   </w:style>
   <w:style w:type="table" w:default="1" w:styleId="TableNormal">
     <w:name w:val="Normal Table"/>
+    <w:uiPriority w:val="99"/>
     <w:semiHidden/>
+    <w:unhideWhenUsed/>
     <w:tblPr>
       <w:tblInd w:w="0" w:type="dxa"/>
       <w:tblCellMar>
@@ -18228,7 +21876,9 @@
   </w:style>
   <w:style w:type="numbering" w:default="1" w:styleId="NoList">
     <w:name w:val="No List"/>
+    <w:uiPriority w:val="99"/>
     <w:semiHidden/>
+    <w:unhideWhenUsed/>
   </w:style>
   <w:style w:type="paragraph" w:customStyle="1" w:styleId="PartLabel">
     <w:name w:val="Part Label"/>
@@ -18760,7 +22410,6 @@
     <w:basedOn w:val="TableNormal"/>
     <w:rsid w:val="00062559"/>
     <w:tblPr>
-      <w:tblInd w:w="0" w:type="dxa"/>
       <w:tblBorders>
         <w:top w:val="single" w:sz="4" w:space="0" w:color="auto"/>
         <w:left w:val="single" w:sz="4" w:space="0" w:color="auto"/>
@@ -18769,12 +22418,6 @@
         <w:insideH w:val="single" w:sz="4" w:space="0" w:color="auto"/>
         <w:insideV w:val="single" w:sz="4" w:space="0" w:color="auto"/>
       </w:tblBorders>
-      <w:tblCellMar>
-        <w:top w:w="0" w:type="dxa"/>
-        <w:left w:w="108" w:type="dxa"/>
-        <w:bottom w:w="0" w:type="dxa"/>
-        <w:right w:w="108" w:type="dxa"/>
-      </w:tblCellMar>
     </w:tblPr>
   </w:style>
   <w:style w:type="table" w:styleId="TableGrid5">
@@ -18782,7 +22425,6 @@
     <w:basedOn w:val="TableNormal"/>
     <w:rsid w:val="00062559"/>
     <w:tblPr>
-      <w:tblInd w:w="0" w:type="dxa"/>
       <w:tblBorders>
         <w:top w:val="single" w:sz="12" w:space="0" w:color="000000"/>
         <w:left w:val="single" w:sz="12" w:space="0" w:color="000000"/>
@@ -18791,12 +22433,6 @@
         <w:insideH w:val="single" w:sz="6" w:space="0" w:color="000000"/>
         <w:insideV w:val="single" w:sz="6" w:space="0" w:color="000000"/>
       </w:tblBorders>
-      <w:tblCellMar>
-        <w:top w:w="0" w:type="dxa"/>
-        <w:left w:w="108" w:type="dxa"/>
-        <w:bottom w:w="0" w:type="dxa"/>
-        <w:right w:w="108" w:type="dxa"/>
-      </w:tblCellMar>
     </w:tblPr>
     <w:tcPr>
       <w:shd w:val="clear" w:color="auto" w:fill="auto"/>
@@ -19371,7 +23007,7 @@
 </file>
 
 <file path=customXml/itemProps1.xml><?xml version="1.0" encoding="utf-8"?>
-<ds:datastoreItem xmlns:ds="http://schemas.openxmlformats.org/officeDocument/2006/customXml" ds:itemID="{9B709979-089A-7540-A0E3-6B7CD8188630}">
+<ds:datastoreItem xmlns:ds="http://schemas.openxmlformats.org/officeDocument/2006/customXml" ds:itemID="{86DD34FE-1858-334F-BE92-F0E37C17FD10}">
   <ds:schemaRefs>
     <ds:schemaRef ds:uri="http://schemas.openxmlformats.org/officeDocument/2006/bibliography"/>
   </ds:schemaRefs>
